--- a/web-dev/html-css.docx
+++ b/web-dev/html-css.docx
@@ -40,8 +40,6 @@
         </w:rPr>
         <w:t xml:space="preserve"> </w:t>
       </w:r>
-      <w:bookmarkStart w:id="0" w:name="_GoBack"/>
-      <w:bookmarkEnd w:id="0"/>
     </w:p>
     <w:p>
       <w:pPr>
@@ -5088,6 +5086,14 @@
       <w:r>
         <w:t xml:space="preserve"> Attribute (select elements based on an attribute or attribute value)</w:t>
       </w:r>
+      <w:bookmarkStart w:id="0" w:name="_GoBack"/>
+      <w:bookmarkEnd w:id="0"/>
+    </w:p>
+    <w:p>
+      <w:pPr>
+        <w:spacing w:after="0"/>
+        <w:ind w:left="-540"/>
+      </w:pPr>
     </w:p>
     <w:p>
       <w:pPr>
@@ -5123,6 +5129,7 @@
               <w:rPr>
                 <w:b/>
               </w:rPr>
+              <w:lastRenderedPageBreak/>
               <w:t xml:space="preserve">Simple </w:t>
             </w:r>
             <w:r>
@@ -5171,7 +5178,6 @@
           </w:tcPr>
           <w:p>
             <w:r>
-              <w:lastRenderedPageBreak/>
               <w:t>#id</w:t>
             </w:r>
           </w:p>
@@ -7434,6 +7440,7 @@
         <w:rPr>
           <w:b/>
         </w:rPr>
+        <w:lastRenderedPageBreak/>
         <w:t>Margin</w:t>
       </w:r>
       <w:r>
@@ -7449,1142 +7456,1142 @@
         <w:rPr>
           <w:b/>
         </w:rPr>
+        <w:t xml:space="preserve">Padding </w:t>
+      </w:r>
+      <w:r>
+        <w:t xml:space="preserve">– Provides space between border and the content of the </w:t>
+      </w:r>
+      <w:proofErr w:type="gramStart"/>
+      <w:r>
+        <w:t>element</w:t>
+      </w:r>
+      <w:r>
+        <w:t xml:space="preserve"> .</w:t>
+      </w:r>
+      <w:proofErr w:type="gramEnd"/>
+      <w:r>
+        <w:t xml:space="preserve"> With this element’s size increases by-</w:t>
+      </w:r>
+      <w:proofErr w:type="gramStart"/>
+      <w:r>
+        <w:t>default .</w:t>
+      </w:r>
+      <w:proofErr w:type="gramEnd"/>
+      <w:r>
+        <w:t xml:space="preserve"> </w:t>
+      </w:r>
+    </w:p>
+    <w:p>
+      <w:pPr>
+        <w:spacing w:after="0"/>
+        <w:ind w:left="-540"/>
+      </w:pPr>
+    </w:p>
+    <w:p>
+      <w:pPr>
+        <w:spacing w:after="0"/>
+        <w:ind w:left="-540"/>
+      </w:pPr>
+      <w:r>
+        <w:t xml:space="preserve">- If container element is non-floating and contents are floating </w:t>
+      </w:r>
+      <w:proofErr w:type="gramStart"/>
+      <w:r>
+        <w:t>then ,</w:t>
+      </w:r>
+      <w:proofErr w:type="gramEnd"/>
+      <w:r>
+        <w:t xml:space="preserve"> the container collapses and the floated contents gets out of the container due overflowing . This issue is resolved by setting </w:t>
+      </w:r>
+      <w:proofErr w:type="gramStart"/>
+      <w:r>
+        <w:rPr>
+          <w:b/>
+        </w:rPr>
+        <w:t>overflow :</w:t>
+      </w:r>
+      <w:proofErr w:type="gramEnd"/>
+      <w:r>
+        <w:rPr>
+          <w:b/>
+        </w:rPr>
+        <w:t xml:space="preserve"> auto</w:t>
+      </w:r>
+      <w:r>
+        <w:rPr>
+          <w:b/>
+        </w:rPr>
+        <w:t xml:space="preserve"> </w:t>
+      </w:r>
+      <w:r>
+        <w:t>to the container</w:t>
+      </w:r>
+      <w:r>
+        <w:t>’s</w:t>
+      </w:r>
+      <w:r>
+        <w:t xml:space="preserve"> class</w:t>
+      </w:r>
+    </w:p>
+    <w:p>
+      <w:pPr>
+        <w:ind w:left="-540"/>
+        <w:rPr>
+          <w:b/>
+          <w:sz w:val="24"/>
+        </w:rPr>
+      </w:pPr>
+    </w:p>
+    <w:p>
+      <w:pPr>
+        <w:spacing w:after="0"/>
+        <w:ind w:left="-540"/>
+      </w:pPr>
+      <w:proofErr w:type="gramStart"/>
+      <w:r>
+        <w:rPr>
+          <w:b/>
+          <w:u w:val="single"/>
+        </w:rPr>
+        <w:t>display</w:t>
+      </w:r>
+      <w:proofErr w:type="gramEnd"/>
+    </w:p>
+    <w:p>
+      <w:pPr>
+        <w:spacing w:after="0"/>
+        <w:ind w:left="-540"/>
+      </w:pPr>
+      <w:proofErr w:type="spellStart"/>
+      <w:proofErr w:type="gramStart"/>
+      <w:r>
+        <w:rPr>
+          <w:b/>
+        </w:rPr>
+        <w:t>display:</w:t>
+      </w:r>
+      <w:proofErr w:type="gramEnd"/>
+      <w:r>
+        <w:rPr>
+          <w:b/>
+        </w:rPr>
+        <w:t>inline</w:t>
+      </w:r>
+      <w:proofErr w:type="spellEnd"/>
+      <w:r>
+        <w:t xml:space="preserve">   -&gt; the </w:t>
+      </w:r>
+      <w:proofErr w:type="spellStart"/>
+      <w:r>
+        <w:t>width</w:t>
+      </w:r>
+      <w:r>
+        <w:t>&amp;height</w:t>
+      </w:r>
+      <w:proofErr w:type="spellEnd"/>
+      <w:r>
+        <w:t xml:space="preserve"> </w:t>
+      </w:r>
+      <w:r>
+        <w:t xml:space="preserve"> of inline element can’t be changed unlike block element </w:t>
+      </w:r>
+      <w:r>
+        <w:t xml:space="preserve"> also , </w:t>
+      </w:r>
+      <w:proofErr w:type="spellStart"/>
+      <w:r>
+        <w:t>top&amp;bottom</w:t>
+      </w:r>
+      <w:proofErr w:type="spellEnd"/>
+      <w:r>
+        <w:t xml:space="preserve"> margin/padding is not respected</w:t>
+      </w:r>
+      <w:r>
+        <w:t xml:space="preserve">. </w:t>
+      </w:r>
+    </w:p>
+    <w:p>
+      <w:pPr>
+        <w:spacing w:after="0"/>
+        <w:ind w:left="-540"/>
+      </w:pPr>
+      <w:proofErr w:type="gramStart"/>
+      <w:r>
+        <w:rPr>
+          <w:b/>
+        </w:rPr>
+        <w:t>display :</w:t>
+      </w:r>
+      <w:proofErr w:type="gramEnd"/>
+      <w:r>
+        <w:rPr>
+          <w:b/>
+        </w:rPr>
+        <w:t xml:space="preserve"> inline-block</w:t>
+      </w:r>
+      <w:r>
+        <w:t xml:space="preserve">  -&gt; this allows  an inline element to change its height and width</w:t>
+      </w:r>
+    </w:p>
+    <w:p>
+      <w:pPr>
+        <w:spacing w:after="0"/>
+        <w:ind w:left="-540"/>
+        <w:rPr>
+          <w:b/>
+        </w:rPr>
+      </w:pPr>
+      <w:proofErr w:type="gramStart"/>
+      <w:r>
+        <w:rPr>
+          <w:b/>
+        </w:rPr>
+        <w:t>d</w:t>
+      </w:r>
+      <w:r>
+        <w:rPr>
+          <w:b/>
+        </w:rPr>
+        <w:t>isplay :</w:t>
+      </w:r>
+      <w:proofErr w:type="gramEnd"/>
+      <w:r>
+        <w:rPr>
+          <w:b/>
+        </w:rPr>
+        <w:t xml:space="preserve"> block</w:t>
+      </w:r>
+      <w:r>
+        <w:t xml:space="preserve"> – With this display property , an element act as </w:t>
+      </w:r>
+      <w:r>
+        <w:rPr>
+          <w:b/>
+        </w:rPr>
+        <w:t>block</w:t>
+      </w:r>
+      <w:r>
+        <w:t xml:space="preserve"> </w:t>
+      </w:r>
+      <w:r>
+        <w:t xml:space="preserve">element </w:t>
+      </w:r>
+      <w:r>
+        <w:t xml:space="preserve">or paragraph . </w:t>
+      </w:r>
+      <w:r>
+        <w:rPr>
+          <w:b/>
+        </w:rPr>
+        <w:t>It starts on new line and takes th</w:t>
+      </w:r>
+      <w:r>
+        <w:rPr>
+          <w:b/>
+        </w:rPr>
+        <w:t xml:space="preserve">e whole width of the </w:t>
+      </w:r>
+      <w:proofErr w:type="gramStart"/>
+      <w:r>
+        <w:rPr>
+          <w:b/>
+        </w:rPr>
+        <w:t>container ,</w:t>
+      </w:r>
+      <w:proofErr w:type="gramEnd"/>
+      <w:r>
+        <w:rPr>
+          <w:b/>
+        </w:rPr>
+        <w:t xml:space="preserve"> consisting white-space above and below it</w:t>
+      </w:r>
+    </w:p>
+    <w:p>
+      <w:pPr>
+        <w:spacing w:after="0"/>
+        <w:ind w:left="-540"/>
+      </w:pPr>
+      <w:proofErr w:type="spellStart"/>
+      <w:proofErr w:type="gramStart"/>
+      <w:r>
+        <w:rPr>
+          <w:b/>
+        </w:rPr>
+        <w:t>display:</w:t>
+      </w:r>
+      <w:proofErr w:type="gramEnd"/>
+      <w:r>
+        <w:rPr>
+          <w:b/>
+        </w:rPr>
+        <w:t>none</w:t>
+      </w:r>
+      <w:proofErr w:type="spellEnd"/>
+      <w:r>
+        <w:rPr>
+          <w:b/>
+        </w:rPr>
+        <w:t xml:space="preserve"> </w:t>
+      </w:r>
+      <w:r>
+        <w:t xml:space="preserve">-&gt; It </w:t>
+      </w:r>
+      <w:r>
+        <w:t>hides the element as well as it erases the</w:t>
+      </w:r>
+      <w:r>
+        <w:t xml:space="preserve"> space acquired by it</w:t>
+      </w:r>
+    </w:p>
+    <w:p>
+      <w:pPr>
+        <w:spacing w:after="0"/>
+        <w:ind w:left="-540"/>
+        <w:rPr>
+          <w:b/>
+          <w:sz w:val="24"/>
+        </w:rPr>
+      </w:pPr>
+    </w:p>
+    <w:p>
+      <w:pPr>
+        <w:spacing w:after="0"/>
+        <w:ind w:left="-540"/>
+        <w:rPr>
+          <w:b/>
+          <w:u w:val="single"/>
+        </w:rPr>
+      </w:pPr>
+      <w:proofErr w:type="gramStart"/>
+      <w:r>
+        <w:rPr>
+          <w:b/>
+          <w:u w:val="single"/>
+        </w:rPr>
+        <w:t>position</w:t>
+      </w:r>
+      <w:proofErr w:type="gramEnd"/>
+    </w:p>
+    <w:p>
+      <w:pPr>
+        <w:spacing w:after="0"/>
+        <w:ind w:left="-540"/>
+      </w:pPr>
+      <w:r>
+        <w:rPr>
+          <w:b/>
+        </w:rPr>
+        <w:t xml:space="preserve">- </w:t>
+      </w:r>
+      <w:proofErr w:type="gramStart"/>
+      <w:r>
+        <w:rPr>
+          <w:b/>
+        </w:rPr>
+        <w:t>top ,</w:t>
+      </w:r>
+      <w:proofErr w:type="gramEnd"/>
+      <w:r>
+        <w:rPr>
+          <w:b/>
+        </w:rPr>
+        <w:t xml:space="preserve"> bottom </w:t>
+      </w:r>
+      <w:r>
+        <w:rPr>
+          <w:b/>
+          <w:u w:val="single"/>
+        </w:rPr>
+        <w:t xml:space="preserve">, </w:t>
+      </w:r>
+      <w:r>
+        <w:rPr>
+          <w:b/>
+        </w:rPr>
+        <w:t>right</w:t>
+      </w:r>
+      <w:r>
+        <w:rPr>
+          <w:b/>
+          <w:u w:val="single"/>
+        </w:rPr>
+        <w:t xml:space="preserve"> </w:t>
+      </w:r>
+      <w:r>
+        <w:t>and</w:t>
+      </w:r>
+      <w:r>
+        <w:rPr>
+          <w:b/>
+          <w:u w:val="single"/>
+        </w:rPr>
+        <w:t xml:space="preserve"> </w:t>
+      </w:r>
+      <w:r>
+        <w:rPr>
+          <w:b/>
+        </w:rPr>
+        <w:t>left</w:t>
+      </w:r>
+      <w:r>
+        <w:rPr>
+          <w:b/>
+          <w:u w:val="single"/>
+        </w:rPr>
+        <w:t xml:space="preserve"> </w:t>
+      </w:r>
+      <w:r>
+        <w:t>properties a</w:t>
+      </w:r>
+      <w:r>
+        <w:t xml:space="preserve">re used with either of the </w:t>
+      </w:r>
+      <w:r>
+        <w:rPr>
+          <w:b/>
+        </w:rPr>
+        <w:t>position</w:t>
+      </w:r>
+      <w:r>
+        <w:t xml:space="preserve"> </w:t>
+      </w:r>
+      <w:proofErr w:type="spellStart"/>
+      <w:r>
+        <w:t>perperties</w:t>
+      </w:r>
+      <w:proofErr w:type="spellEnd"/>
+    </w:p>
+    <w:p>
+      <w:pPr>
+        <w:spacing w:after="0"/>
+        <w:ind w:left="-540"/>
+        <w:rPr>
+          <w:b/>
+        </w:rPr>
+      </w:pPr>
+      <w:proofErr w:type="gramStart"/>
+      <w:r>
+        <w:rPr>
+          <w:b/>
+        </w:rPr>
+        <w:t>position :</w:t>
+      </w:r>
+      <w:proofErr w:type="gramEnd"/>
+      <w:r>
+        <w:rPr>
+          <w:b/>
+        </w:rPr>
+        <w:t xml:space="preserve"> static</w:t>
+      </w:r>
+      <w:r>
+        <w:rPr>
+          <w:b/>
+        </w:rPr>
+        <w:t xml:space="preserve"> - </w:t>
+      </w:r>
+      <w:r>
+        <w:t>Default value . Element would be placed in normal document flow</w:t>
+      </w:r>
+    </w:p>
+    <w:p>
+      <w:pPr>
+        <w:spacing w:after="0"/>
+        <w:ind w:left="-540"/>
+        <w:rPr>
+          <w:b/>
+        </w:rPr>
+      </w:pPr>
+      <w:proofErr w:type="gramStart"/>
+      <w:r>
+        <w:rPr>
+          <w:b/>
+        </w:rPr>
+        <w:t>position :</w:t>
+      </w:r>
+      <w:proofErr w:type="gramEnd"/>
+      <w:r>
+        <w:rPr>
+          <w:b/>
+        </w:rPr>
+        <w:t xml:space="preserve"> fixed</w:t>
+      </w:r>
+      <w:r>
+        <w:rPr>
+          <w:b/>
+        </w:rPr>
+        <w:t xml:space="preserve"> - </w:t>
+      </w:r>
+      <w:r>
+        <w:t>Element positioned and fixed relative to the viewport</w:t>
+      </w:r>
+    </w:p>
+    <w:p>
+      <w:pPr>
+        <w:spacing w:after="0"/>
+        <w:ind w:left="-540"/>
+      </w:pPr>
+      <w:proofErr w:type="gramStart"/>
+      <w:r>
+        <w:rPr>
+          <w:b/>
+        </w:rPr>
+        <w:t>position :</w:t>
+      </w:r>
+      <w:proofErr w:type="gramEnd"/>
+      <w:r>
+        <w:rPr>
+          <w:b/>
+        </w:rPr>
+        <w:t xml:space="preserve"> sticky</w:t>
+      </w:r>
+      <w:r>
+        <w:rPr>
+          <w:b/>
+        </w:rPr>
+        <w:t xml:space="preserve"> - </w:t>
+      </w:r>
+      <w:r>
+        <w:t>It stick</w:t>
+      </w:r>
+      <w:r>
+        <w:t>s</w:t>
+      </w:r>
+      <w:r>
+        <w:t xml:space="preserve"> the element at the top of viewport</w:t>
+      </w:r>
+    </w:p>
+    <w:p>
+      <w:pPr>
+        <w:spacing w:after="0"/>
+        <w:ind w:left="-540"/>
+      </w:pPr>
+      <w:proofErr w:type="gramStart"/>
+      <w:r>
+        <w:rPr>
+          <w:b/>
+        </w:rPr>
+        <w:t>position :</w:t>
+      </w:r>
+      <w:proofErr w:type="gramEnd"/>
+      <w:r>
+        <w:rPr>
+          <w:b/>
+        </w:rPr>
+        <w:t xml:space="preserve"> relative</w:t>
+      </w:r>
+      <w:r>
+        <w:rPr>
+          <w:b/>
+        </w:rPr>
+        <w:t xml:space="preserve"> - </w:t>
+      </w:r>
+      <w:r>
+        <w:t>element positioned relative to its normal position</w:t>
+      </w:r>
+    </w:p>
+    <w:p>
+      <w:pPr>
+        <w:spacing w:after="0"/>
+        <w:ind w:left="-540"/>
+      </w:pPr>
+      <w:proofErr w:type="gramStart"/>
+      <w:r>
+        <w:rPr>
+          <w:b/>
+        </w:rPr>
+        <w:t>position :</w:t>
+      </w:r>
+      <w:proofErr w:type="gramEnd"/>
+      <w:r>
+        <w:rPr>
+          <w:b/>
+        </w:rPr>
+        <w:t xml:space="preserve"> absolute</w:t>
+      </w:r>
+      <w:r>
+        <w:rPr>
+          <w:b/>
+        </w:rPr>
+        <w:t xml:space="preserve">  </w:t>
+      </w:r>
+      <w:r>
+        <w:t>- element positioned relative to the closest non-static container .</w:t>
+      </w:r>
+    </w:p>
+    <w:p>
+      <w:pPr>
+        <w:spacing w:after="0"/>
+        <w:ind w:left="-540"/>
+      </w:pPr>
+    </w:p>
+    <w:p>
+      <w:pPr>
+        <w:spacing w:after="0"/>
+        <w:ind w:left="-540"/>
+      </w:pPr>
+      <w:proofErr w:type="gramStart"/>
+      <w:r>
+        <w:rPr>
+          <w:b/>
+          <w:u w:val="single"/>
+        </w:rPr>
+        <w:t>visibility :</w:t>
+      </w:r>
+      <w:proofErr w:type="gramEnd"/>
+      <w:r>
+        <w:rPr>
+          <w:b/>
+          <w:u w:val="single"/>
+        </w:rPr>
+        <w:t xml:space="preserve"> hidden </w:t>
+      </w:r>
+      <w:r>
+        <w:t xml:space="preserve">-&gt; </w:t>
+      </w:r>
+      <w:r>
+        <w:t xml:space="preserve">default value is </w:t>
+      </w:r>
+      <w:r>
+        <w:rPr>
+          <w:b/>
+        </w:rPr>
+        <w:t>visible</w:t>
+      </w:r>
+      <w:r>
+        <w:t xml:space="preserve"> , </w:t>
+      </w:r>
+      <w:r>
+        <w:t>but the value ‘hidden’ hides the element but its space is reserved</w:t>
+      </w:r>
+    </w:p>
+    <w:p>
+      <w:pPr>
+        <w:spacing w:after="0"/>
+        <w:ind w:left="-540"/>
+      </w:pPr>
+    </w:p>
+    <w:p>
+      <w:pPr>
+        <w:spacing w:after="0"/>
+        <w:ind w:left="-540"/>
+      </w:pPr>
+      <w:r>
+        <w:rPr>
+          <w:b/>
+          <w:u w:val="single"/>
+        </w:rPr>
+        <w:t>z-</w:t>
+      </w:r>
+      <w:proofErr w:type="gramStart"/>
+      <w:r>
+        <w:rPr>
+          <w:b/>
+          <w:u w:val="single"/>
+        </w:rPr>
+        <w:t>index :</w:t>
+      </w:r>
+      <w:proofErr w:type="gramEnd"/>
+      <w:r>
+        <w:rPr>
+          <w:b/>
+          <w:u w:val="single"/>
+        </w:rPr>
+        <w:t xml:space="preserve"> value</w:t>
+      </w:r>
+      <w:r>
+        <w:rPr>
+          <w:b/>
+          <w:u w:val="single"/>
+        </w:rPr>
+        <w:t>(stack-order)</w:t>
+      </w:r>
+    </w:p>
+    <w:p>
+      <w:pPr>
+        <w:spacing w:after="0"/>
+        <w:ind w:left="-540"/>
+      </w:pPr>
+      <w:r>
+        <w:t xml:space="preserve">- It works only for non-static elements </w:t>
+      </w:r>
+      <w:proofErr w:type="gramStart"/>
+      <w:r>
+        <w:t>like ,</w:t>
+      </w:r>
+      <w:proofErr w:type="gramEnd"/>
+      <w:r>
+        <w:t xml:space="preserve"> absolute , relative </w:t>
+      </w:r>
+      <w:proofErr w:type="spellStart"/>
+      <w:r>
+        <w:t>etc</w:t>
+      </w:r>
+      <w:proofErr w:type="spellEnd"/>
+      <w:r>
+        <w:t xml:space="preserve"> . </w:t>
+      </w:r>
+    </w:p>
+    <w:p>
+      <w:pPr>
+        <w:spacing w:after="0"/>
+        <w:ind w:left="-540"/>
+      </w:pPr>
+      <w:r>
+        <w:t xml:space="preserve">- </w:t>
+      </w:r>
+      <w:r>
+        <w:t>If the element</w:t>
+      </w:r>
+      <w:r>
+        <w:t xml:space="preserve">s are overlapping to each other </w:t>
+      </w:r>
+      <w:proofErr w:type="spellStart"/>
+      <w:r>
+        <w:t>then</w:t>
+      </w:r>
+      <w:proofErr w:type="spellEnd"/>
+      <w:r>
+        <w:t xml:space="preserve"> </w:t>
+      </w:r>
+      <w:r>
+        <w:rPr>
+          <w:b/>
+        </w:rPr>
+        <w:t>z-index</w:t>
+      </w:r>
+      <w:r>
+        <w:t xml:space="preserve"> specifies the </w:t>
+      </w:r>
+      <w:r>
+        <w:rPr>
+          <w:b/>
+        </w:rPr>
+        <w:t>stac</w:t>
+      </w:r>
+      <w:r>
+        <w:rPr>
+          <w:b/>
+        </w:rPr>
+        <w:t>k-</w:t>
+      </w:r>
+      <w:r>
+        <w:rPr>
+          <w:b/>
+        </w:rPr>
+        <w:t>order</w:t>
+      </w:r>
+      <w:r>
+        <w:t xml:space="preserve"> of the elements</w:t>
+      </w:r>
+    </w:p>
+    <w:p>
+      <w:pPr>
+        <w:spacing w:after="0"/>
+        <w:ind w:left="-540"/>
+      </w:pPr>
+      <w:r>
+        <w:t xml:space="preserve">- An element with greater stack-order is always in front of the lower stack-order </w:t>
+      </w:r>
+      <w:proofErr w:type="gramStart"/>
+      <w:r>
+        <w:t>element .</w:t>
+      </w:r>
+      <w:proofErr w:type="gramEnd"/>
+      <w:r>
+        <w:t xml:space="preserve"> </w:t>
+      </w:r>
+    </w:p>
+    <w:p>
+      <w:pPr>
+        <w:spacing w:after="0"/>
+        <w:ind w:left="-540"/>
+      </w:pPr>
+    </w:p>
+    <w:p>
+      <w:pPr>
+        <w:spacing w:after="0"/>
+        <w:ind w:left="-540"/>
+        <w:rPr>
+          <w:b/>
+          <w:u w:val="single"/>
+        </w:rPr>
+      </w:pPr>
+      <w:r>
+        <w:rPr>
+          <w:b/>
+          <w:u w:val="single"/>
+        </w:rPr>
+        <w:t>Box-shadow and text-shadow</w:t>
+      </w:r>
+    </w:p>
+    <w:p>
+      <w:pPr>
+        <w:spacing w:after="0"/>
+        <w:ind w:left="-540"/>
+      </w:pPr>
+      <w:r>
+        <w:rPr>
+          <w:b/>
+        </w:rPr>
+        <w:t>box-</w:t>
+      </w:r>
+      <w:proofErr w:type="gramStart"/>
+      <w:r>
+        <w:rPr>
+          <w:b/>
+        </w:rPr>
+        <w:t>shadow :</w:t>
+      </w:r>
+      <w:proofErr w:type="gramEnd"/>
+      <w:r>
+        <w:rPr>
+          <w:b/>
+        </w:rPr>
+        <w:t xml:space="preserve"> </w:t>
+      </w:r>
+      <w:r>
+        <w:rPr>
+          <w:b/>
+          <w:i/>
+        </w:rPr>
+        <w:t>horizontal</w:t>
+      </w:r>
+      <w:r>
+        <w:rPr>
+          <w:b/>
+          <w:i/>
+        </w:rPr>
+        <w:t>(h-offset)</w:t>
+      </w:r>
+      <w:r>
+        <w:rPr>
+          <w:b/>
+          <w:i/>
+        </w:rPr>
+        <w:t xml:space="preserve">  vertical</w:t>
+      </w:r>
+      <w:r>
+        <w:rPr>
+          <w:b/>
+          <w:i/>
+        </w:rPr>
+        <w:t>(v-offset)</w:t>
+      </w:r>
+      <w:r>
+        <w:rPr>
+          <w:b/>
+          <w:i/>
+        </w:rPr>
+        <w:t xml:space="preserve">  </w:t>
+      </w:r>
+      <w:proofErr w:type="spellStart"/>
+      <w:r>
+        <w:rPr>
+          <w:b/>
+          <w:i/>
+        </w:rPr>
+        <w:t>blurr</w:t>
+      </w:r>
+      <w:proofErr w:type="spellEnd"/>
+      <w:r>
+        <w:rPr>
+          <w:b/>
+          <w:i/>
+        </w:rPr>
+        <w:t>-radius  spread-radius  color</w:t>
+      </w:r>
+      <w:r>
+        <w:rPr>
+          <w:b/>
+          <w:i/>
+        </w:rPr>
+        <w:t xml:space="preserve"> inset</w:t>
+      </w:r>
+    </w:p>
+    <w:p>
+      <w:pPr>
+        <w:spacing w:after="0"/>
+        <w:ind w:left="-540"/>
+      </w:pPr>
+      <w:r>
+        <w:tab/>
+      </w:r>
+      <w:proofErr w:type="gramStart"/>
+      <w:r>
+        <w:t>spread-radius</w:t>
+      </w:r>
+      <w:proofErr w:type="gramEnd"/>
+      <w:r>
+        <w:t xml:space="preserve"> - positive value increases the size of the of the shadow and -</w:t>
+      </w:r>
+      <w:proofErr w:type="spellStart"/>
+      <w:r>
+        <w:t>ve</w:t>
+      </w:r>
+      <w:proofErr w:type="spellEnd"/>
+      <w:r>
+        <w:t xml:space="preserve"> value decreases</w:t>
+      </w:r>
+    </w:p>
+    <w:p>
+      <w:pPr>
+        <w:spacing w:after="0"/>
+        <w:ind w:left="-540"/>
+      </w:pPr>
+      <w:r>
+        <w:tab/>
+      </w:r>
+      <w:proofErr w:type="gramStart"/>
+      <w:r>
+        <w:t>inset</w:t>
+      </w:r>
+      <w:proofErr w:type="gramEnd"/>
+      <w:r>
+        <w:t xml:space="preserve"> - changes the shadow from an outer shadow to an inner shadow </w:t>
+      </w:r>
+    </w:p>
+    <w:p>
+      <w:pPr>
+        <w:spacing w:after="0"/>
+        <w:ind w:left="-540"/>
+      </w:pPr>
+      <w:r>
+        <w:t>- Text-shadow has the same format as box-shadow</w:t>
+      </w:r>
+    </w:p>
+    <w:p>
+      <w:pPr>
+        <w:spacing w:after="0"/>
+        <w:ind w:left="-540"/>
+        <w:rPr>
+          <w:b/>
+          <w:u w:val="single"/>
+        </w:rPr>
+      </w:pPr>
+    </w:p>
+    <w:p>
+      <w:pPr>
+        <w:spacing w:after="0"/>
+        <w:ind w:left="-540"/>
+        <w:rPr>
+          <w:b/>
+          <w:u w:val="single"/>
+        </w:rPr>
+      </w:pPr>
+      <w:r>
+        <w:rPr>
+          <w:b/>
+          <w:u w:val="single"/>
+        </w:rPr>
+        <w:t>Animations</w:t>
+      </w:r>
+    </w:p>
+    <w:p>
+      <w:pPr>
+        <w:spacing w:after="0"/>
+        <w:ind w:left="-540"/>
+      </w:pPr>
+      <w:r>
+        <w:t>- An animation lets an element to gradually change from one style to another</w:t>
+      </w:r>
+    </w:p>
+    <w:p>
+      <w:pPr>
+        <w:spacing w:after="0"/>
+        <w:ind w:left="-540"/>
+      </w:pPr>
+      <w:r>
+        <w:t xml:space="preserve">- To set an </w:t>
+      </w:r>
+      <w:r>
+        <w:t xml:space="preserve">animation property to any </w:t>
+      </w:r>
+      <w:proofErr w:type="gramStart"/>
+      <w:r>
+        <w:t>element ,</w:t>
+      </w:r>
+      <w:proofErr w:type="gramEnd"/>
+      <w:r>
+        <w:t xml:space="preserve"> we use animation </w:t>
+      </w:r>
+      <w:r>
+        <w:t xml:space="preserve">and </w:t>
+      </w:r>
+      <w:r>
+        <w:rPr>
+          <w:b/>
+        </w:rPr>
+        <w:t>@</w:t>
+      </w:r>
+      <w:proofErr w:type="spellStart"/>
+      <w:r>
+        <w:rPr>
+          <w:b/>
+        </w:rPr>
+        <w:t>keyframes</w:t>
+      </w:r>
+      <w:proofErr w:type="spellEnd"/>
+      <w:r>
+        <w:t xml:space="preserve"> statement</w:t>
+      </w:r>
+    </w:p>
+    <w:p>
+      <w:pPr>
+        <w:spacing w:after="0"/>
+        <w:ind w:left="-540"/>
+      </w:pPr>
+      <w:r>
+        <w:t>- @</w:t>
+      </w:r>
+      <w:proofErr w:type="spellStart"/>
+      <w:r>
+        <w:t>Keyframes</w:t>
+      </w:r>
+      <w:proofErr w:type="spellEnd"/>
+      <w:r>
+        <w:t xml:space="preserve"> is </w:t>
+      </w:r>
+      <w:proofErr w:type="gramStart"/>
+      <w:r>
+        <w:t xml:space="preserve">an  </w:t>
+      </w:r>
+      <w:r>
+        <w:rPr>
+          <w:b/>
+        </w:rPr>
+        <w:t>at</w:t>
+      </w:r>
+      <w:proofErr w:type="gramEnd"/>
+      <w:r>
+        <w:rPr>
+          <w:b/>
+        </w:rPr>
+        <w:t>-rule</w:t>
+      </w:r>
+      <w:r>
+        <w:t xml:space="preserve"> which specifies</w:t>
+      </w:r>
+      <w:r>
+        <w:t>/consists</w:t>
+      </w:r>
+      <w:r>
+        <w:t xml:space="preserve"> the animation code </w:t>
+      </w:r>
+      <w:r>
+        <w:t xml:space="preserve">or new </w:t>
+      </w:r>
+      <w:r>
+        <w:t>element</w:t>
+      </w:r>
+      <w:r>
+        <w:t>-style</w:t>
+      </w:r>
+      <w:r>
+        <w:t xml:space="preserve">. </w:t>
+      </w:r>
+    </w:p>
+    <w:p>
+      <w:pPr>
+        <w:spacing w:after="0"/>
+        <w:ind w:left="-540"/>
+      </w:pPr>
+      <w:r>
+        <w:t xml:space="preserve">-  </w:t>
+      </w:r>
+      <w:proofErr w:type="gramStart"/>
+      <w:r>
+        <w:t>at-rules</w:t>
+      </w:r>
+      <w:proofErr w:type="gramEnd"/>
+      <w:r>
+        <w:t xml:space="preserve"> are CSS </w:t>
+      </w:r>
+      <w:r>
+        <w:t>statements that instructs CSS h</w:t>
+      </w:r>
+      <w:r>
+        <w:t>ow to behave</w:t>
+      </w:r>
+    </w:p>
+    <w:p>
+      <w:pPr>
+        <w:spacing w:after="0"/>
+        <w:ind w:left="-540"/>
+      </w:pPr>
+      <w:r>
+        <w:t>.</w:t>
+      </w:r>
+      <w:proofErr w:type="gramStart"/>
+      <w:r>
+        <w:t>box{</w:t>
+      </w:r>
+      <w:proofErr w:type="gramEnd"/>
+    </w:p>
+    <w:p>
+      <w:pPr>
+        <w:spacing w:after="0"/>
+        <w:ind w:left="-540"/>
+      </w:pPr>
+      <w:r>
+        <w:t xml:space="preserve">                </w:t>
+      </w:r>
+      <w:proofErr w:type="gramStart"/>
+      <w:r>
+        <w:t>background-color</w:t>
+      </w:r>
+      <w:proofErr w:type="gramEnd"/>
+      <w:r>
+        <w:t>: blue;</w:t>
+      </w:r>
+    </w:p>
+    <w:p>
+      <w:pPr>
+        <w:spacing w:after="0"/>
+        <w:ind w:left="-540"/>
+      </w:pPr>
+      <w:r>
+        <w:t xml:space="preserve">                </w:t>
+      </w:r>
+      <w:proofErr w:type="gramStart"/>
+      <w:r>
+        <w:t>width</w:t>
+      </w:r>
+      <w:proofErr w:type="gramEnd"/>
+      <w:r>
+        <w:t>: 250px;</w:t>
+      </w:r>
+    </w:p>
+    <w:p>
+      <w:pPr>
+        <w:spacing w:after="0"/>
+        <w:ind w:left="-540"/>
+      </w:pPr>
+      <w:r>
+        <w:t xml:space="preserve">                </w:t>
+      </w:r>
+      <w:proofErr w:type="gramStart"/>
+      <w:r>
+        <w:t>height</w:t>
+      </w:r>
+      <w:proofErr w:type="gramEnd"/>
+      <w:r>
+        <w:t>: 250px;</w:t>
+      </w:r>
+    </w:p>
+    <w:p>
+      <w:pPr>
+        <w:spacing w:after="0"/>
+        <w:ind w:left="-540"/>
+      </w:pPr>
+      <w:r>
         <w:lastRenderedPageBreak/>
-        <w:t xml:space="preserve">Padding </w:t>
-      </w:r>
-      <w:r>
-        <w:t xml:space="preserve">– Provides space between border and the content of the </w:t>
-      </w:r>
-      <w:proofErr w:type="gramStart"/>
-      <w:r>
-        <w:t>element</w:t>
-      </w:r>
-      <w:r>
-        <w:t xml:space="preserve"> .</w:t>
-      </w:r>
-      <w:proofErr w:type="gramEnd"/>
-      <w:r>
-        <w:t xml:space="preserve"> With this element’s size increases by-</w:t>
-      </w:r>
-      <w:proofErr w:type="gramStart"/>
-      <w:r>
-        <w:t>default .</w:t>
-      </w:r>
-      <w:proofErr w:type="gramEnd"/>
-      <w:r>
-        <w:t xml:space="preserve"> </w:t>
-      </w:r>
-    </w:p>
-    <w:p>
-      <w:pPr>
-        <w:spacing w:after="0"/>
-        <w:ind w:left="-540"/>
-      </w:pPr>
-    </w:p>
-    <w:p>
-      <w:pPr>
-        <w:spacing w:after="0"/>
-        <w:ind w:left="-540"/>
-      </w:pPr>
-      <w:r>
-        <w:t xml:space="preserve">- If container element is non-floating and contents are floating </w:t>
-      </w:r>
-      <w:proofErr w:type="gramStart"/>
-      <w:r>
-        <w:t>then ,</w:t>
-      </w:r>
-      <w:proofErr w:type="gramEnd"/>
-      <w:r>
-        <w:t xml:space="preserve"> the container collapses and the floated contents gets out of the container due overflowing . This issue is resolved by setting </w:t>
-      </w:r>
-      <w:proofErr w:type="gramStart"/>
-      <w:r>
-        <w:rPr>
-          <w:b/>
-        </w:rPr>
-        <w:t>overflow :</w:t>
-      </w:r>
-      <w:proofErr w:type="gramEnd"/>
-      <w:r>
-        <w:rPr>
-          <w:b/>
-        </w:rPr>
-        <w:t xml:space="preserve"> auto</w:t>
-      </w:r>
-      <w:r>
-        <w:rPr>
-          <w:b/>
-        </w:rPr>
-        <w:t xml:space="preserve"> </w:t>
-      </w:r>
-      <w:r>
-        <w:t>to the container</w:t>
-      </w:r>
-      <w:r>
-        <w:t>’s</w:t>
-      </w:r>
-      <w:r>
-        <w:t xml:space="preserve"> class</w:t>
-      </w:r>
-    </w:p>
-    <w:p>
-      <w:pPr>
-        <w:ind w:left="-540"/>
-        <w:rPr>
-          <w:b/>
-          <w:sz w:val="24"/>
-        </w:rPr>
-      </w:pPr>
-    </w:p>
-    <w:p>
-      <w:pPr>
-        <w:spacing w:after="0"/>
-        <w:ind w:left="-540"/>
-      </w:pPr>
-      <w:proofErr w:type="gramStart"/>
-      <w:r>
-        <w:rPr>
-          <w:b/>
-          <w:u w:val="single"/>
-        </w:rPr>
-        <w:t>display</w:t>
-      </w:r>
-      <w:proofErr w:type="gramEnd"/>
-    </w:p>
-    <w:p>
-      <w:pPr>
-        <w:spacing w:after="0"/>
-        <w:ind w:left="-540"/>
-      </w:pPr>
-      <w:proofErr w:type="spellStart"/>
-      <w:proofErr w:type="gramStart"/>
-      <w:r>
-        <w:rPr>
-          <w:b/>
-        </w:rPr>
-        <w:t>display:</w:t>
-      </w:r>
-      <w:proofErr w:type="gramEnd"/>
-      <w:r>
-        <w:rPr>
-          <w:b/>
-        </w:rPr>
-        <w:t>inline</w:t>
-      </w:r>
-      <w:proofErr w:type="spellEnd"/>
-      <w:r>
-        <w:t xml:space="preserve">   -&gt; the </w:t>
-      </w:r>
-      <w:proofErr w:type="spellStart"/>
-      <w:r>
-        <w:t>width</w:t>
-      </w:r>
-      <w:r>
-        <w:t>&amp;height</w:t>
-      </w:r>
-      <w:proofErr w:type="spellEnd"/>
-      <w:r>
-        <w:t xml:space="preserve"> </w:t>
-      </w:r>
-      <w:r>
-        <w:t xml:space="preserve"> of inline element can’t be changed unlike block element </w:t>
-      </w:r>
-      <w:r>
-        <w:t xml:space="preserve"> also , </w:t>
-      </w:r>
-      <w:proofErr w:type="spellStart"/>
-      <w:r>
-        <w:t>top&amp;bottom</w:t>
-      </w:r>
-      <w:proofErr w:type="spellEnd"/>
-      <w:r>
-        <w:t xml:space="preserve"> margin/padding is not respected</w:t>
-      </w:r>
-      <w:r>
-        <w:t xml:space="preserve">. </w:t>
-      </w:r>
-    </w:p>
-    <w:p>
-      <w:pPr>
-        <w:spacing w:after="0"/>
-        <w:ind w:left="-540"/>
-      </w:pPr>
-      <w:proofErr w:type="gramStart"/>
-      <w:r>
-        <w:rPr>
-          <w:b/>
-        </w:rPr>
-        <w:t>display :</w:t>
-      </w:r>
-      <w:proofErr w:type="gramEnd"/>
-      <w:r>
-        <w:rPr>
-          <w:b/>
-        </w:rPr>
-        <w:t xml:space="preserve"> inline-block</w:t>
-      </w:r>
-      <w:r>
-        <w:t xml:space="preserve">  -&gt; this allows  an inline element to change its height and width</w:t>
-      </w:r>
-    </w:p>
-    <w:p>
-      <w:pPr>
-        <w:spacing w:after="0"/>
-        <w:ind w:left="-540"/>
-        <w:rPr>
-          <w:b/>
-        </w:rPr>
-      </w:pPr>
-      <w:proofErr w:type="gramStart"/>
-      <w:r>
-        <w:rPr>
-          <w:b/>
-        </w:rPr>
-        <w:t>d</w:t>
-      </w:r>
-      <w:r>
-        <w:rPr>
-          <w:b/>
-        </w:rPr>
-        <w:t>isplay :</w:t>
-      </w:r>
-      <w:proofErr w:type="gramEnd"/>
-      <w:r>
-        <w:rPr>
-          <w:b/>
-        </w:rPr>
-        <w:t xml:space="preserve"> block</w:t>
-      </w:r>
-      <w:r>
-        <w:t xml:space="preserve"> – With this display property , an element act as </w:t>
-      </w:r>
-      <w:r>
-        <w:rPr>
-          <w:b/>
-        </w:rPr>
-        <w:t>block</w:t>
-      </w:r>
-      <w:r>
-        <w:t xml:space="preserve"> </w:t>
-      </w:r>
-      <w:r>
-        <w:t xml:space="preserve">element </w:t>
-      </w:r>
-      <w:r>
-        <w:t xml:space="preserve">or paragraph . </w:t>
-      </w:r>
-      <w:r>
-        <w:rPr>
-          <w:b/>
-        </w:rPr>
-        <w:t>It starts on new line and takes th</w:t>
-      </w:r>
-      <w:r>
-        <w:rPr>
-          <w:b/>
-        </w:rPr>
-        <w:t xml:space="preserve">e whole width of the </w:t>
-      </w:r>
-      <w:proofErr w:type="gramStart"/>
-      <w:r>
-        <w:rPr>
-          <w:b/>
-        </w:rPr>
-        <w:t>container ,</w:t>
-      </w:r>
-      <w:proofErr w:type="gramEnd"/>
-      <w:r>
-        <w:rPr>
-          <w:b/>
-        </w:rPr>
-        <w:t xml:space="preserve"> consisting white-space above and below it</w:t>
-      </w:r>
-    </w:p>
-    <w:p>
-      <w:pPr>
-        <w:spacing w:after="0"/>
-        <w:ind w:left="-540"/>
-      </w:pPr>
-      <w:proofErr w:type="spellStart"/>
-      <w:proofErr w:type="gramStart"/>
-      <w:r>
-        <w:rPr>
-          <w:b/>
-        </w:rPr>
-        <w:t>display:</w:t>
-      </w:r>
-      <w:proofErr w:type="gramEnd"/>
-      <w:r>
-        <w:rPr>
-          <w:b/>
-        </w:rPr>
-        <w:t>none</w:t>
-      </w:r>
-      <w:proofErr w:type="spellEnd"/>
-      <w:r>
-        <w:rPr>
-          <w:b/>
-        </w:rPr>
-        <w:t xml:space="preserve"> </w:t>
-      </w:r>
-      <w:r>
-        <w:t xml:space="preserve">-&gt; It </w:t>
-      </w:r>
-      <w:r>
-        <w:t>hides the element as well as it erases the</w:t>
-      </w:r>
-      <w:r>
-        <w:t xml:space="preserve"> space acquired by it</w:t>
-      </w:r>
-    </w:p>
-    <w:p>
-      <w:pPr>
-        <w:spacing w:after="0"/>
-        <w:ind w:left="-540"/>
-        <w:rPr>
-          <w:b/>
-          <w:sz w:val="24"/>
-        </w:rPr>
-      </w:pPr>
-    </w:p>
-    <w:p>
-      <w:pPr>
-        <w:spacing w:after="0"/>
-        <w:ind w:left="-540"/>
-        <w:rPr>
-          <w:b/>
-          <w:u w:val="single"/>
-        </w:rPr>
-      </w:pPr>
-      <w:proofErr w:type="gramStart"/>
-      <w:r>
-        <w:rPr>
-          <w:b/>
-          <w:u w:val="single"/>
-        </w:rPr>
+        <w:t xml:space="preserve">                </w:t>
+      </w:r>
+      <w:proofErr w:type="gramStart"/>
+      <w:r>
         <w:t>position</w:t>
       </w:r>
       <w:proofErr w:type="gramEnd"/>
-    </w:p>
-    <w:p>
-      <w:pPr>
-        <w:spacing w:after="0"/>
-        <w:ind w:left="-540"/>
-      </w:pPr>
-      <w:r>
-        <w:rPr>
-          <w:b/>
-        </w:rPr>
-        <w:t xml:space="preserve">- </w:t>
-      </w:r>
-      <w:proofErr w:type="gramStart"/>
-      <w:r>
-        <w:rPr>
-          <w:b/>
-        </w:rPr>
-        <w:t>top ,</w:t>
-      </w:r>
-      <w:proofErr w:type="gramEnd"/>
-      <w:r>
-        <w:rPr>
-          <w:b/>
-        </w:rPr>
-        <w:t xml:space="preserve"> bottom </w:t>
-      </w:r>
-      <w:r>
-        <w:rPr>
-          <w:b/>
-          <w:u w:val="single"/>
-        </w:rPr>
-        <w:t xml:space="preserve">, </w:t>
-      </w:r>
-      <w:r>
-        <w:rPr>
-          <w:b/>
-        </w:rPr>
-        <w:t>right</w:t>
-      </w:r>
-      <w:r>
-        <w:rPr>
-          <w:b/>
-          <w:u w:val="single"/>
-        </w:rPr>
-        <w:t xml:space="preserve"> </w:t>
-      </w:r>
-      <w:r>
-        <w:t>and</w:t>
-      </w:r>
-      <w:r>
-        <w:rPr>
-          <w:b/>
-          <w:u w:val="single"/>
-        </w:rPr>
-        <w:t xml:space="preserve"> </w:t>
-      </w:r>
-      <w:r>
-        <w:rPr>
-          <w:b/>
-        </w:rPr>
-        <w:t>left</w:t>
-      </w:r>
-      <w:r>
-        <w:rPr>
-          <w:b/>
-          <w:u w:val="single"/>
-        </w:rPr>
-        <w:t xml:space="preserve"> </w:t>
-      </w:r>
-      <w:r>
-        <w:t>properties a</w:t>
-      </w:r>
-      <w:r>
-        <w:t xml:space="preserve">re used with either of the </w:t>
-      </w:r>
-      <w:r>
-        <w:rPr>
-          <w:b/>
-        </w:rPr>
-        <w:t>position</w:t>
-      </w:r>
-      <w:r>
-        <w:t xml:space="preserve"> </w:t>
-      </w:r>
-      <w:proofErr w:type="spellStart"/>
-      <w:r>
-        <w:t>perperties</w:t>
-      </w:r>
-      <w:proofErr w:type="spellEnd"/>
-    </w:p>
-    <w:p>
-      <w:pPr>
-        <w:spacing w:after="0"/>
-        <w:ind w:left="-540"/>
-        <w:rPr>
-          <w:b/>
-        </w:rPr>
-      </w:pPr>
-      <w:proofErr w:type="gramStart"/>
-      <w:r>
-        <w:rPr>
-          <w:b/>
-        </w:rPr>
-        <w:t>position :</w:t>
-      </w:r>
-      <w:proofErr w:type="gramEnd"/>
-      <w:r>
-        <w:rPr>
-          <w:b/>
-        </w:rPr>
-        <w:t xml:space="preserve"> static</w:t>
-      </w:r>
-      <w:r>
-        <w:rPr>
-          <w:b/>
-        </w:rPr>
-        <w:t xml:space="preserve"> - </w:t>
-      </w:r>
-      <w:r>
-        <w:t>Default value . Element would be placed in normal document flow</w:t>
-      </w:r>
-    </w:p>
-    <w:p>
-      <w:pPr>
-        <w:spacing w:after="0"/>
-        <w:ind w:left="-540"/>
-        <w:rPr>
-          <w:b/>
-        </w:rPr>
-      </w:pPr>
-      <w:proofErr w:type="gramStart"/>
-      <w:r>
-        <w:rPr>
-          <w:b/>
-        </w:rPr>
-        <w:t>position :</w:t>
-      </w:r>
-      <w:proofErr w:type="gramEnd"/>
-      <w:r>
-        <w:rPr>
-          <w:b/>
-        </w:rPr>
-        <w:t xml:space="preserve"> fixed</w:t>
-      </w:r>
-      <w:r>
-        <w:rPr>
-          <w:b/>
-        </w:rPr>
-        <w:t xml:space="preserve"> - </w:t>
-      </w:r>
-      <w:r>
-        <w:t>Element positioned and fixed relative to the viewport</w:t>
-      </w:r>
-    </w:p>
-    <w:p>
-      <w:pPr>
-        <w:spacing w:after="0"/>
-        <w:ind w:left="-540"/>
-      </w:pPr>
-      <w:proofErr w:type="gramStart"/>
-      <w:r>
-        <w:rPr>
-          <w:b/>
-        </w:rPr>
-        <w:t>position :</w:t>
-      </w:r>
-      <w:proofErr w:type="gramEnd"/>
-      <w:r>
-        <w:rPr>
-          <w:b/>
-        </w:rPr>
-        <w:t xml:space="preserve"> sticky</w:t>
-      </w:r>
-      <w:r>
-        <w:rPr>
-          <w:b/>
-        </w:rPr>
-        <w:t xml:space="preserve"> - </w:t>
-      </w:r>
-      <w:r>
-        <w:t>It stick</w:t>
-      </w:r>
-      <w:r>
-        <w:t>s</w:t>
-      </w:r>
-      <w:r>
-        <w:t xml:space="preserve"> the element at the top of viewport</w:t>
-      </w:r>
-    </w:p>
-    <w:p>
-      <w:pPr>
-        <w:spacing w:after="0"/>
-        <w:ind w:left="-540"/>
-      </w:pPr>
-      <w:proofErr w:type="gramStart"/>
-      <w:r>
-        <w:rPr>
-          <w:b/>
-        </w:rPr>
-        <w:t>position :</w:t>
-      </w:r>
-      <w:proofErr w:type="gramEnd"/>
-      <w:r>
-        <w:rPr>
-          <w:b/>
-        </w:rPr>
-        <w:t xml:space="preserve"> relative</w:t>
-      </w:r>
-      <w:r>
-        <w:rPr>
-          <w:b/>
-        </w:rPr>
-        <w:t xml:space="preserve"> - </w:t>
-      </w:r>
-      <w:r>
-        <w:t>element positioned relative to its normal position</w:t>
-      </w:r>
-    </w:p>
-    <w:p>
-      <w:pPr>
-        <w:spacing w:after="0"/>
-        <w:ind w:left="-540"/>
-      </w:pPr>
-      <w:proofErr w:type="gramStart"/>
-      <w:r>
-        <w:rPr>
-          <w:b/>
-        </w:rPr>
-        <w:t>position :</w:t>
-      </w:r>
-      <w:proofErr w:type="gramEnd"/>
-      <w:r>
-        <w:rPr>
-          <w:b/>
-        </w:rPr>
-        <w:t xml:space="preserve"> absolute</w:t>
-      </w:r>
-      <w:r>
-        <w:rPr>
-          <w:b/>
-        </w:rPr>
-        <w:t xml:space="preserve">  </w:t>
-      </w:r>
-      <w:r>
-        <w:t>- element positioned relative to the closest non-static container .</w:t>
-      </w:r>
-    </w:p>
-    <w:p>
-      <w:pPr>
-        <w:spacing w:after="0"/>
-        <w:ind w:left="-540"/>
-      </w:pPr>
-    </w:p>
-    <w:p>
-      <w:pPr>
-        <w:spacing w:after="0"/>
-        <w:ind w:left="-540"/>
-      </w:pPr>
-      <w:proofErr w:type="gramStart"/>
-      <w:r>
-        <w:rPr>
-          <w:b/>
-          <w:u w:val="single"/>
-        </w:rPr>
-        <w:t>visibility :</w:t>
-      </w:r>
-      <w:proofErr w:type="gramEnd"/>
-      <w:r>
-        <w:rPr>
-          <w:b/>
-          <w:u w:val="single"/>
-        </w:rPr>
-        <w:t xml:space="preserve"> hidden </w:t>
-      </w:r>
-      <w:r>
-        <w:t xml:space="preserve">-&gt; </w:t>
-      </w:r>
-      <w:r>
-        <w:t xml:space="preserve">default value is </w:t>
-      </w:r>
-      <w:r>
-        <w:rPr>
-          <w:b/>
-        </w:rPr>
-        <w:t>visible</w:t>
-      </w:r>
-      <w:r>
-        <w:t xml:space="preserve"> , </w:t>
-      </w:r>
-      <w:r>
-        <w:t>but the value ‘hidden’ hides the element but its space is reserved</w:t>
-      </w:r>
-    </w:p>
-    <w:p>
-      <w:pPr>
-        <w:spacing w:after="0"/>
-        <w:ind w:left="-540"/>
-      </w:pPr>
-    </w:p>
-    <w:p>
-      <w:pPr>
-        <w:spacing w:after="0"/>
-        <w:ind w:left="-540"/>
-      </w:pPr>
-      <w:r>
-        <w:rPr>
-          <w:b/>
-          <w:u w:val="single"/>
-        </w:rPr>
-        <w:t>z-</w:t>
-      </w:r>
-      <w:proofErr w:type="gramStart"/>
-      <w:r>
-        <w:rPr>
-          <w:b/>
-          <w:u w:val="single"/>
-        </w:rPr>
-        <w:t>index :</w:t>
-      </w:r>
-      <w:proofErr w:type="gramEnd"/>
-      <w:r>
-        <w:rPr>
-          <w:b/>
-          <w:u w:val="single"/>
-        </w:rPr>
-        <w:t xml:space="preserve"> value</w:t>
-      </w:r>
-      <w:r>
-        <w:rPr>
-          <w:b/>
-          <w:u w:val="single"/>
-        </w:rPr>
-        <w:t>(stack-order)</w:t>
-      </w:r>
-    </w:p>
-    <w:p>
-      <w:pPr>
-        <w:spacing w:after="0"/>
-        <w:ind w:left="-540"/>
-      </w:pPr>
-      <w:r>
-        <w:t xml:space="preserve">- It works only for non-static elements </w:t>
-      </w:r>
-      <w:proofErr w:type="gramStart"/>
-      <w:r>
-        <w:t>like ,</w:t>
-      </w:r>
-      <w:proofErr w:type="gramEnd"/>
-      <w:r>
-        <w:t xml:space="preserve"> absolute , relative </w:t>
-      </w:r>
-      <w:proofErr w:type="spellStart"/>
-      <w:r>
-        <w:t>etc</w:t>
-      </w:r>
-      <w:proofErr w:type="spellEnd"/>
-      <w:r>
-        <w:t xml:space="preserve"> . </w:t>
-      </w:r>
-    </w:p>
-    <w:p>
-      <w:pPr>
-        <w:spacing w:after="0"/>
-        <w:ind w:left="-540"/>
-      </w:pPr>
-      <w:r>
-        <w:t xml:space="preserve">- </w:t>
-      </w:r>
-      <w:r>
-        <w:t>If the element</w:t>
-      </w:r>
-      <w:r>
-        <w:t xml:space="preserve">s are overlapping to each other </w:t>
-      </w:r>
-      <w:proofErr w:type="spellStart"/>
-      <w:r>
-        <w:t>then</w:t>
-      </w:r>
-      <w:proofErr w:type="spellEnd"/>
-      <w:r>
-        <w:t xml:space="preserve"> </w:t>
-      </w:r>
-      <w:r>
-        <w:rPr>
-          <w:b/>
-        </w:rPr>
-        <w:t>z-index</w:t>
-      </w:r>
-      <w:r>
-        <w:t xml:space="preserve"> specifies the </w:t>
-      </w:r>
-      <w:r>
-        <w:rPr>
-          <w:b/>
-        </w:rPr>
-        <w:t>stac</w:t>
-      </w:r>
-      <w:r>
-        <w:rPr>
-          <w:b/>
-        </w:rPr>
-        <w:t>k-</w:t>
-      </w:r>
-      <w:r>
-        <w:rPr>
-          <w:b/>
-        </w:rPr>
-        <w:t>order</w:t>
-      </w:r>
-      <w:r>
-        <w:t xml:space="preserve"> of the elements</w:t>
-      </w:r>
-    </w:p>
-    <w:p>
-      <w:pPr>
-        <w:spacing w:after="0"/>
-        <w:ind w:left="-540"/>
-      </w:pPr>
-      <w:r>
-        <w:t xml:space="preserve">- An element with greater stack-order is always in front of the lower stack-order </w:t>
-      </w:r>
-      <w:proofErr w:type="gramStart"/>
-      <w:r>
-        <w:t>element .</w:t>
-      </w:r>
-      <w:proofErr w:type="gramEnd"/>
-      <w:r>
-        <w:t xml:space="preserve"> </w:t>
-      </w:r>
-    </w:p>
-    <w:p>
-      <w:pPr>
-        <w:spacing w:after="0"/>
-        <w:ind w:left="-540"/>
-      </w:pPr>
-    </w:p>
-    <w:p>
-      <w:pPr>
-        <w:spacing w:after="0"/>
-        <w:ind w:left="-540"/>
-        <w:rPr>
-          <w:b/>
-          <w:u w:val="single"/>
-        </w:rPr>
-      </w:pPr>
-      <w:r>
-        <w:rPr>
-          <w:b/>
-          <w:u w:val="single"/>
-        </w:rPr>
-        <w:t>Box-shadow and text-shadow</w:t>
-      </w:r>
-    </w:p>
-    <w:p>
-      <w:pPr>
-        <w:spacing w:after="0"/>
-        <w:ind w:left="-540"/>
-      </w:pPr>
-      <w:r>
-        <w:rPr>
-          <w:b/>
-        </w:rPr>
-        <w:t>box-</w:t>
-      </w:r>
-      <w:proofErr w:type="gramStart"/>
-      <w:r>
-        <w:rPr>
-          <w:b/>
-        </w:rPr>
-        <w:t>shadow :</w:t>
-      </w:r>
-      <w:proofErr w:type="gramEnd"/>
-      <w:r>
-        <w:rPr>
-          <w:b/>
-        </w:rPr>
-        <w:t xml:space="preserve"> </w:t>
-      </w:r>
-      <w:r>
-        <w:rPr>
-          <w:b/>
-          <w:i/>
-        </w:rPr>
-        <w:t>horizontal</w:t>
-      </w:r>
-      <w:r>
-        <w:rPr>
-          <w:b/>
-          <w:i/>
-        </w:rPr>
-        <w:t>(h-offset)</w:t>
-      </w:r>
-      <w:r>
-        <w:rPr>
-          <w:b/>
-          <w:i/>
-        </w:rPr>
-        <w:t xml:space="preserve">  vertical</w:t>
-      </w:r>
-      <w:r>
-        <w:rPr>
-          <w:b/>
-          <w:i/>
-        </w:rPr>
-        <w:t>(v-offset)</w:t>
-      </w:r>
-      <w:r>
-        <w:rPr>
-          <w:b/>
-          <w:i/>
-        </w:rPr>
-        <w:t xml:space="preserve">  </w:t>
-      </w:r>
-      <w:proofErr w:type="spellStart"/>
-      <w:r>
-        <w:rPr>
-          <w:b/>
-          <w:i/>
-        </w:rPr>
-        <w:t>blurr</w:t>
-      </w:r>
-      <w:proofErr w:type="spellEnd"/>
-      <w:r>
-        <w:rPr>
-          <w:b/>
-          <w:i/>
-        </w:rPr>
-        <w:t>-radius  spread-radius  color</w:t>
-      </w:r>
-      <w:r>
-        <w:rPr>
-          <w:b/>
-          <w:i/>
-        </w:rPr>
-        <w:t xml:space="preserve"> inset</w:t>
-      </w:r>
-    </w:p>
-    <w:p>
-      <w:pPr>
-        <w:spacing w:after="0"/>
-        <w:ind w:left="-540"/>
-      </w:pPr>
-      <w:r>
-        <w:tab/>
-      </w:r>
-      <w:proofErr w:type="gramStart"/>
-      <w:r>
-        <w:t>spread-radius</w:t>
-      </w:r>
-      <w:proofErr w:type="gramEnd"/>
-      <w:r>
-        <w:t xml:space="preserve"> - positive value increases the size of the of the shadow and -</w:t>
-      </w:r>
-      <w:proofErr w:type="spellStart"/>
-      <w:r>
-        <w:t>ve</w:t>
-      </w:r>
-      <w:proofErr w:type="spellEnd"/>
-      <w:r>
-        <w:t xml:space="preserve"> value decreases</w:t>
-      </w:r>
-    </w:p>
-    <w:p>
-      <w:pPr>
-        <w:spacing w:after="0"/>
-        <w:ind w:left="-540"/>
-      </w:pPr>
-      <w:r>
-        <w:tab/>
-      </w:r>
-      <w:proofErr w:type="gramStart"/>
-      <w:r>
-        <w:t>inset</w:t>
-      </w:r>
-      <w:proofErr w:type="gramEnd"/>
-      <w:r>
-        <w:t xml:space="preserve"> - changes the shadow from an outer shadow to an inner shadow </w:t>
-      </w:r>
-    </w:p>
-    <w:p>
-      <w:pPr>
-        <w:spacing w:after="0"/>
-        <w:ind w:left="-540"/>
-      </w:pPr>
-      <w:r>
-        <w:t>- Text-shadow has the same format as box-shadow</w:t>
-      </w:r>
-    </w:p>
-    <w:p>
-      <w:pPr>
-        <w:spacing w:after="0"/>
-        <w:ind w:left="-540"/>
-        <w:rPr>
-          <w:b/>
-          <w:u w:val="single"/>
-        </w:rPr>
-      </w:pPr>
-    </w:p>
-    <w:p>
-      <w:pPr>
-        <w:spacing w:after="0"/>
-        <w:ind w:left="-540"/>
-        <w:rPr>
-          <w:b/>
-          <w:u w:val="single"/>
-        </w:rPr>
-      </w:pPr>
-      <w:r>
-        <w:rPr>
-          <w:b/>
-          <w:u w:val="single"/>
-        </w:rPr>
-        <w:t>Animations</w:t>
-      </w:r>
-    </w:p>
-    <w:p>
-      <w:pPr>
-        <w:spacing w:after="0"/>
-        <w:ind w:left="-540"/>
-      </w:pPr>
-      <w:r>
-        <w:t>- An animation lets an element to gradually change from one style to another</w:t>
-      </w:r>
-    </w:p>
-    <w:p>
-      <w:pPr>
-        <w:spacing w:after="0"/>
-        <w:ind w:left="-540"/>
-      </w:pPr>
-      <w:r>
-        <w:t xml:space="preserve">- To set an </w:t>
-      </w:r>
-      <w:r>
-        <w:t xml:space="preserve">animation property to any </w:t>
-      </w:r>
-      <w:proofErr w:type="gramStart"/>
-      <w:r>
-        <w:t>element ,</w:t>
-      </w:r>
-      <w:proofErr w:type="gramEnd"/>
-      <w:r>
-        <w:t xml:space="preserve"> we use animation </w:t>
-      </w:r>
-      <w:r>
-        <w:t xml:space="preserve">and </w:t>
-      </w:r>
-      <w:r>
-        <w:rPr>
-          <w:b/>
-        </w:rPr>
-        <w:t>@</w:t>
-      </w:r>
-      <w:proofErr w:type="spellStart"/>
-      <w:r>
-        <w:rPr>
-          <w:b/>
-        </w:rPr>
-        <w:t>keyframes</w:t>
-      </w:r>
-      <w:proofErr w:type="spellEnd"/>
-      <w:r>
-        <w:t xml:space="preserve"> statement</w:t>
-      </w:r>
-    </w:p>
-    <w:p>
-      <w:pPr>
-        <w:spacing w:after="0"/>
-        <w:ind w:left="-540"/>
-      </w:pPr>
-      <w:r>
-        <w:t>- @</w:t>
-      </w:r>
-      <w:proofErr w:type="spellStart"/>
-      <w:r>
-        <w:t>Keyframes</w:t>
-      </w:r>
-      <w:proofErr w:type="spellEnd"/>
-      <w:r>
-        <w:t xml:space="preserve"> is </w:t>
-      </w:r>
-      <w:proofErr w:type="gramStart"/>
-      <w:r>
-        <w:t xml:space="preserve">an  </w:t>
-      </w:r>
-      <w:r>
-        <w:rPr>
-          <w:b/>
-        </w:rPr>
-        <w:t>at</w:t>
-      </w:r>
-      <w:proofErr w:type="gramEnd"/>
-      <w:r>
-        <w:rPr>
-          <w:b/>
-        </w:rPr>
-        <w:t>-rule</w:t>
-      </w:r>
-      <w:r>
-        <w:t xml:space="preserve"> which specifies</w:t>
-      </w:r>
-      <w:r>
-        <w:t>/consists</w:t>
-      </w:r>
-      <w:r>
-        <w:t xml:space="preserve"> the animation code </w:t>
-      </w:r>
-      <w:r>
-        <w:t xml:space="preserve">or new </w:t>
-      </w:r>
-      <w:r>
-        <w:t>element</w:t>
-      </w:r>
-      <w:r>
-        <w:t>-style</w:t>
-      </w:r>
-      <w:r>
-        <w:t xml:space="preserve">. </w:t>
-      </w:r>
-    </w:p>
-    <w:p>
-      <w:pPr>
-        <w:spacing w:after="0"/>
-        <w:ind w:left="-540"/>
-      </w:pPr>
-      <w:r>
-        <w:t xml:space="preserve">-  </w:t>
-      </w:r>
-      <w:proofErr w:type="gramStart"/>
-      <w:r>
-        <w:t>at-rules</w:t>
-      </w:r>
-      <w:proofErr w:type="gramEnd"/>
-      <w:r>
-        <w:t xml:space="preserve"> are CSS </w:t>
-      </w:r>
-      <w:r>
-        <w:t>statements that instructs CSS h</w:t>
-      </w:r>
-      <w:r>
-        <w:t>ow to behave</w:t>
-      </w:r>
-    </w:p>
-    <w:p>
-      <w:pPr>
-        <w:spacing w:after="0"/>
-        <w:ind w:left="-540"/>
-      </w:pPr>
-      <w:r>
-        <w:t>.</w:t>
-      </w:r>
-      <w:proofErr w:type="gramStart"/>
-      <w:r>
-        <w:t>box{</w:t>
-      </w:r>
-      <w:proofErr w:type="gramEnd"/>
-    </w:p>
-    <w:p>
-      <w:pPr>
-        <w:spacing w:after="0"/>
-        <w:ind w:left="-540"/>
-      </w:pPr>
-      <w:r>
-        <w:t xml:space="preserve">                </w:t>
-      </w:r>
-      <w:proofErr w:type="gramStart"/>
-      <w:r>
-        <w:t>background-color</w:t>
-      </w:r>
-      <w:proofErr w:type="gramEnd"/>
-      <w:r>
-        <w:t>: blue;</w:t>
-      </w:r>
-    </w:p>
-    <w:p>
-      <w:pPr>
-        <w:spacing w:after="0"/>
-        <w:ind w:left="-540"/>
-      </w:pPr>
-      <w:r>
-        <w:t xml:space="preserve">                </w:t>
-      </w:r>
-      <w:proofErr w:type="gramStart"/>
-      <w:r>
-        <w:t>width</w:t>
-      </w:r>
-      <w:proofErr w:type="gramEnd"/>
-      <w:r>
-        <w:t>: 250px;</w:t>
-      </w:r>
-    </w:p>
-    <w:p>
-      <w:pPr>
-        <w:spacing w:after="0"/>
-        <w:ind w:left="-540"/>
-      </w:pPr>
-      <w:r>
-        <w:t xml:space="preserve">                </w:t>
-      </w:r>
-      <w:proofErr w:type="gramStart"/>
-      <w:r>
-        <w:t>height</w:t>
-      </w:r>
-      <w:proofErr w:type="gramEnd"/>
-      <w:r>
-        <w:t>: 250px;</w:t>
-      </w:r>
-    </w:p>
-    <w:p>
-      <w:pPr>
-        <w:spacing w:after="0"/>
-        <w:ind w:left="-540"/>
-      </w:pPr>
-      <w:r>
-        <w:t xml:space="preserve">                </w:t>
-      </w:r>
-      <w:proofErr w:type="gramStart"/>
-      <w:r>
-        <w:t>position</w:t>
-      </w:r>
-      <w:proofErr w:type="gramEnd"/>
       <w:r>
         <w:t>: relative;</w:t>
       </w:r>
@@ -8598,7 +8605,6 @@
         </w:rPr>
       </w:pPr>
       <w:r>
-        <w:lastRenderedPageBreak/>
         <w:t xml:space="preserve">                </w:t>
       </w:r>
       <w:proofErr w:type="gramStart"/>
@@ -11390,6 +11396,7 @@
         <w:ind w:left="-540"/>
       </w:pPr>
       <w:r>
+        <w:lastRenderedPageBreak/>
         <w:tab/>
       </w:r>
       <w:proofErr w:type="spellStart"/>
@@ -11483,7 +11490,6 @@
         <w:ind w:left="-540"/>
       </w:pPr>
       <w:r>
-        <w:lastRenderedPageBreak/>
         <w:tab/>
       </w:r>
       <w:proofErr w:type="spellStart"/>
@@ -12104,6 +12110,7 @@
         <w:rPr>
           <w:b/>
         </w:rPr>
+        <w:lastRenderedPageBreak/>
         <w:t>grid-auto-</w:t>
       </w:r>
       <w:r>
@@ -12179,7 +12186,6 @@
         <w:rPr>
           <w:b/>
         </w:rPr>
-        <w:lastRenderedPageBreak/>
         <w:t>grid-column/row-</w:t>
       </w:r>
       <w:proofErr w:type="gramStart"/>
@@ -13265,7 +13271,6 @@
         </w:rPr>
       </w:pPr>
       <w:r>
-        <w:lastRenderedPageBreak/>
         <w:tab/>
       </w:r>
       <w:r>
@@ -13528,17 +13533,14 @@
     </w:p>
     <w:p>
       <w:pPr>
+        <w:spacing w:after="0"/>
         <w:ind w:left="-540" w:right="-630"/>
-        <w:rPr>
-          <w:sz w:val="24"/>
-        </w:rPr>
       </w:pPr>
       <w:proofErr w:type="gramStart"/>
       <w:r>
         <w:rPr>
           <w:b/>
           <w:i/>
-          <w:sz w:val="24"/>
         </w:rPr>
         <w:t>margin :</w:t>
       </w:r>
@@ -13547,55 +13549,40 @@
         <w:rPr>
           <w:b/>
           <w:i/>
-          <w:sz w:val="24"/>
         </w:rPr>
         <w:t xml:space="preserve"> auto – </w:t>
       </w:r>
       <w:r>
-        <w:rPr>
-          <w:sz w:val="24"/>
-        </w:rPr>
         <w:t xml:space="preserve">with this property , the element gets </w:t>
       </w:r>
       <w:r>
         <w:rPr>
           <w:b/>
-          <w:sz w:val="24"/>
         </w:rPr>
         <w:t>horizontally centered</w:t>
       </w:r>
       <w:r>
-        <w:rPr>
-          <w:sz w:val="24"/>
-        </w:rPr>
         <w:t xml:space="preserve"> within</w:t>
       </w:r>
       <w:r>
         <w:rPr>
           <w:b/>
-          <w:sz w:val="24"/>
         </w:rPr>
         <w:t xml:space="preserve"> </w:t>
       </w:r>
       <w:r>
-        <w:rPr>
-          <w:sz w:val="24"/>
-        </w:rPr>
         <w:t>its container</w:t>
       </w:r>
     </w:p>
     <w:p>
       <w:pPr>
-        <w:ind w:left="-540"/>
-        <w:rPr>
-          <w:sz w:val="24"/>
-        </w:rPr>
-      </w:pPr>
-      <w:proofErr w:type="gramStart"/>
-      <w:r>
-        <w:rPr>
-          <w:b/>
-          <w:sz w:val="24"/>
+        <w:spacing w:after="0"/>
+        <w:ind w:left="-540"/>
+      </w:pPr>
+      <w:proofErr w:type="gramStart"/>
+      <w:r>
+        <w:rPr>
+          <w:b/>
         </w:rPr>
         <w:t>clear</w:t>
       </w:r>
@@ -13603,29 +13590,22 @@
       <w:r>
         <w:rPr>
           <w:b/>
-          <w:sz w:val="24"/>
         </w:rPr>
         <w:t xml:space="preserve"> – </w:t>
       </w:r>
       <w:r>
-        <w:rPr>
-          <w:sz w:val="24"/>
-        </w:rPr>
         <w:t>this property specifies on which sides of an element , floating elements are not allowed to float</w:t>
       </w:r>
     </w:p>
     <w:p>
       <w:pPr>
-        <w:ind w:left="-540"/>
-        <w:rPr>
-          <w:sz w:val="24"/>
-        </w:rPr>
-      </w:pPr>
-      <w:proofErr w:type="gramStart"/>
-      <w:r>
-        <w:rPr>
-          <w:b/>
-          <w:sz w:val="24"/>
+        <w:spacing w:after="0"/>
+        <w:ind w:left="-540"/>
+      </w:pPr>
+      <w:proofErr w:type="gramStart"/>
+      <w:r>
+        <w:rPr>
+          <w:b/>
         </w:rPr>
         <w:t>clear :</w:t>
       </w:r>
@@ -13633,28 +13613,21 @@
       <w:r>
         <w:rPr>
           <w:b/>
-          <w:sz w:val="24"/>
         </w:rPr>
         <w:t xml:space="preserve"> both - </w:t>
       </w:r>
       <w:r>
-        <w:rPr>
-          <w:sz w:val="24"/>
-        </w:rPr>
         <w:t xml:space="preserve"> no floating elements are allowed on either the left or the right side</w:t>
       </w:r>
     </w:p>
     <w:p>
       <w:pPr>
-        <w:ind w:left="-540"/>
-        <w:rPr>
-          <w:sz w:val="24"/>
-        </w:rPr>
-      </w:pPr>
-      <w:r>
-        <w:rPr>
-          <w:b/>
-          <w:sz w:val="24"/>
+        <w:spacing w:after="0"/>
+        <w:ind w:left="-540"/>
+      </w:pPr>
+      <w:r>
+        <w:rPr>
+          <w:b/>
         </w:rPr>
         <w:t>:</w:t>
       </w:r>
@@ -13662,15 +13635,11 @@
       <w:r>
         <w:rPr>
           <w:b/>
-          <w:sz w:val="24"/>
         </w:rPr>
         <w:t>:after</w:t>
       </w:r>
       <w:proofErr w:type="gramEnd"/>
       <w:r>
-        <w:rPr>
-          <w:sz w:val="24"/>
-        </w:rPr>
         <w:t xml:space="preserve"> – it is a selector inserts something after the content of each selected elements</w:t>
       </w:r>
     </w:p>
@@ -13681,42 +13650,30 @@
           <w:ilvl w:val="0"/>
           <w:numId w:val="8"/>
         </w:numPr>
-        <w:rPr>
-          <w:sz w:val="24"/>
-        </w:rPr>
-      </w:pPr>
-      <w:r>
-        <w:rPr>
-          <w:sz w:val="24"/>
-        </w:rPr>
+        <w:spacing w:after="0"/>
+      </w:pPr>
+      <w:r>
         <w:t>To insert the after/before content ,</w:t>
       </w:r>
       <w:r>
         <w:rPr>
           <w:b/>
-          <w:sz w:val="24"/>
         </w:rPr>
         <w:t xml:space="preserve"> content </w:t>
       </w:r>
       <w:r>
-        <w:rPr>
-          <w:sz w:val="24"/>
-        </w:rPr>
         <w:t>property is used</w:t>
       </w:r>
     </w:p>
     <w:p>
       <w:pPr>
-        <w:ind w:left="-540"/>
-        <w:rPr>
-          <w:sz w:val="24"/>
-        </w:rPr>
-      </w:pPr>
-      <w:proofErr w:type="gramStart"/>
-      <w:r>
-        <w:rPr>
-          <w:b/>
-          <w:sz w:val="24"/>
+        <w:spacing w:after="0"/>
+        <w:ind w:left="-540"/>
+      </w:pPr>
+      <w:proofErr w:type="gramStart"/>
+      <w:r>
+        <w:rPr>
+          <w:b/>
         </w:rPr>
         <w:t>display :</w:t>
       </w:r>
@@ -13724,83 +13681,55 @@
       <w:r>
         <w:rPr>
           <w:b/>
-          <w:sz w:val="24"/>
         </w:rPr>
         <w:t xml:space="preserve"> flex</w:t>
       </w:r>
       <w:r>
-        <w:rPr>
-          <w:sz w:val="24"/>
-        </w:rPr>
         <w:t xml:space="preserve"> -  we use this to make the flex container flexible</w:t>
       </w:r>
     </w:p>
     <w:p>
       <w:pPr>
-        <w:ind w:left="-540"/>
-        <w:rPr>
-          <w:sz w:val="24"/>
-        </w:rPr>
-      </w:pPr>
-      <w:proofErr w:type="gramStart"/>
-      <w:r>
-        <w:rPr>
-          <w:b/>
-          <w:sz w:val="24"/>
+        <w:spacing w:after="0"/>
+        <w:ind w:left="-540"/>
+      </w:pPr>
+      <w:proofErr w:type="gramStart"/>
+      <w:r>
+        <w:rPr>
+          <w:b/>
         </w:rPr>
         <w:t>box-sizing</w:t>
       </w:r>
       <w:proofErr w:type="gramEnd"/>
       <w:r>
-        <w:rPr>
-          <w:sz w:val="24"/>
-        </w:rPr>
         <w:t xml:space="preserve"> </w:t>
       </w:r>
       <w:r>
-        <w:rPr>
-          <w:sz w:val="24"/>
-        </w:rPr>
         <w:t>–</w:t>
       </w:r>
       <w:r>
-        <w:rPr>
-          <w:sz w:val="24"/>
-        </w:rPr>
         <w:t xml:space="preserve"> </w:t>
       </w:r>
       <w:r>
-        <w:rPr>
-          <w:sz w:val="24"/>
-        </w:rPr>
         <w:t xml:space="preserve">This property defines how the width and the height of an element are calculated </w:t>
       </w:r>
       <w:proofErr w:type="spellStart"/>
       <w:r>
-        <w:rPr>
-          <w:sz w:val="24"/>
-        </w:rPr>
         <w:t>i.e</w:t>
       </w:r>
       <w:proofErr w:type="spellEnd"/>
       <w:r>
-        <w:rPr>
-          <w:sz w:val="24"/>
-        </w:rPr>
         <w:t xml:space="preserve"> should they include padding and borders or not . </w:t>
       </w:r>
     </w:p>
     <w:p>
       <w:pPr>
-        <w:ind w:left="-540"/>
-        <w:rPr>
-          <w:sz w:val="24"/>
-        </w:rPr>
-      </w:pPr>
-      <w:r>
-        <w:rPr>
-          <w:b/>
-          <w:sz w:val="24"/>
+        <w:spacing w:after="0"/>
+        <w:ind w:left="-540"/>
+      </w:pPr>
+      <w:r>
+        <w:rPr>
+          <w:b/>
         </w:rPr>
         <w:t>box-</w:t>
       </w:r>
@@ -13808,7 +13737,6 @@
       <w:r>
         <w:rPr>
           <w:b/>
-          <w:sz w:val="24"/>
         </w:rPr>
         <w:t>sizing :</w:t>
       </w:r>
@@ -13816,75 +13744,47 @@
       <w:r>
         <w:rPr>
           <w:b/>
-          <w:sz w:val="24"/>
         </w:rPr>
         <w:t xml:space="preserve"> border-box</w:t>
       </w:r>
       <w:r>
-        <w:rPr>
-          <w:sz w:val="24"/>
-        </w:rPr>
         <w:t xml:space="preserve"> - </w:t>
       </w:r>
       <w:r>
-        <w:rPr>
-          <w:sz w:val="24"/>
-        </w:rPr>
         <w:t xml:space="preserve"> </w:t>
       </w:r>
       <w:r>
-        <w:rPr>
-          <w:sz w:val="24"/>
-        </w:rPr>
         <w:t xml:space="preserve">by this value , the width and height properties include content , padding and border . </w:t>
       </w:r>
     </w:p>
     <w:p>
       <w:pPr>
-        <w:ind w:left="-540"/>
-        <w:rPr>
-          <w:sz w:val="24"/>
-        </w:rPr>
-      </w:pPr>
-      <w:r>
-        <w:rPr>
-          <w:b/>
-          <w:sz w:val="24"/>
+        <w:spacing w:after="0"/>
+        <w:ind w:left="-540"/>
+      </w:pPr>
+      <w:r>
+        <w:rPr>
+          <w:b/>
         </w:rPr>
         <w:t xml:space="preserve">Responsiveness </w:t>
       </w:r>
       <w:r>
-        <w:rPr>
-          <w:sz w:val="24"/>
-        </w:rPr>
         <w:t xml:space="preserve">– It is the technique by which we change the layout of the website according to </w:t>
       </w:r>
       <w:proofErr w:type="spellStart"/>
       <w:r>
-        <w:rPr>
-          <w:sz w:val="24"/>
-        </w:rPr>
         <w:t>screensize</w:t>
       </w:r>
       <w:proofErr w:type="spellEnd"/>
       <w:r>
-        <w:rPr>
-          <w:sz w:val="24"/>
-        </w:rPr>
         <w:t xml:space="preserve">/viewport and </w:t>
       </w:r>
       <w:proofErr w:type="gramStart"/>
       <w:r>
-        <w:rPr>
-          <w:sz w:val="24"/>
-        </w:rPr>
         <w:t>resolution .</w:t>
       </w:r>
       <w:proofErr w:type="gramEnd"/>
       <w:r>
-        <w:rPr>
-          <w:sz w:val="24"/>
-        </w:rPr>
         <w:t xml:space="preserve"> </w:t>
       </w:r>
     </w:p>
@@ -13895,14 +13795,11 @@
           <w:ilvl w:val="0"/>
           <w:numId w:val="8"/>
         </w:numPr>
-        <w:rPr>
-          <w:sz w:val="24"/>
-        </w:rPr>
-      </w:pPr>
-      <w:r>
-        <w:rPr>
-          <w:b/>
-          <w:sz w:val="24"/>
+        <w:spacing w:after="0"/>
+      </w:pPr>
+      <w:r>
+        <w:rPr>
+          <w:b/>
         </w:rPr>
         <w:t>Media queries</w:t>
       </w:r>
@@ -13914,15 +13811,12 @@
           <w:ilvl w:val="0"/>
           <w:numId w:val="8"/>
         </w:numPr>
-        <w:rPr>
-          <w:sz w:val="24"/>
-        </w:rPr>
-      </w:pPr>
-      <w:proofErr w:type="spellStart"/>
-      <w:r>
-        <w:rPr>
-          <w:b/>
-          <w:sz w:val="24"/>
+        <w:spacing w:after="0"/>
+      </w:pPr>
+      <w:proofErr w:type="spellStart"/>
+      <w:r>
+        <w:rPr>
+          <w:b/>
         </w:rPr>
         <w:t>Flexbox</w:t>
       </w:r>
@@ -13935,38 +13829,30 @@
           <w:ilvl w:val="0"/>
           <w:numId w:val="8"/>
         </w:numPr>
-        <w:rPr>
-          <w:sz w:val="24"/>
-        </w:rPr>
-      </w:pPr>
-      <w:r>
-        <w:rPr>
-          <w:b/>
-          <w:sz w:val="24"/>
+        <w:spacing w:after="0"/>
+      </w:pPr>
+      <w:r>
+        <w:rPr>
+          <w:b/>
         </w:rPr>
         <w:t>CSS grid</w:t>
       </w:r>
     </w:p>
     <w:p>
       <w:pPr>
+        <w:spacing w:after="0"/>
         <w:ind w:left="720"/>
-        <w:rPr>
-          <w:sz w:val="24"/>
-        </w:rPr>
-      </w:pPr>
-    </w:p>
-    <w:p>
-      <w:pPr>
-        <w:ind w:left="-540"/>
-        <w:rPr>
-          <w:sz w:val="24"/>
-        </w:rPr>
-      </w:pPr>
-      <w:proofErr w:type="gramStart"/>
-      <w:r>
-        <w:rPr>
-          <w:b/>
-          <w:sz w:val="24"/>
+      </w:pPr>
+    </w:p>
+    <w:p>
+      <w:pPr>
+        <w:spacing w:after="0"/>
+        <w:ind w:left="-540"/>
+      </w:pPr>
+      <w:proofErr w:type="gramStart"/>
+      <w:r>
+        <w:rPr>
+          <w:b/>
         </w:rPr>
         <w:t>display :</w:t>
       </w:r>
@@ -13974,41 +13860,28 @@
       <w:r>
         <w:rPr>
           <w:b/>
-          <w:sz w:val="24"/>
         </w:rPr>
         <w:t xml:space="preserve"> relative</w:t>
       </w:r>
       <w:r>
-        <w:rPr>
-          <w:sz w:val="24"/>
-        </w:rPr>
         <w:t xml:space="preserve"> - </w:t>
       </w:r>
       <w:r>
-        <w:rPr>
-          <w:sz w:val="24"/>
-        </w:rPr>
         <w:t xml:space="preserve"> </w:t>
       </w:r>
       <w:r>
-        <w:rPr>
-          <w:sz w:val="24"/>
-        </w:rPr>
         <w:t xml:space="preserve">element will be positioned relative to the normal position . </w:t>
       </w:r>
     </w:p>
     <w:p>
       <w:pPr>
-        <w:ind w:left="-540"/>
-        <w:rPr>
-          <w:sz w:val="24"/>
-        </w:rPr>
-      </w:pPr>
-      <w:proofErr w:type="gramStart"/>
-      <w:r>
-        <w:rPr>
-          <w:b/>
-          <w:sz w:val="24"/>
+        <w:spacing w:after="0"/>
+        <w:ind w:left="-540"/>
+      </w:pPr>
+      <w:proofErr w:type="gramStart"/>
+      <w:r>
+        <w:rPr>
+          <w:b/>
         </w:rPr>
         <w:t>position :</w:t>
       </w:r>
@@ -14016,29 +13889,22 @@
       <w:r>
         <w:rPr>
           <w:b/>
-          <w:sz w:val="24"/>
         </w:rPr>
         <w:t xml:space="preserve"> absolute</w:t>
       </w:r>
       <w:r>
-        <w:rPr>
-          <w:sz w:val="24"/>
-        </w:rPr>
         <w:t xml:space="preserve"> – the element is positioned absolutely to its first positioned parent</w:t>
       </w:r>
     </w:p>
     <w:p>
       <w:pPr>
-        <w:ind w:left="-540"/>
-        <w:rPr>
-          <w:sz w:val="24"/>
-        </w:rPr>
-      </w:pPr>
-      <w:proofErr w:type="gramStart"/>
-      <w:r>
-        <w:rPr>
-          <w:b/>
-          <w:sz w:val="24"/>
+        <w:spacing w:after="0"/>
+        <w:ind w:left="-540"/>
+      </w:pPr>
+      <w:proofErr w:type="gramStart"/>
+      <w:r>
+        <w:rPr>
+          <w:b/>
         </w:rPr>
         <w:t>flex-wrap</w:t>
       </w:r>
@@ -14046,34 +13912,35 @@
       <w:r>
         <w:rPr>
           <w:b/>
-          <w:sz w:val="24"/>
         </w:rPr>
         <w:t xml:space="preserve"> </w:t>
       </w:r>
       <w:r>
-        <w:rPr>
-          <w:sz w:val="24"/>
-        </w:rPr>
         <w:t xml:space="preserve">– This property decides whether flex items are forced onto one line or can wrap onto multiple lines . </w:t>
       </w:r>
     </w:p>
     <w:p>
       <w:pPr>
+        <w:spacing w:after="0"/>
         <w:ind w:left="-540"/>
         <w:rPr>
           <w:b/>
           <w:i/>
-        </w:rPr>
-      </w:pPr>
-    </w:p>
-    <w:p>
-      <w:pPr>
-        <w:ind w:left="-540"/>
-      </w:pPr>
-      <w:r>
-        <w:rPr>
-          <w:b/>
-          <w:sz w:val="24"/>
+          <w:sz w:val="20"/>
+        </w:rPr>
+      </w:pPr>
+    </w:p>
+    <w:p>
+      <w:pPr>
+        <w:spacing w:after="0"/>
+        <w:ind w:left="-540"/>
+        <w:rPr>
+          <w:sz w:val="20"/>
+        </w:rPr>
+      </w:pPr>
+      <w:r>
+        <w:rPr>
+          <w:b/>
         </w:rPr>
         <w:t>&lt;</w:t>
       </w:r>
@@ -14082,7 +13949,6 @@
       <w:r>
         <w:rPr>
           <w:b/>
-          <w:sz w:val="24"/>
         </w:rPr>
         <w:t>hr</w:t>
       </w:r>
@@ -14091,7 +13957,6 @@
       <w:r>
         <w:rPr>
           <w:b/>
-          <w:sz w:val="24"/>
         </w:rPr>
         <w:t>&gt; -</w:t>
       </w:r>
@@ -14099,64 +13964,46 @@
         <w:rPr>
           <w:b/>
           <w:i/>
+          <w:sz w:val="20"/>
         </w:rPr>
         <w:t xml:space="preserve"> </w:t>
       </w:r>
       <w:r>
+        <w:rPr>
+          <w:sz w:val="20"/>
+        </w:rPr>
         <w:t>It is used to define a thematic break in an HTML page</w:t>
       </w:r>
     </w:p>
     <w:p>
       <w:pPr>
-        <w:ind w:left="-540"/>
-        <w:rPr>
-          <w:sz w:val="24"/>
-        </w:rPr>
-      </w:pPr>
-      <w:r>
-        <w:rPr>
-          <w:sz w:val="24"/>
-        </w:rPr>
-        <w:lastRenderedPageBreak/>
+        <w:spacing w:after="0"/>
+        <w:ind w:left="-540"/>
+      </w:pPr>
+      <w:r>
         <w:t xml:space="preserve">- Anchor tags can be used to jump over the specific  </w:t>
       </w:r>
       <w:r>
         <w:rPr>
           <w:b/>
-          <w:sz w:val="24"/>
         </w:rPr>
         <w:t>Internal section</w:t>
       </w:r>
       <w:r>
-        <w:rPr>
-          <w:sz w:val="24"/>
-        </w:rPr>
         <w:t xml:space="preserve"> within the page , by using specific </w:t>
       </w:r>
       <w:r>
         <w:rPr>
           <w:b/>
-          <w:sz w:val="24"/>
-        </w:rPr>
-        <w:t>‘id’</w:t>
-      </w:r>
-      <w:r>
-        <w:rPr>
-          <w:b/>
-          <w:sz w:val="24"/>
-        </w:rPr>
-        <w:t xml:space="preserve"> </w:t>
-      </w:r>
-      <w:r>
-        <w:rPr>
-          <w:sz w:val="24"/>
-        </w:rPr>
+        </w:rPr>
+        <w:t xml:space="preserve">‘id’ </w:t>
+      </w:r>
+      <w:r>
         <w:t xml:space="preserve">in both target element as well as in the </w:t>
       </w:r>
       <w:r>
         <w:rPr>
           <w:b/>
-          <w:sz w:val="24"/>
         </w:rPr>
         <w:t>‘</w:t>
       </w:r>
@@ -14164,7 +14011,6 @@
       <w:r>
         <w:rPr>
           <w:b/>
-          <w:sz w:val="24"/>
         </w:rPr>
         <w:t>href</w:t>
       </w:r>
@@ -14172,35 +14018,24 @@
       <w:r>
         <w:rPr>
           <w:b/>
-          <w:sz w:val="24"/>
         </w:rPr>
         <w:t>’</w:t>
       </w:r>
       <w:r>
-        <w:rPr>
-          <w:sz w:val="24"/>
-        </w:rPr>
-        <w:t xml:space="preserve"> of anchor tag</w:t>
-      </w:r>
-      <w:r>
-        <w:rPr>
-          <w:sz w:val="24"/>
-        </w:rPr>
-        <w:t xml:space="preserve">. </w:t>
-      </w:r>
-    </w:p>
-    <w:p>
-      <w:pPr>
-        <w:ind w:left="-540"/>
-        <w:rPr>
-          <w:b/>
-          <w:sz w:val="24"/>
-        </w:rPr>
-      </w:pPr>
-      <w:r>
-        <w:rPr>
-          <w:b/>
-          <w:sz w:val="24"/>
+        <w:t xml:space="preserve"> of anchor tag. </w:t>
+      </w:r>
+    </w:p>
+    <w:p>
+      <w:pPr>
+        <w:spacing w:after="0"/>
+        <w:ind w:left="-540"/>
+        <w:rPr>
+          <w:b/>
+        </w:rPr>
+      </w:pPr>
+      <w:r>
+        <w:rPr>
+          <w:b/>
         </w:rPr>
         <w:tab/>
         <w:t xml:space="preserve">&lt;a </w:t>
@@ -14209,7 +14044,6 @@
       <w:r>
         <w:rPr>
           <w:b/>
-          <w:sz w:val="24"/>
         </w:rPr>
         <w:t>href</w:t>
       </w:r>
@@ -14217,7 +14051,6 @@
       <w:r>
         <w:rPr>
           <w:b/>
-          <w:sz w:val="24"/>
         </w:rPr>
         <w:t>=”#footer”&gt;</w:t>
       </w:r>
@@ -14225,7 +14058,6 @@
       <w:r>
         <w:rPr>
           <w:b/>
-          <w:sz w:val="24"/>
         </w:rPr>
         <w:t>Jumpt</w:t>
       </w:r>
@@ -14233,23 +14065,21 @@
       <w:r>
         <w:rPr>
           <w:b/>
-          <w:sz w:val="24"/>
         </w:rPr>
         <w:t xml:space="preserve"> to footer&lt;/a&gt;</w:t>
       </w:r>
     </w:p>
     <w:p>
       <w:pPr>
-        <w:ind w:left="-540"/>
-        <w:rPr>
-          <w:b/>
-          <w:sz w:val="24"/>
-        </w:rPr>
-      </w:pPr>
-      <w:r>
-        <w:rPr>
-          <w:b/>
-          <w:sz w:val="24"/>
+        <w:spacing w:after="0"/>
+        <w:ind w:left="-540"/>
+        <w:rPr>
+          <w:b/>
+        </w:rPr>
+      </w:pPr>
+      <w:r>
+        <w:rPr>
+          <w:b/>
         </w:rPr>
         <w:tab/>
         <w:t>&lt;footer id=”footer”&gt;Footer content&lt;/footer&gt;</w:t>
@@ -14267,16 +14097,15 @@
           <w:tab w:val="left" w:pos="5040"/>
           <w:tab w:val="left" w:pos="5460"/>
         </w:tabs>
-        <w:ind w:left="-540"/>
-        <w:rPr>
-          <w:b/>
-          <w:sz w:val="24"/>
-        </w:rPr>
-      </w:pPr>
-      <w:r>
-        <w:rPr>
-          <w:b/>
-          <w:sz w:val="24"/>
+        <w:spacing w:after="0"/>
+        <w:ind w:left="-540"/>
+        <w:rPr>
+          <w:b/>
+        </w:rPr>
+      </w:pPr>
+      <w:r>
+        <w:rPr>
+          <w:b/>
         </w:rPr>
         <w:tab/>
       </w:r>
@@ -14293,11 +14122,29 @@
           <w:tab w:val="left" w:pos="5040"/>
           <w:tab w:val="left" w:pos="5460"/>
         </w:tabs>
-        <w:ind w:left="-540"/>
-        <w:rPr>
-          <w:sz w:val="24"/>
-        </w:rPr>
-      </w:pPr>
+        <w:spacing w:after="0"/>
+        <w:ind w:left="-540"/>
+        <w:rPr>
+          <w:b/>
+        </w:rPr>
+      </w:pPr>
+      <w:r>
+        <w:t xml:space="preserve">- CSS variables look like </w:t>
+      </w:r>
+      <w:proofErr w:type="gramStart"/>
+      <w:r>
+        <w:t>this :</w:t>
+      </w:r>
+      <w:proofErr w:type="gramEnd"/>
+      <w:r>
+        <w:t xml:space="preserve"> </w:t>
+      </w:r>
+      <w:r>
+        <w:rPr>
+          <w:b/>
+        </w:rPr>
+        <w:t xml:space="preserve">--main-color : #4587sd ; </w:t>
+      </w:r>
     </w:p>
     <w:p>
       <w:pPr>
@@ -14311,38 +14158,54 @@
           <w:tab w:val="left" w:pos="5040"/>
           <w:tab w:val="left" w:pos="5460"/>
         </w:tabs>
-        <w:ind w:left="-540"/>
-        <w:rPr>
-          <w:b/>
-          <w:sz w:val="24"/>
-        </w:rPr>
-      </w:pPr>
-      <w:r>
-        <w:rPr>
-          <w:sz w:val="24"/>
-        </w:rPr>
-        <w:t xml:space="preserve">- CSS variables look like </w:t>
-      </w:r>
-      <w:proofErr w:type="gramStart"/>
-      <w:r>
-        <w:rPr>
-          <w:sz w:val="24"/>
-        </w:rPr>
-        <w:t>this :</w:t>
-      </w:r>
-      <w:proofErr w:type="gramEnd"/>
-      <w:r>
-        <w:rPr>
-          <w:sz w:val="24"/>
+        <w:spacing w:after="0"/>
+        <w:ind w:left="-540"/>
+      </w:pPr>
+      <w:r>
+        <w:rPr>
+          <w:b/>
+        </w:rPr>
+        <w:t xml:space="preserve">- </w:t>
+      </w:r>
+      <w:proofErr w:type="gramStart"/>
+      <w:r>
+        <w:rPr>
+          <w:b/>
+        </w:rPr>
+        <w:t>:root</w:t>
+      </w:r>
+      <w:proofErr w:type="gramEnd"/>
+      <w:r>
+        <w:rPr>
+          <w:b/>
         </w:rPr>
         <w:t xml:space="preserve"> </w:t>
       </w:r>
       <w:r>
-        <w:rPr>
-          <w:b/>
-          <w:sz w:val="24"/>
-        </w:rPr>
-        <w:t xml:space="preserve">--main-color : #4587sd ; </w:t>
+        <w:t xml:space="preserve">is a pseudo-class-selector . This is used to hold </w:t>
+      </w:r>
+      <w:r>
+        <w:rPr>
+          <w:b/>
+        </w:rPr>
+        <w:t xml:space="preserve">global </w:t>
+      </w:r>
+      <w:proofErr w:type="spellStart"/>
+      <w:r>
+        <w:rPr>
+          <w:b/>
+        </w:rPr>
+        <w:t>css</w:t>
+      </w:r>
+      <w:proofErr w:type="spellEnd"/>
+      <w:r>
+        <w:rPr>
+          <w:b/>
+        </w:rPr>
+        <w:t xml:space="preserve"> variables</w:t>
+      </w:r>
+      <w:r>
+        <w:t xml:space="preserve"> so that they can available in any selector</w:t>
       </w:r>
     </w:p>
     <w:p>
@@ -14357,2655 +14220,223 @@
           <w:tab w:val="left" w:pos="5040"/>
           <w:tab w:val="left" w:pos="5460"/>
         </w:tabs>
-        <w:ind w:left="-540"/>
-        <w:rPr>
-          <w:sz w:val="24"/>
-        </w:rPr>
-      </w:pPr>
-      <w:r>
-        <w:rPr>
-          <w:b/>
-          <w:sz w:val="24"/>
-        </w:rPr>
+        <w:spacing w:after="0"/>
+        <w:ind w:left="-540"/>
+      </w:pPr>
+      <w:r>
         <w:t xml:space="preserve">- </w:t>
       </w:r>
       <w:proofErr w:type="gramStart"/>
       <w:r>
         <w:rPr>
           <w:b/>
-          <w:sz w:val="24"/>
-        </w:rPr>
-        <w:t>:root</w:t>
-      </w:r>
-      <w:proofErr w:type="gramEnd"/>
-      <w:r>
-        <w:rPr>
-          <w:b/>
-          <w:sz w:val="24"/>
+        </w:rPr>
+        <w:t>line-height</w:t>
+      </w:r>
+      <w:proofErr w:type="gramEnd"/>
+      <w:r>
+        <w:rPr>
+          <w:b/>
         </w:rPr>
         <w:t xml:space="preserve"> </w:t>
       </w:r>
       <w:r>
-        <w:rPr>
-          <w:sz w:val="24"/>
-        </w:rPr>
-        <w:t>is a pseudo-class-selector</w:t>
-      </w:r>
-      <w:r>
-        <w:rPr>
-          <w:sz w:val="24"/>
-        </w:rPr>
-        <w:t xml:space="preserve"> . This is used to hold </w:t>
-      </w:r>
-      <w:r>
-        <w:rPr>
-          <w:b/>
-          <w:sz w:val="24"/>
-        </w:rPr>
-        <w:t xml:space="preserve">global </w:t>
-      </w:r>
-      <w:proofErr w:type="spellStart"/>
-      <w:r>
-        <w:rPr>
-          <w:b/>
-          <w:sz w:val="24"/>
-        </w:rPr>
-        <w:t>css</w:t>
-      </w:r>
-      <w:proofErr w:type="spellEnd"/>
-      <w:r>
-        <w:rPr>
-          <w:b/>
-          <w:sz w:val="24"/>
-        </w:rPr>
-        <w:t xml:space="preserve"> variables</w:t>
-      </w:r>
-      <w:r>
-        <w:rPr>
-          <w:sz w:val="24"/>
-        </w:rPr>
-        <w:t xml:space="preserve"> so that they can available in any selector</w:t>
-      </w:r>
-    </w:p>
-    <w:p>
-      <w:pPr>
-        <w:tabs>
-          <w:tab w:val="left" w:pos="720"/>
-          <w:tab w:val="left" w:pos="1440"/>
-          <w:tab w:val="left" w:pos="2160"/>
-          <w:tab w:val="left" w:pos="2880"/>
-          <w:tab w:val="left" w:pos="3600"/>
-          <w:tab w:val="left" w:pos="4320"/>
-          <w:tab w:val="left" w:pos="5040"/>
-          <w:tab w:val="left" w:pos="5460"/>
-        </w:tabs>
-        <w:ind w:left="-540"/>
-        <w:rPr>
-          <w:sz w:val="24"/>
-        </w:rPr>
-      </w:pPr>
-      <w:r>
-        <w:rPr>
-          <w:sz w:val="24"/>
+        <w:t>property decides the height of gap b/t two lines of texts</w:t>
+      </w:r>
+    </w:p>
+    <w:p>
+      <w:pPr>
+        <w:spacing w:after="0"/>
+        <w:ind w:left="-540"/>
+        <w:rPr>
+          <w:b/>
+          <w:sz w:val="36"/>
+        </w:rPr>
+      </w:pPr>
+    </w:p>
+    <w:p>
+      <w:pPr>
+        <w:spacing w:after="0"/>
+        <w:ind w:left="-540"/>
+        <w:rPr>
+          <w:b/>
+          <w:sz w:val="36"/>
+        </w:rPr>
+      </w:pPr>
+    </w:p>
+    <w:p>
+      <w:pPr>
+        <w:spacing w:after="0"/>
+        <w:ind w:left="-540"/>
+        <w:rPr>
+          <w:b/>
+          <w:sz w:val="36"/>
+        </w:rPr>
+      </w:pPr>
+    </w:p>
+    <w:p>
+      <w:pPr>
+        <w:spacing w:after="0"/>
+        <w:ind w:left="-540"/>
+        <w:rPr>
+          <w:b/>
+          <w:sz w:val="36"/>
+        </w:rPr>
+      </w:pPr>
+      <w:r>
+        <w:rPr>
+          <w:b/>
+          <w:sz w:val="36"/>
+        </w:rPr>
+        <w:t xml:space="preserve">Version </w:t>
+      </w:r>
+      <w:proofErr w:type="gramStart"/>
+      <w:r>
+        <w:rPr>
+          <w:b/>
+          <w:sz w:val="36"/>
+        </w:rPr>
+        <w:t>Control</w:t>
+      </w:r>
+      <w:r>
+        <w:rPr>
+          <w:b/>
+          <w:sz w:val="36"/>
+        </w:rPr>
+        <w:t>(</w:t>
+      </w:r>
+      <w:proofErr w:type="gramEnd"/>
+      <w:r>
+        <w:rPr>
+          <w:b/>
+          <w:sz w:val="36"/>
+        </w:rPr>
+        <w:t xml:space="preserve">GIT and </w:t>
+      </w:r>
+      <w:proofErr w:type="spellStart"/>
+      <w:r>
+        <w:rPr>
+          <w:b/>
+          <w:sz w:val="36"/>
+        </w:rPr>
+        <w:t>Github</w:t>
+      </w:r>
+      <w:proofErr w:type="spellEnd"/>
+      <w:r>
+        <w:rPr>
+          <w:b/>
+          <w:sz w:val="36"/>
+        </w:rPr>
+        <w:t>)</w:t>
+      </w:r>
+    </w:p>
+    <w:p>
+      <w:pPr>
+        <w:spacing w:after="0"/>
+        <w:ind w:left="-540"/>
+        <w:rPr>
+          <w:szCs w:val="28"/>
+        </w:rPr>
+      </w:pPr>
+      <w:r>
+        <w:rPr>
+          <w:b/>
+          <w:sz w:val="36"/>
         </w:rPr>
         <w:t xml:space="preserve">- </w:t>
       </w:r>
-      <w:proofErr w:type="gramStart"/>
-      <w:r>
-        <w:rPr>
-          <w:b/>
-          <w:sz w:val="24"/>
-        </w:rPr>
-        <w:t>line-height</w:t>
-      </w:r>
-      <w:proofErr w:type="gramEnd"/>
-      <w:r>
-        <w:rPr>
-          <w:b/>
-          <w:sz w:val="24"/>
+      <w:r>
+        <w:rPr>
+          <w:b/>
+          <w:szCs w:val="28"/>
+        </w:rPr>
+        <w:t xml:space="preserve">It is </w:t>
+      </w:r>
+      <w:r>
+        <w:rPr>
+          <w:szCs w:val="28"/>
+        </w:rPr>
+        <w:t xml:space="preserve">also called source </w:t>
+      </w:r>
+      <w:proofErr w:type="gramStart"/>
+      <w:r>
+        <w:rPr>
+          <w:szCs w:val="28"/>
+        </w:rPr>
+        <w:t>control .</w:t>
+      </w:r>
+      <w:proofErr w:type="gramEnd"/>
+      <w:r>
+        <w:rPr>
+          <w:szCs w:val="28"/>
         </w:rPr>
         <w:t xml:space="preserve"> </w:t>
       </w:r>
-      <w:r>
-        <w:rPr>
-          <w:sz w:val="24"/>
-        </w:rPr>
-        <w:t>property decides the height of gap b/t two lines</w:t>
-      </w:r>
-      <w:r>
-        <w:rPr>
-          <w:sz w:val="24"/>
-        </w:rPr>
-        <w:t xml:space="preserve"> of texts</w:t>
-      </w:r>
-    </w:p>
-    <w:p>
-      <w:pPr>
-        <w:tabs>
-          <w:tab w:val="left" w:pos="2892"/>
-        </w:tabs>
-        <w:ind w:left="-540"/>
-        <w:rPr>
-          <w:b/>
-          <w:sz w:val="40"/>
-        </w:rPr>
-      </w:pPr>
-      <w:proofErr w:type="spellStart"/>
-      <w:r>
-        <w:rPr>
-          <w:b/>
-          <w:sz w:val="40"/>
-        </w:rPr>
-        <w:t>Javascript</w:t>
-      </w:r>
-      <w:proofErr w:type="spellEnd"/>
-    </w:p>
-    <w:p>
-      <w:pPr>
-        <w:tabs>
-          <w:tab w:val="left" w:pos="2892"/>
-        </w:tabs>
-        <w:ind w:left="-540"/>
-        <w:rPr>
-          <w:b/>
-          <w:sz w:val="40"/>
-        </w:rPr>
-      </w:pPr>
-      <w:r>
-        <w:rPr>
-          <w:sz w:val="24"/>
-        </w:rPr>
-        <w:t>- JS is a client-side scripting language used to create dynamic web-applications and websites</w:t>
-      </w:r>
-      <w:r>
-        <w:rPr>
-          <w:b/>
-          <w:sz w:val="40"/>
-        </w:rPr>
-        <w:tab/>
-      </w:r>
-    </w:p>
-    <w:p>
-      <w:pPr>
-        <w:ind w:left="-540"/>
-        <w:rPr>
-          <w:sz w:val="24"/>
-        </w:rPr>
-      </w:pPr>
-      <w:r>
-        <w:rPr>
-          <w:sz w:val="24"/>
-        </w:rPr>
-        <w:t>Important keywords/Functions:-</w:t>
-      </w:r>
-    </w:p>
-    <w:p>
-      <w:pPr>
-        <w:ind w:left="-540"/>
-        <w:rPr>
-          <w:sz w:val="24"/>
-        </w:rPr>
-      </w:pPr>
-      <w:proofErr w:type="gramStart"/>
-      <w:r>
-        <w:rPr>
-          <w:b/>
-          <w:sz w:val="24"/>
-        </w:rPr>
-        <w:t>document</w:t>
-      </w:r>
-      <w:proofErr w:type="gramEnd"/>
-      <w:r>
-        <w:rPr>
-          <w:sz w:val="24"/>
-        </w:rPr>
-        <w:t xml:space="preserve"> – It is the keyword allows to get access to HTML page . </w:t>
-      </w:r>
-    </w:p>
-    <w:p>
-      <w:pPr>
-        <w:ind w:left="-540"/>
-        <w:rPr>
-          <w:sz w:val="24"/>
-        </w:rPr>
-      </w:pPr>
-      <w:proofErr w:type="spellStart"/>
-      <w:proofErr w:type="gramStart"/>
-      <w:r>
-        <w:rPr>
-          <w:b/>
-          <w:sz w:val="24"/>
-        </w:rPr>
-        <w:t>getElementById</w:t>
-      </w:r>
-      <w:proofErr w:type="spellEnd"/>
-      <w:r>
-        <w:rPr>
-          <w:b/>
-          <w:sz w:val="24"/>
-        </w:rPr>
-        <w:t>(</w:t>
-      </w:r>
-      <w:proofErr w:type="gramEnd"/>
-      <w:r>
-        <w:rPr>
-          <w:b/>
-          <w:sz w:val="24"/>
-        </w:rPr>
-        <w:t xml:space="preserve">) </w:t>
-      </w:r>
-      <w:r>
-        <w:rPr>
-          <w:sz w:val="24"/>
-        </w:rPr>
-        <w:t xml:space="preserve">– It allows us to grab any element of HTML by ID . </w:t>
-      </w:r>
-    </w:p>
-    <w:p>
-      <w:pPr>
-        <w:ind w:left="-540"/>
-        <w:rPr>
-          <w:sz w:val="24"/>
-        </w:rPr>
-      </w:pPr>
-      <w:proofErr w:type="gramStart"/>
-      <w:r>
-        <w:rPr>
-          <w:b/>
-          <w:sz w:val="24"/>
-        </w:rPr>
-        <w:t>console.log(</w:t>
-      </w:r>
-      <w:proofErr w:type="gramEnd"/>
-      <w:r>
-        <w:rPr>
-          <w:b/>
-          <w:sz w:val="24"/>
-        </w:rPr>
-        <w:t>token)</w:t>
-      </w:r>
-      <w:r>
-        <w:rPr>
-          <w:sz w:val="24"/>
-        </w:rPr>
-        <w:t xml:space="preserve"> – print items</w:t>
-      </w:r>
-    </w:p>
-    <w:p>
-      <w:pPr>
-        <w:ind w:left="-540"/>
-        <w:rPr>
-          <w:sz w:val="24"/>
-        </w:rPr>
-      </w:pPr>
-      <w:proofErr w:type="spellStart"/>
-      <w:proofErr w:type="gramStart"/>
-      <w:r>
-        <w:rPr>
-          <w:sz w:val="24"/>
-        </w:rPr>
-        <w:t>array.</w:t>
-      </w:r>
-      <w:r>
-        <w:rPr>
-          <w:b/>
-          <w:sz w:val="24"/>
-        </w:rPr>
-        <w:t>push</w:t>
-      </w:r>
-      <w:proofErr w:type="spellEnd"/>
-      <w:r>
-        <w:rPr>
-          <w:b/>
-          <w:sz w:val="24"/>
-        </w:rPr>
-        <w:t>(</w:t>
-      </w:r>
-      <w:proofErr w:type="gramEnd"/>
-      <w:r>
-        <w:rPr>
-          <w:b/>
-          <w:sz w:val="24"/>
-        </w:rPr>
-        <w:t xml:space="preserve">element) -  </w:t>
-      </w:r>
-      <w:r>
-        <w:rPr>
-          <w:sz w:val="24"/>
-        </w:rPr>
-        <w:t>this method is used to insert any array element into the array</w:t>
-      </w:r>
-    </w:p>
-    <w:p>
-      <w:pPr>
-        <w:ind w:left="-540"/>
-        <w:rPr>
-          <w:b/>
-          <w:sz w:val="24"/>
-        </w:rPr>
-      </w:pPr>
-      <w:proofErr w:type="spellStart"/>
-      <w:proofErr w:type="gramStart"/>
-      <w:r>
-        <w:rPr>
-          <w:sz w:val="24"/>
-        </w:rPr>
-        <w:t>array.</w:t>
-      </w:r>
-      <w:r>
-        <w:rPr>
-          <w:b/>
-          <w:sz w:val="24"/>
-        </w:rPr>
-        <w:t>indexof</w:t>
-      </w:r>
-      <w:proofErr w:type="spellEnd"/>
-      <w:r>
-        <w:rPr>
-          <w:b/>
-          <w:sz w:val="24"/>
-        </w:rPr>
-        <w:t>(</w:t>
-      </w:r>
-      <w:proofErr w:type="gramEnd"/>
-      <w:r>
-        <w:rPr>
-          <w:b/>
-          <w:sz w:val="24"/>
-        </w:rPr>
-        <w:t xml:space="preserve">element) – </w:t>
-      </w:r>
-      <w:r>
-        <w:rPr>
-          <w:sz w:val="24"/>
-        </w:rPr>
-        <w:t>it gives the index of the given element in an array</w:t>
-      </w:r>
-      <w:r>
-        <w:rPr>
-          <w:b/>
-          <w:sz w:val="24"/>
+    </w:p>
+    <w:p>
+      <w:pPr>
+        <w:spacing w:after="0"/>
+        <w:ind w:left="-540"/>
+        <w:rPr>
+          <w:szCs w:val="28"/>
+        </w:rPr>
+      </w:pPr>
+      <w:r>
+        <w:rPr>
+          <w:szCs w:val="28"/>
+        </w:rPr>
+        <w:t xml:space="preserve">- Version control is the practice of tracking and managing changes to software </w:t>
+      </w:r>
+      <w:proofErr w:type="gramStart"/>
+      <w:r>
+        <w:rPr>
+          <w:szCs w:val="28"/>
+        </w:rPr>
+        <w:t>code .</w:t>
+      </w:r>
+      <w:proofErr w:type="gramEnd"/>
+      <w:r>
+        <w:rPr>
+          <w:szCs w:val="28"/>
         </w:rPr>
         <w:t xml:space="preserve"> </w:t>
       </w:r>
     </w:p>
     <w:p>
       <w:pPr>
-        <w:ind w:left="-540"/>
-        <w:rPr>
-          <w:sz w:val="24"/>
-        </w:rPr>
-      </w:pPr>
-      <w:proofErr w:type="spellStart"/>
-      <w:proofErr w:type="gramStart"/>
-      <w:r>
-        <w:rPr>
-          <w:sz w:val="24"/>
-        </w:rPr>
-        <w:t>array.</w:t>
-      </w:r>
-      <w:r>
-        <w:rPr>
-          <w:b/>
-          <w:sz w:val="24"/>
-        </w:rPr>
-        <w:t>splice</w:t>
-      </w:r>
-      <w:proofErr w:type="spellEnd"/>
-      <w:r>
-        <w:rPr>
-          <w:b/>
-          <w:sz w:val="24"/>
-        </w:rPr>
-        <w:t>(</w:t>
-      </w:r>
-      <w:proofErr w:type="gramEnd"/>
-      <w:r>
-        <w:rPr>
-          <w:b/>
-          <w:sz w:val="24"/>
-        </w:rPr>
-        <w:t>index , number of elements)</w:t>
-      </w:r>
-      <w:r>
-        <w:rPr>
-          <w:sz w:val="24"/>
-        </w:rPr>
-        <w:t xml:space="preserve"> – it takes off the given index-element from an array</w:t>
-      </w:r>
-    </w:p>
-    <w:p>
-      <w:pPr>
-        <w:ind w:left="-540"/>
-        <w:rPr>
-          <w:sz w:val="24"/>
-        </w:rPr>
-      </w:pPr>
-      <w:proofErr w:type="spellStart"/>
-      <w:proofErr w:type="gramStart"/>
-      <w:r>
-        <w:rPr>
-          <w:sz w:val="24"/>
-        </w:rPr>
-        <w:t>var</w:t>
-      </w:r>
-      <w:proofErr w:type="spellEnd"/>
-      <w:proofErr w:type="gramEnd"/>
-      <w:r>
-        <w:rPr>
-          <w:sz w:val="24"/>
-        </w:rPr>
-        <w:t xml:space="preserve"> x = </w:t>
-      </w:r>
-      <w:proofErr w:type="spellStart"/>
-      <w:r>
-        <w:rPr>
-          <w:b/>
-          <w:sz w:val="24"/>
-        </w:rPr>
-        <w:t>window.prompt</w:t>
-      </w:r>
-      <w:proofErr w:type="spellEnd"/>
-      <w:r>
-        <w:rPr>
-          <w:b/>
-          <w:sz w:val="24"/>
-        </w:rPr>
-        <w:t xml:space="preserve">(“Enter =  ”) – </w:t>
-      </w:r>
-      <w:r>
-        <w:rPr>
-          <w:sz w:val="24"/>
-        </w:rPr>
-        <w:t>it will receive an user-input and will assign it to the variable x</w:t>
-      </w:r>
-    </w:p>
-    <w:p>
-      <w:pPr>
-        <w:ind w:left="-540"/>
-        <w:rPr>
-          <w:sz w:val="24"/>
-        </w:rPr>
-      </w:pPr>
-      <w:proofErr w:type="spellStart"/>
-      <w:r>
-        <w:rPr>
-          <w:sz w:val="24"/>
-        </w:rPr>
-        <w:t>array.</w:t>
-      </w:r>
-      <w:r>
-        <w:rPr>
-          <w:b/>
-          <w:sz w:val="24"/>
-        </w:rPr>
-        <w:t>length</w:t>
-      </w:r>
-      <w:proofErr w:type="spellEnd"/>
-      <w:r>
-        <w:rPr>
-          <w:sz w:val="24"/>
-        </w:rPr>
-        <w:t xml:space="preserve"> – returns the array </w:t>
-      </w:r>
-      <w:proofErr w:type="gramStart"/>
-      <w:r>
-        <w:rPr>
-          <w:sz w:val="24"/>
-        </w:rPr>
-        <w:t>length .</w:t>
-      </w:r>
-      <w:proofErr w:type="gramEnd"/>
-      <w:r>
-        <w:rPr>
-          <w:sz w:val="24"/>
-        </w:rPr>
-        <w:t xml:space="preserve"> </w:t>
-      </w:r>
-    </w:p>
-    <w:p>
-      <w:pPr>
-        <w:ind w:left="-540"/>
-        <w:rPr>
-          <w:b/>
-          <w:i/>
-          <w:sz w:val="24"/>
-        </w:rPr>
-      </w:pPr>
-      <w:r>
-        <w:rPr>
-          <w:b/>
-          <w:i/>
-          <w:sz w:val="24"/>
-        </w:rPr>
-        <w:t>OBJECTS</w:t>
-      </w:r>
-    </w:p>
-    <w:p>
-      <w:pPr>
-        <w:ind w:left="-540"/>
-        <w:rPr>
-          <w:sz w:val="24"/>
-        </w:rPr>
-      </w:pPr>
-      <w:proofErr w:type="gramStart"/>
-      <w:r>
-        <w:rPr>
-          <w:b/>
-          <w:sz w:val="24"/>
-        </w:rPr>
-        <w:t>objects</w:t>
-      </w:r>
-      <w:proofErr w:type="gramEnd"/>
-      <w:r>
-        <w:rPr>
-          <w:b/>
-          <w:sz w:val="24"/>
-        </w:rPr>
-        <w:t xml:space="preserve"> – </w:t>
-      </w:r>
-      <w:r>
-        <w:rPr>
-          <w:sz w:val="24"/>
-        </w:rPr>
-        <w:t>it is the collection of key-value pair</w:t>
-      </w:r>
-      <w:r>
-        <w:rPr>
-          <w:sz w:val="24"/>
-        </w:rPr>
-        <w:t xml:space="preserve"> </w:t>
-      </w:r>
-    </w:p>
-    <w:p>
-      <w:pPr>
-        <w:ind w:left="-540"/>
-        <w:rPr>
-          <w:b/>
-          <w:sz w:val="24"/>
-        </w:rPr>
-      </w:pPr>
-      <w:r>
-        <w:rPr>
-          <w:b/>
-          <w:sz w:val="24"/>
-        </w:rPr>
-        <w:tab/>
-      </w:r>
-      <w:proofErr w:type="spellStart"/>
-      <w:proofErr w:type="gramStart"/>
-      <w:r>
-        <w:rPr>
-          <w:b/>
-          <w:sz w:val="24"/>
-        </w:rPr>
-        <w:t>var</w:t>
-      </w:r>
-      <w:proofErr w:type="spellEnd"/>
-      <w:proofErr w:type="gramEnd"/>
-      <w:r>
-        <w:rPr>
-          <w:b/>
-          <w:sz w:val="24"/>
-        </w:rPr>
-        <w:t xml:space="preserve"> student = {</w:t>
-      </w:r>
-      <w:proofErr w:type="spellStart"/>
-      <w:r>
-        <w:rPr>
-          <w:b/>
-          <w:sz w:val="24"/>
-        </w:rPr>
-        <w:t>firstName</w:t>
-      </w:r>
-      <w:proofErr w:type="spellEnd"/>
-      <w:r>
-        <w:rPr>
-          <w:b/>
-          <w:sz w:val="24"/>
-        </w:rPr>
-        <w:t>:</w:t>
-      </w:r>
-      <w:r>
-        <w:rPr>
-          <w:b/>
-          <w:sz w:val="24"/>
-        </w:rPr>
-        <w:t xml:space="preserve"> </w:t>
-      </w:r>
-      <w:r>
-        <w:rPr>
-          <w:b/>
-          <w:sz w:val="24"/>
-        </w:rPr>
-        <w:t xml:space="preserve">”Rahul” , </w:t>
-      </w:r>
-      <w:proofErr w:type="spellStart"/>
-      <w:r>
-        <w:rPr>
-          <w:b/>
-          <w:sz w:val="24"/>
-        </w:rPr>
-        <w:t>lastName</w:t>
-      </w:r>
-      <w:proofErr w:type="spellEnd"/>
-      <w:r>
-        <w:rPr>
-          <w:b/>
-          <w:sz w:val="24"/>
-        </w:rPr>
-        <w:t>:”Kumar” , age : 12};</w:t>
-      </w:r>
-    </w:p>
-    <w:p>
-      <w:pPr>
-        <w:ind w:left="-540"/>
-        <w:rPr>
-          <w:sz w:val="24"/>
-        </w:rPr>
-      </w:pPr>
-      <w:r>
-        <w:rPr>
-          <w:b/>
-          <w:sz w:val="24"/>
-        </w:rPr>
-        <w:tab/>
-      </w:r>
-      <w:proofErr w:type="spellStart"/>
-      <w:proofErr w:type="gramStart"/>
-      <w:r>
-        <w:rPr>
-          <w:b/>
-          <w:sz w:val="24"/>
-        </w:rPr>
-        <w:t>var</w:t>
-      </w:r>
-      <w:proofErr w:type="spellEnd"/>
-      <w:proofErr w:type="gramEnd"/>
-      <w:r>
-        <w:rPr>
-          <w:b/>
-          <w:sz w:val="24"/>
-        </w:rPr>
-        <w:t xml:space="preserve"> student = {} ; &lt;- empty object</w:t>
-      </w:r>
-    </w:p>
-    <w:p>
-      <w:pPr>
-        <w:ind w:left="-540"/>
-        <w:rPr>
-          <w:sz w:val="24"/>
-        </w:rPr>
-      </w:pPr>
-      <w:r>
-        <w:rPr>
-          <w:noProof/>
-          <w:sz w:val="24"/>
-        </w:rPr>
-        <mc:AlternateContent>
-          <mc:Choice Requires="wps">
-            <w:drawing>
-              <wp:anchor distT="0" distB="0" distL="114300" distR="114300" simplePos="0" relativeHeight="251660288" behindDoc="0" locked="0" layoutInCell="1" allowOverlap="1" wp14:anchorId="0938F47C" wp14:editId="6907E687">
-                <wp:simplePos x="0" y="0"/>
-                <wp:positionH relativeFrom="column">
-                  <wp:posOffset>-270164</wp:posOffset>
-                </wp:positionH>
-                <wp:positionV relativeFrom="paragraph">
-                  <wp:posOffset>585874</wp:posOffset>
-                </wp:positionV>
-                <wp:extent cx="4752109" cy="1205346"/>
-                <wp:effectExtent l="0" t="0" r="10795" b="13970"/>
-                <wp:wrapNone/>
-                <wp:docPr id="2" name="Rectangle 2"/>
-                <wp:cNvGraphicFramePr/>
-                <a:graphic xmlns:a="http://schemas.openxmlformats.org/drawingml/2006/main">
-                  <a:graphicData uri="http://schemas.microsoft.com/office/word/2010/wordprocessingShape">
-                    <wps:wsp>
-                      <wps:cNvSpPr/>
-                      <wps:spPr>
-                        <a:xfrm>
-                          <a:off x="0" y="0"/>
-                          <a:ext cx="4752109" cy="1205346"/>
-                        </a:xfrm>
-                        <a:prstGeom prst="rect">
-                          <a:avLst/>
-                        </a:prstGeom>
-                      </wps:spPr>
-                      <wps:style>
-                        <a:lnRef idx="2">
-                          <a:schemeClr val="dk1"/>
-                        </a:lnRef>
-                        <a:fillRef idx="1">
-                          <a:schemeClr val="lt1"/>
-                        </a:fillRef>
-                        <a:effectRef idx="0">
-                          <a:schemeClr val="dk1"/>
-                        </a:effectRef>
-                        <a:fontRef idx="minor">
-                          <a:schemeClr val="dk1"/>
-                        </a:fontRef>
-                      </wps:style>
-                      <wps:txbx>
-                        <w:txbxContent>
-                          <w:p>
-                            <w:r>
-                              <w:t xml:space="preserve">After creating </w:t>
-                            </w:r>
-                            <w:proofErr w:type="gramStart"/>
-                            <w:r>
-                              <w:t>object ,</w:t>
-                            </w:r>
-                            <w:proofErr w:type="gramEnd"/>
-                            <w:r>
-                              <w:t xml:space="preserve"> we can add key-value to it by following way and same way will be applicable for an empty object.</w:t>
-                            </w:r>
-                          </w:p>
-                          <w:p>
-                            <w:pPr>
-                              <w:rPr>
-                                <w:b/>
-                                <w:i/>
-                              </w:rPr>
-                            </w:pPr>
-                            <w:proofErr w:type="spellStart"/>
-                            <w:r>
-                              <w:rPr>
-                                <w:b/>
-                                <w:i/>
-                              </w:rPr>
-                              <w:t>x.keyOne</w:t>
-                            </w:r>
-                            <w:proofErr w:type="spellEnd"/>
-                            <w:r>
-                              <w:rPr>
-                                <w:b/>
-                                <w:i/>
-                              </w:rPr>
-                              <w:t xml:space="preserve"> = value1; </w:t>
-                            </w:r>
-                          </w:p>
-                          <w:p>
-                            <w:pPr>
-                              <w:rPr>
-                                <w:b/>
-                                <w:i/>
-                              </w:rPr>
-                            </w:pPr>
-                            <w:proofErr w:type="spellStart"/>
-                            <w:r>
-                              <w:rPr>
-                                <w:b/>
-                                <w:i/>
-                              </w:rPr>
-                              <w:t>x.keyTwo</w:t>
-                            </w:r>
-                            <w:proofErr w:type="spellEnd"/>
-                            <w:r>
-                              <w:rPr>
-                                <w:b/>
-                                <w:i/>
-                              </w:rPr>
-                              <w:t xml:space="preserve"> = value2;</w:t>
-                            </w:r>
-                          </w:p>
-                        </w:txbxContent>
-                      </wps:txbx>
-                      <wps:bodyPr rot="0" spcFirstLastPara="0" vertOverflow="overflow" horzOverflow="overflow" vert="horz" wrap="square" lIns="91440" tIns="45720" rIns="91440" bIns="45720" numCol="1" spcCol="0" rtlCol="0" fromWordArt="0" anchor="ctr" anchorCtr="0" forceAA="0" compatLnSpc="1">
-                        <a:prstTxWarp prst="textNoShape">
-                          <a:avLst/>
-                        </a:prstTxWarp>
-                        <a:noAutofit/>
-                      </wps:bodyPr>
-                    </wps:wsp>
-                  </a:graphicData>
-                </a:graphic>
-                <wp14:sizeRelH relativeFrom="margin">
-                  <wp14:pctWidth>0</wp14:pctWidth>
-                </wp14:sizeRelH>
-                <wp14:sizeRelV relativeFrom="margin">
-                  <wp14:pctHeight>0</wp14:pctHeight>
-                </wp14:sizeRelV>
-              </wp:anchor>
-            </w:drawing>
-          </mc:Choice>
-          <mc:Fallback>
-            <w:pict>
-              <v:rect id="Rectangle 2" o:spid="_x0000_s1026" style="position:absolute;left:0;text-align:left;margin-left:-21.25pt;margin-top:46.15pt;width:374.2pt;height:94.9pt;z-index:251660288;visibility:visible;mso-wrap-style:square;mso-width-percent:0;mso-height-percent:0;mso-wrap-distance-left:9pt;mso-wrap-distance-top:0;mso-wrap-distance-right:9pt;mso-wrap-distance-bottom:0;mso-position-horizontal:absolute;mso-position-horizontal-relative:text;mso-position-vertical:absolute;mso-position-vertical-relative:text;mso-width-percent:0;mso-height-percent:0;mso-width-relative:margin;mso-height-relative:margin;v-text-anchor:middle" o:gfxdata="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" fillcolor="white [3201]" strokecolor="black [3200]" strokeweight="2pt">
-                <v:textbox>
-                  <w:txbxContent>
-                    <w:p>
-                      <w:r>
-                        <w:t xml:space="preserve">After creating </w:t>
-                      </w:r>
-                      <w:proofErr w:type="gramStart"/>
-                      <w:r>
-                        <w:t>object ,</w:t>
-                      </w:r>
-                      <w:proofErr w:type="gramEnd"/>
-                      <w:r>
-                        <w:t xml:space="preserve"> we can add key-value to it by following way and same way will be applicable for an empty object.</w:t>
-                      </w:r>
-                    </w:p>
-                    <w:p>
-                      <w:pPr>
-                        <w:rPr>
-                          <w:b/>
-                          <w:i/>
-                        </w:rPr>
-                      </w:pPr>
-                      <w:proofErr w:type="spellStart"/>
-                      <w:r>
-                        <w:rPr>
-                          <w:b/>
-                          <w:i/>
-                        </w:rPr>
-                        <w:t>x.keyOne</w:t>
-                      </w:r>
-                      <w:proofErr w:type="spellEnd"/>
-                      <w:r>
-                        <w:rPr>
-                          <w:b/>
-                          <w:i/>
-                        </w:rPr>
-                        <w:t xml:space="preserve"> = value1; </w:t>
-                      </w:r>
-                    </w:p>
-                    <w:p>
-                      <w:pPr>
-                        <w:rPr>
-                          <w:b/>
-                          <w:i/>
-                        </w:rPr>
-                      </w:pPr>
-                      <w:proofErr w:type="spellStart"/>
-                      <w:r>
-                        <w:rPr>
-                          <w:b/>
-                          <w:i/>
-                        </w:rPr>
-                        <w:t>x.keyTwo</w:t>
-                      </w:r>
-                      <w:proofErr w:type="spellEnd"/>
-                      <w:r>
-                        <w:rPr>
-                          <w:b/>
-                          <w:i/>
-                        </w:rPr>
-                        <w:t xml:space="preserve"> = value2;</w:t>
-                      </w:r>
-                    </w:p>
-                  </w:txbxContent>
-                </v:textbox>
-              </v:rect>
-            </w:pict>
-          </mc:Fallback>
-        </mc:AlternateContent>
-      </w:r>
-      <w:proofErr w:type="spellStart"/>
-      <w:proofErr w:type="gramStart"/>
-      <w:r>
-        <w:rPr>
-          <w:b/>
-          <w:sz w:val="24"/>
-        </w:rPr>
-        <w:t>var</w:t>
-      </w:r>
-      <w:proofErr w:type="spellEnd"/>
-      <w:proofErr w:type="gramEnd"/>
-      <w:r>
-        <w:rPr>
-          <w:b/>
-          <w:sz w:val="24"/>
-        </w:rPr>
-        <w:t xml:space="preserve"> x = new Object();</w:t>
-      </w:r>
-      <w:r>
-        <w:rPr>
-          <w:sz w:val="24"/>
-        </w:rPr>
-        <w:t xml:space="preserve">  - we can create an empty object by this only . </w:t>
-      </w:r>
-      <w:proofErr w:type="gramStart"/>
-      <w:r>
-        <w:rPr>
-          <w:sz w:val="24"/>
-        </w:rPr>
-        <w:t>Afterwards ,</w:t>
-      </w:r>
-      <w:proofErr w:type="gramEnd"/>
-      <w:r>
-        <w:rPr>
-          <w:sz w:val="24"/>
-        </w:rPr>
-        <w:t xml:space="preserve"> we can add key-value pair that empty object</w:t>
-      </w:r>
-    </w:p>
-    <w:p>
-      <w:pPr>
-        <w:ind w:left="-540"/>
-        <w:rPr>
-          <w:sz w:val="24"/>
-        </w:rPr>
-      </w:pPr>
-    </w:p>
-    <w:p>
-      <w:pPr>
-        <w:ind w:left="-540"/>
-        <w:rPr>
-          <w:sz w:val="24"/>
-        </w:rPr>
-      </w:pPr>
-    </w:p>
-    <w:p>
-      <w:pPr>
-        <w:ind w:left="-540"/>
-        <w:rPr>
-          <w:sz w:val="24"/>
-        </w:rPr>
-      </w:pPr>
-    </w:p>
-    <w:p>
-      <w:pPr>
-        <w:rPr>
-          <w:sz w:val="24"/>
-        </w:rPr>
-      </w:pPr>
-    </w:p>
-    <w:p>
-      <w:pPr>
-        <w:ind w:left="-540"/>
-        <w:rPr>
-          <w:i/>
-          <w:sz w:val="24"/>
-        </w:rPr>
-      </w:pPr>
-      <w:r>
-        <w:rPr>
-          <w:i/>
-          <w:noProof/>
-          <w:sz w:val="24"/>
-        </w:rPr>
-        <mc:AlternateContent>
-          <mc:Choice Requires="wps">
-            <w:drawing>
-              <wp:anchor distT="0" distB="0" distL="114300" distR="114300" simplePos="0" relativeHeight="251659264" behindDoc="0" locked="0" layoutInCell="1" allowOverlap="1" wp14:anchorId="1C11D6B5" wp14:editId="7366AB27">
-                <wp:simplePos x="0" y="0"/>
-                <wp:positionH relativeFrom="column">
-                  <wp:posOffset>-235585</wp:posOffset>
-                </wp:positionH>
-                <wp:positionV relativeFrom="paragraph">
-                  <wp:posOffset>285115</wp:posOffset>
-                </wp:positionV>
-                <wp:extent cx="5603875" cy="3962400"/>
-                <wp:effectExtent l="0" t="0" r="15875" b="19050"/>
-                <wp:wrapNone/>
-                <wp:docPr id="1" name="Rectangle 1"/>
-                <wp:cNvGraphicFramePr/>
-                <a:graphic xmlns:a="http://schemas.openxmlformats.org/drawingml/2006/main">
-                  <a:graphicData uri="http://schemas.microsoft.com/office/word/2010/wordprocessingShape">
-                    <wps:wsp>
-                      <wps:cNvSpPr/>
-                      <wps:spPr>
-                        <a:xfrm>
-                          <a:off x="0" y="0"/>
-                          <a:ext cx="5603875" cy="3962400"/>
-                        </a:xfrm>
-                        <a:prstGeom prst="rect">
-                          <a:avLst/>
-                        </a:prstGeom>
-                      </wps:spPr>
-                      <wps:style>
-                        <a:lnRef idx="2">
-                          <a:schemeClr val="dk1"/>
-                        </a:lnRef>
-                        <a:fillRef idx="1">
-                          <a:schemeClr val="lt1"/>
-                        </a:fillRef>
-                        <a:effectRef idx="0">
-                          <a:schemeClr val="dk1"/>
-                        </a:effectRef>
-                        <a:fontRef idx="minor">
-                          <a:schemeClr val="dk1"/>
-                        </a:fontRef>
-                      </wps:style>
-                      <wps:txbx>
-                        <w:txbxContent>
-                          <w:p>
-                            <w:pPr>
-                              <w:rPr>
-                                <w:b/>
-                                <w:i/>
-                              </w:rPr>
-                            </w:pPr>
-                            <w:proofErr w:type="gramStart"/>
-                            <w:r>
-                              <w:rPr>
-                                <w:b/>
-                                <w:i/>
-                              </w:rPr>
-                              <w:t>function</w:t>
-                            </w:r>
-                            <w:proofErr w:type="gramEnd"/>
-                            <w:r>
-                              <w:rPr>
-                                <w:b/>
-                                <w:i/>
-                              </w:rPr>
-                              <w:t xml:space="preserve"> Student(</w:t>
-                            </w:r>
-                            <w:proofErr w:type="spellStart"/>
-                            <w:r>
-                              <w:rPr>
-                                <w:b/>
-                                <w:i/>
-                              </w:rPr>
-                              <w:t>first,last,age</w:t>
-                            </w:r>
-                            <w:proofErr w:type="spellEnd"/>
-                            <w:r>
-                              <w:rPr>
-                                <w:b/>
-                                <w:i/>
-                              </w:rPr>
-                              <w:t>)</w:t>
-                            </w:r>
-                          </w:p>
-                          <w:p>
-                            <w:pPr>
-                              <w:rPr>
-                                <w:b/>
-                                <w:i/>
-                              </w:rPr>
-                            </w:pPr>
-                            <w:r>
-                              <w:rPr>
-                                <w:b/>
-                                <w:i/>
-                              </w:rPr>
-                              <w:t>{</w:t>
-                            </w:r>
-                          </w:p>
-                          <w:p>
-                            <w:pPr>
-                              <w:rPr>
-                                <w:b/>
-                                <w:i/>
-                              </w:rPr>
-                            </w:pPr>
-                            <w:r>
-                              <w:rPr>
-                                <w:b/>
-                                <w:i/>
-                              </w:rPr>
-                              <w:t xml:space="preserve">    //down </w:t>
-                            </w:r>
-                            <w:proofErr w:type="gramStart"/>
-                            <w:r>
-                              <w:rPr>
-                                <w:b/>
-                                <w:i/>
-                              </w:rPr>
-                              <w:t>below ,</w:t>
-                            </w:r>
-                            <w:proofErr w:type="gramEnd"/>
-                            <w:r>
-                              <w:rPr>
-                                <w:b/>
-                                <w:i/>
-                              </w:rPr>
-                              <w:t xml:space="preserve"> we are creating keys/properties explicitly and we are adding their values by </w:t>
-                            </w:r>
-                            <w:r>
-                              <w:rPr>
-                                <w:b/>
-                                <w:i/>
-                              </w:rPr>
-                              <w:t>function-</w:t>
-                            </w:r>
-                            <w:r>
-                              <w:rPr>
-                                <w:b/>
-                                <w:i/>
-                              </w:rPr>
-                              <w:t>parameters</w:t>
-                            </w:r>
-                          </w:p>
-                          <w:p>
-                            <w:pPr>
-                              <w:rPr>
-                                <w:b/>
-                                <w:i/>
-                              </w:rPr>
-                            </w:pPr>
-                            <w:r>
-                              <w:rPr>
-                                <w:b/>
-                                <w:i/>
-                              </w:rPr>
-                              <w:t xml:space="preserve">    </w:t>
-                            </w:r>
-                            <w:proofErr w:type="spellStart"/>
-                            <w:r>
-                              <w:rPr>
-                                <w:b/>
-                                <w:i/>
-                              </w:rPr>
-                              <w:t>this.firstName</w:t>
-                            </w:r>
-                            <w:proofErr w:type="spellEnd"/>
-                            <w:r>
-                              <w:rPr>
-                                <w:b/>
-                                <w:i/>
-                              </w:rPr>
-                              <w:t xml:space="preserve"> = first;</w:t>
-                            </w:r>
-                            <w:r>
-                              <w:rPr>
-                                <w:b/>
-                                <w:i/>
-                              </w:rPr>
-                              <w:t xml:space="preserve"> </w:t>
-                            </w:r>
-                          </w:p>
-                          <w:p>
-                            <w:pPr>
-                              <w:rPr>
-                                <w:b/>
-                                <w:i/>
-                              </w:rPr>
-                            </w:pPr>
-                            <w:r>
-                              <w:rPr>
-                                <w:b/>
-                                <w:i/>
-                              </w:rPr>
-                              <w:t xml:space="preserve">    </w:t>
-                            </w:r>
-                            <w:proofErr w:type="spellStart"/>
-                            <w:r>
-                              <w:rPr>
-                                <w:b/>
-                                <w:i/>
-                              </w:rPr>
-                              <w:t>this.lastName</w:t>
-                            </w:r>
-                            <w:proofErr w:type="spellEnd"/>
-                            <w:r>
-                              <w:rPr>
-                                <w:b/>
-                                <w:i/>
-                              </w:rPr>
-                              <w:t xml:space="preserve"> = </w:t>
-                            </w:r>
-                            <w:proofErr w:type="gramStart"/>
-                            <w:r>
-                              <w:rPr>
-                                <w:b/>
-                                <w:i/>
-                              </w:rPr>
-                              <w:t>last ;</w:t>
-                            </w:r>
-                            <w:proofErr w:type="gramEnd"/>
-                            <w:r>
-                              <w:rPr>
-                                <w:b/>
-                                <w:i/>
-                              </w:rPr>
-                              <w:t xml:space="preserve"> </w:t>
-                            </w:r>
-                          </w:p>
-                          <w:p>
-                            <w:pPr>
-                              <w:rPr>
-                                <w:b/>
-                                <w:i/>
-                              </w:rPr>
-                            </w:pPr>
-                            <w:r>
-                              <w:rPr>
-                                <w:b/>
-                                <w:i/>
-                              </w:rPr>
-                              <w:t xml:space="preserve">    </w:t>
-                            </w:r>
-                            <w:proofErr w:type="spellStart"/>
-                            <w:r>
-                              <w:rPr>
-                                <w:b/>
-                                <w:i/>
-                              </w:rPr>
-                              <w:t>this.Age</w:t>
-                            </w:r>
-                            <w:proofErr w:type="spellEnd"/>
-                            <w:r>
-                              <w:rPr>
-                                <w:b/>
-                                <w:i/>
-                              </w:rPr>
-                              <w:t xml:space="preserve"> = </w:t>
-                            </w:r>
-                            <w:proofErr w:type="gramStart"/>
-                            <w:r>
-                              <w:rPr>
-                                <w:b/>
-                                <w:i/>
-                              </w:rPr>
-                              <w:t>age ;</w:t>
-                            </w:r>
-                            <w:proofErr w:type="gramEnd"/>
-                          </w:p>
-                          <w:p>
-                            <w:pPr>
-                              <w:rPr>
-                                <w:b/>
-                                <w:i/>
-                              </w:rPr>
-                            </w:pPr>
-                            <w:r>
-                              <w:rPr>
-                                <w:b/>
-                                <w:i/>
-                              </w:rPr>
-                              <w:t xml:space="preserve">    </w:t>
-                            </w:r>
-                            <w:proofErr w:type="spellStart"/>
-                            <w:r>
-                              <w:rPr>
-                                <w:b/>
-                                <w:i/>
-                              </w:rPr>
-                              <w:t>this.greeting</w:t>
-                            </w:r>
-                            <w:proofErr w:type="spellEnd"/>
-                            <w:r>
-                              <w:rPr>
-                                <w:b/>
-                                <w:i/>
-                              </w:rPr>
-                              <w:t xml:space="preserve"> = </w:t>
-                            </w:r>
-                            <w:proofErr w:type="gramStart"/>
-                            <w:r>
-                              <w:rPr>
-                                <w:b/>
-                                <w:i/>
-                              </w:rPr>
-                              <w:t>function(</w:t>
-                            </w:r>
-                            <w:proofErr w:type="gramEnd"/>
-                            <w:r>
-                              <w:rPr>
-                                <w:b/>
-                                <w:i/>
-                              </w:rPr>
-                              <w:t>){</w:t>
-                            </w:r>
-                          </w:p>
-                          <w:p>
-                            <w:pPr>
-                              <w:rPr>
-                                <w:b/>
-                                <w:i/>
-                              </w:rPr>
-                            </w:pPr>
-                            <w:r>
-                              <w:rPr>
-                                <w:b/>
-                                <w:i/>
-                              </w:rPr>
-                              <w:t xml:space="preserve">        return "Hello everyone  , this is " + </w:t>
-                            </w:r>
-                            <w:proofErr w:type="spellStart"/>
-                            <w:r>
-                              <w:rPr>
-                                <w:b/>
-                                <w:i/>
-                              </w:rPr>
-                              <w:t>this.firstName</w:t>
-                            </w:r>
-                            <w:proofErr w:type="spellEnd"/>
-                            <w:r>
-                              <w:rPr>
-                                <w:b/>
-                                <w:i/>
-                              </w:rPr>
-                              <w:t xml:space="preserve"> +" " + </w:t>
-                            </w:r>
-                            <w:proofErr w:type="spellStart"/>
-                            <w:r>
-                              <w:rPr>
-                                <w:b/>
-                                <w:i/>
-                              </w:rPr>
-                              <w:t>this.lastName</w:t>
-                            </w:r>
-                            <w:proofErr w:type="spellEnd"/>
-                            <w:r>
-                              <w:rPr>
-                                <w:b/>
-                                <w:i/>
-                              </w:rPr>
-                              <w:t xml:space="preserve"> + " and I am " + </w:t>
-                            </w:r>
-                            <w:proofErr w:type="spellStart"/>
-                            <w:r>
-                              <w:rPr>
-                                <w:b/>
-                                <w:i/>
-                              </w:rPr>
-                              <w:t>this.Age</w:t>
-                            </w:r>
-                            <w:proofErr w:type="spellEnd"/>
-                            <w:r>
-                              <w:rPr>
-                                <w:b/>
-                                <w:i/>
-                              </w:rPr>
-                              <w:t xml:space="preserve"> + " years old . " ; </w:t>
-                            </w:r>
-                          </w:p>
-                          <w:p>
-                            <w:pPr>
-                              <w:rPr>
-                                <w:b/>
-                                <w:i/>
-                              </w:rPr>
-                            </w:pPr>
-                            <w:r>
-                              <w:rPr>
-                                <w:b/>
-                                <w:i/>
-                              </w:rPr>
-                              <w:t xml:space="preserve">    } </w:t>
-                            </w:r>
-                          </w:p>
-                          <w:p>
-                            <w:pPr>
-                              <w:rPr>
-                                <w:b/>
-                                <w:i/>
-                              </w:rPr>
-                            </w:pPr>
-                            <w:r>
-                              <w:rPr>
-                                <w:b/>
-                                <w:i/>
-                              </w:rPr>
-                              <w:t>}</w:t>
-                            </w:r>
-                          </w:p>
-                          <w:p>
-                            <w:pPr>
-                              <w:rPr>
-                                <w:b/>
-                                <w:i/>
-                                <w:color w:val="0070C0"/>
-                              </w:rPr>
-                            </w:pPr>
-                            <w:proofErr w:type="spellStart"/>
-                            <w:proofErr w:type="gramStart"/>
-                            <w:r>
-                              <w:rPr>
-                                <w:b/>
-                                <w:i/>
-                                <w:color w:val="0070C0"/>
-                              </w:rPr>
-                              <w:t>var</w:t>
-                            </w:r>
-                            <w:proofErr w:type="spellEnd"/>
-                            <w:proofErr w:type="gramEnd"/>
-                            <w:r>
-                              <w:rPr>
-                                <w:b/>
-                                <w:i/>
-                                <w:color w:val="0070C0"/>
-                              </w:rPr>
-                              <w:t xml:space="preserve"> </w:t>
-                            </w:r>
-                            <w:proofErr w:type="spellStart"/>
-                            <w:r>
-                              <w:rPr>
-                                <w:b/>
-                                <w:i/>
-                                <w:color w:val="0070C0"/>
-                              </w:rPr>
-                              <w:t>studentOne</w:t>
-                            </w:r>
-                            <w:proofErr w:type="spellEnd"/>
-                            <w:r>
-                              <w:rPr>
-                                <w:b/>
-                                <w:i/>
-                                <w:color w:val="0070C0"/>
-                              </w:rPr>
-                              <w:t xml:space="preserve"> = new Student(“Rahul”,”Kumar”,85);</w:t>
-                            </w:r>
-                            <w:r>
-                              <w:rPr>
-                                <w:b/>
-                                <w:i/>
-                                <w:color w:val="0070C0"/>
-                              </w:rPr>
-                              <w:t xml:space="preserve"> </w:t>
-                            </w:r>
-                            <w:r>
-                              <w:rPr>
-                                <w:b/>
-                                <w:i/>
-                              </w:rPr>
-                              <w:t>&lt;-</w:t>
-                            </w:r>
-                            <w:r>
-                              <w:rPr>
-                                <w:b/>
-                                <w:i/>
-                              </w:rPr>
-                              <w:t xml:space="preserve"> This is the object of Student()</w:t>
-                            </w:r>
-                          </w:p>
-                        </w:txbxContent>
-                      </wps:txbx>
-                      <wps:bodyPr rot="0" spcFirstLastPara="0" vertOverflow="overflow" horzOverflow="overflow" vert="horz" wrap="square" lIns="91440" tIns="45720" rIns="91440" bIns="45720" numCol="1" spcCol="0" rtlCol="0" fromWordArt="0" anchor="ctr" anchorCtr="0" forceAA="0" compatLnSpc="1">
-                        <a:prstTxWarp prst="textNoShape">
-                          <a:avLst/>
-                        </a:prstTxWarp>
-                        <a:noAutofit/>
-                      </wps:bodyPr>
-                    </wps:wsp>
-                  </a:graphicData>
-                </a:graphic>
-                <wp14:sizeRelH relativeFrom="margin">
-                  <wp14:pctWidth>0</wp14:pctWidth>
-                </wp14:sizeRelH>
-                <wp14:sizeRelV relativeFrom="margin">
-                  <wp14:pctHeight>0</wp14:pctHeight>
-                </wp14:sizeRelV>
-              </wp:anchor>
-            </w:drawing>
-          </mc:Choice>
-          <mc:Fallback>
-            <w:pict>
-              <v:rect id="Rectangle 1" o:spid="_x0000_s1027" style="position:absolute;left:0;text-align:left;margin-left:-18.55pt;margin-top:22.45pt;width:441.25pt;height:312pt;z-index:251659264;visibility:visible;mso-wrap-style:square;mso-width-percent:0;mso-height-percent:0;mso-wrap-distance-left:9pt;mso-wrap-distance-top:0;mso-wrap-distance-right:9pt;mso-wrap-distance-bottom:0;mso-position-horizontal:absolute;mso-position-horizontal-relative:text;mso-position-vertical:absolute;mso-position-vertical-relative:text;mso-width-percent:0;mso-height-percent:0;mso-width-relative:margin;mso-height-relative:margin;v-text-anchor:middle" o:gfxdata="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" fillcolor="white [3201]" strokecolor="black [3200]" strokeweight="2pt">
-                <v:textbox>
-                  <w:txbxContent>
-                    <w:p>
-                      <w:pPr>
-                        <w:rPr>
-                          <w:b/>
-                          <w:i/>
-                        </w:rPr>
-                      </w:pPr>
-                      <w:proofErr w:type="gramStart"/>
-                      <w:r>
-                        <w:rPr>
-                          <w:b/>
-                          <w:i/>
-                        </w:rPr>
-                        <w:t>function</w:t>
-                      </w:r>
-                      <w:proofErr w:type="gramEnd"/>
-                      <w:r>
-                        <w:rPr>
-                          <w:b/>
-                          <w:i/>
-                        </w:rPr>
-                        <w:t xml:space="preserve"> Student(</w:t>
-                      </w:r>
-                      <w:proofErr w:type="spellStart"/>
-                      <w:r>
-                        <w:rPr>
-                          <w:b/>
-                          <w:i/>
-                        </w:rPr>
-                        <w:t>first,last,age</w:t>
-                      </w:r>
-                      <w:proofErr w:type="spellEnd"/>
-                      <w:r>
-                        <w:rPr>
-                          <w:b/>
-                          <w:i/>
-                        </w:rPr>
-                        <w:t>)</w:t>
-                      </w:r>
-                    </w:p>
-                    <w:p>
-                      <w:pPr>
-                        <w:rPr>
-                          <w:b/>
-                          <w:i/>
-                        </w:rPr>
-                      </w:pPr>
-                      <w:r>
-                        <w:rPr>
-                          <w:b/>
-                          <w:i/>
-                        </w:rPr>
-                        <w:t>{</w:t>
-                      </w:r>
-                    </w:p>
-                    <w:p>
-                      <w:pPr>
-                        <w:rPr>
-                          <w:b/>
-                          <w:i/>
-                        </w:rPr>
-                      </w:pPr>
-                      <w:r>
-                        <w:rPr>
-                          <w:b/>
-                          <w:i/>
-                        </w:rPr>
-                        <w:t xml:space="preserve">    //down </w:t>
-                      </w:r>
-                      <w:proofErr w:type="gramStart"/>
-                      <w:r>
-                        <w:rPr>
-                          <w:b/>
-                          <w:i/>
-                        </w:rPr>
-                        <w:t>below ,</w:t>
-                      </w:r>
-                      <w:proofErr w:type="gramEnd"/>
-                      <w:r>
-                        <w:rPr>
-                          <w:b/>
-                          <w:i/>
-                        </w:rPr>
-                        <w:t xml:space="preserve"> we are creating keys/properties explicitly and we are adding their values by </w:t>
-                      </w:r>
-                      <w:r>
-                        <w:rPr>
-                          <w:b/>
-                          <w:i/>
-                        </w:rPr>
-                        <w:t>function-</w:t>
-                      </w:r>
-                      <w:r>
-                        <w:rPr>
-                          <w:b/>
-                          <w:i/>
-                        </w:rPr>
-                        <w:t>parameters</w:t>
-                      </w:r>
-                    </w:p>
-                    <w:p>
-                      <w:pPr>
-                        <w:rPr>
-                          <w:b/>
-                          <w:i/>
-                        </w:rPr>
-                      </w:pPr>
-                      <w:r>
-                        <w:rPr>
-                          <w:b/>
-                          <w:i/>
-                        </w:rPr>
-                        <w:t xml:space="preserve">    </w:t>
-                      </w:r>
-                      <w:proofErr w:type="spellStart"/>
-                      <w:r>
-                        <w:rPr>
-                          <w:b/>
-                          <w:i/>
-                        </w:rPr>
-                        <w:t>this.firstName</w:t>
-                      </w:r>
-                      <w:proofErr w:type="spellEnd"/>
-                      <w:r>
-                        <w:rPr>
-                          <w:b/>
-                          <w:i/>
-                        </w:rPr>
-                        <w:t xml:space="preserve"> = first;</w:t>
-                      </w:r>
-                      <w:r>
-                        <w:rPr>
-                          <w:b/>
-                          <w:i/>
-                        </w:rPr>
-                        <w:t xml:space="preserve"> </w:t>
-                      </w:r>
-                    </w:p>
-                    <w:p>
-                      <w:pPr>
-                        <w:rPr>
-                          <w:b/>
-                          <w:i/>
-                        </w:rPr>
-                      </w:pPr>
-                      <w:r>
-                        <w:rPr>
-                          <w:b/>
-                          <w:i/>
-                        </w:rPr>
-                        <w:t xml:space="preserve">    </w:t>
-                      </w:r>
-                      <w:proofErr w:type="spellStart"/>
-                      <w:r>
-                        <w:rPr>
-                          <w:b/>
-                          <w:i/>
-                        </w:rPr>
-                        <w:t>this.lastName</w:t>
-                      </w:r>
-                      <w:proofErr w:type="spellEnd"/>
-                      <w:r>
-                        <w:rPr>
-                          <w:b/>
-                          <w:i/>
-                        </w:rPr>
-                        <w:t xml:space="preserve"> = </w:t>
-                      </w:r>
-                      <w:proofErr w:type="gramStart"/>
-                      <w:r>
-                        <w:rPr>
-                          <w:b/>
-                          <w:i/>
-                        </w:rPr>
-                        <w:t>last ;</w:t>
-                      </w:r>
-                      <w:proofErr w:type="gramEnd"/>
-                      <w:r>
-                        <w:rPr>
-                          <w:b/>
-                          <w:i/>
-                        </w:rPr>
-                        <w:t xml:space="preserve"> </w:t>
-                      </w:r>
-                    </w:p>
-                    <w:p>
-                      <w:pPr>
-                        <w:rPr>
-                          <w:b/>
-                          <w:i/>
-                        </w:rPr>
-                      </w:pPr>
-                      <w:r>
-                        <w:rPr>
-                          <w:b/>
-                          <w:i/>
-                        </w:rPr>
-                        <w:t xml:space="preserve">    </w:t>
-                      </w:r>
-                      <w:proofErr w:type="spellStart"/>
-                      <w:r>
-                        <w:rPr>
-                          <w:b/>
-                          <w:i/>
-                        </w:rPr>
-                        <w:t>this.Age</w:t>
-                      </w:r>
-                      <w:proofErr w:type="spellEnd"/>
-                      <w:r>
-                        <w:rPr>
-                          <w:b/>
-                          <w:i/>
-                        </w:rPr>
-                        <w:t xml:space="preserve"> = </w:t>
-                      </w:r>
-                      <w:proofErr w:type="gramStart"/>
-                      <w:r>
-                        <w:rPr>
-                          <w:b/>
-                          <w:i/>
-                        </w:rPr>
-                        <w:t>age ;</w:t>
-                      </w:r>
-                      <w:proofErr w:type="gramEnd"/>
-                    </w:p>
-                    <w:p>
-                      <w:pPr>
-                        <w:rPr>
-                          <w:b/>
-                          <w:i/>
-                        </w:rPr>
-                      </w:pPr>
-                      <w:r>
-                        <w:rPr>
-                          <w:b/>
-                          <w:i/>
-                        </w:rPr>
-                        <w:t xml:space="preserve">    </w:t>
-                      </w:r>
-                      <w:proofErr w:type="spellStart"/>
-                      <w:r>
-                        <w:rPr>
-                          <w:b/>
-                          <w:i/>
-                        </w:rPr>
-                        <w:t>this.greeting</w:t>
-                      </w:r>
-                      <w:proofErr w:type="spellEnd"/>
-                      <w:r>
-                        <w:rPr>
-                          <w:b/>
-                          <w:i/>
-                        </w:rPr>
-                        <w:t xml:space="preserve"> = </w:t>
-                      </w:r>
-                      <w:proofErr w:type="gramStart"/>
-                      <w:r>
-                        <w:rPr>
-                          <w:b/>
-                          <w:i/>
-                        </w:rPr>
-                        <w:t>function(</w:t>
-                      </w:r>
-                      <w:proofErr w:type="gramEnd"/>
-                      <w:r>
-                        <w:rPr>
-                          <w:b/>
-                          <w:i/>
-                        </w:rPr>
-                        <w:t>){</w:t>
-                      </w:r>
-                    </w:p>
-                    <w:p>
-                      <w:pPr>
-                        <w:rPr>
-                          <w:b/>
-                          <w:i/>
-                        </w:rPr>
-                      </w:pPr>
-                      <w:r>
-                        <w:rPr>
-                          <w:b/>
-                          <w:i/>
-                        </w:rPr>
-                        <w:t xml:space="preserve">        return "Hello everyone  , this is " + </w:t>
-                      </w:r>
-                      <w:proofErr w:type="spellStart"/>
-                      <w:r>
-                        <w:rPr>
-                          <w:b/>
-                          <w:i/>
-                        </w:rPr>
-                        <w:t>this.firstName</w:t>
-                      </w:r>
-                      <w:proofErr w:type="spellEnd"/>
-                      <w:r>
-                        <w:rPr>
-                          <w:b/>
-                          <w:i/>
-                        </w:rPr>
-                        <w:t xml:space="preserve"> +" " + </w:t>
-                      </w:r>
-                      <w:proofErr w:type="spellStart"/>
-                      <w:r>
-                        <w:rPr>
-                          <w:b/>
-                          <w:i/>
-                        </w:rPr>
-                        <w:t>this.lastName</w:t>
-                      </w:r>
-                      <w:proofErr w:type="spellEnd"/>
-                      <w:r>
-                        <w:rPr>
-                          <w:b/>
-                          <w:i/>
-                        </w:rPr>
-                        <w:t xml:space="preserve"> + " and I am " + </w:t>
-                      </w:r>
-                      <w:proofErr w:type="spellStart"/>
-                      <w:r>
-                        <w:rPr>
-                          <w:b/>
-                          <w:i/>
-                        </w:rPr>
-                        <w:t>this.Age</w:t>
-                      </w:r>
-                      <w:proofErr w:type="spellEnd"/>
-                      <w:r>
-                        <w:rPr>
-                          <w:b/>
-                          <w:i/>
-                        </w:rPr>
-                        <w:t xml:space="preserve"> + " years old . " ; </w:t>
-                      </w:r>
-                    </w:p>
-                    <w:p>
-                      <w:pPr>
-                        <w:rPr>
-                          <w:b/>
-                          <w:i/>
-                        </w:rPr>
-                      </w:pPr>
-                      <w:r>
-                        <w:rPr>
-                          <w:b/>
-                          <w:i/>
-                        </w:rPr>
-                        <w:t xml:space="preserve">    } </w:t>
-                      </w:r>
-                    </w:p>
-                    <w:p>
-                      <w:pPr>
-                        <w:rPr>
-                          <w:b/>
-                          <w:i/>
-                        </w:rPr>
-                      </w:pPr>
-                      <w:r>
-                        <w:rPr>
-                          <w:b/>
-                          <w:i/>
-                        </w:rPr>
-                        <w:t>}</w:t>
-                      </w:r>
-                    </w:p>
-                    <w:p>
-                      <w:pPr>
-                        <w:rPr>
-                          <w:b/>
-                          <w:i/>
-                          <w:color w:val="0070C0"/>
-                        </w:rPr>
-                      </w:pPr>
-                      <w:proofErr w:type="spellStart"/>
-                      <w:proofErr w:type="gramStart"/>
-                      <w:r>
-                        <w:rPr>
-                          <w:b/>
-                          <w:i/>
-                          <w:color w:val="0070C0"/>
-                        </w:rPr>
-                        <w:t>var</w:t>
-                      </w:r>
-                      <w:proofErr w:type="spellEnd"/>
-                      <w:proofErr w:type="gramEnd"/>
-                      <w:r>
-                        <w:rPr>
-                          <w:b/>
-                          <w:i/>
-                          <w:color w:val="0070C0"/>
-                        </w:rPr>
-                        <w:t xml:space="preserve"> </w:t>
-                      </w:r>
-                      <w:proofErr w:type="spellStart"/>
-                      <w:r>
-                        <w:rPr>
-                          <w:b/>
-                          <w:i/>
-                          <w:color w:val="0070C0"/>
-                        </w:rPr>
-                        <w:t>studentOne</w:t>
-                      </w:r>
-                      <w:proofErr w:type="spellEnd"/>
-                      <w:r>
-                        <w:rPr>
-                          <w:b/>
-                          <w:i/>
-                          <w:color w:val="0070C0"/>
-                        </w:rPr>
-                        <w:t xml:space="preserve"> = new Student(“Rahul”,”Kumar”,85);</w:t>
-                      </w:r>
-                      <w:r>
-                        <w:rPr>
-                          <w:b/>
-                          <w:i/>
-                          <w:color w:val="0070C0"/>
-                        </w:rPr>
-                        <w:t xml:space="preserve"> </w:t>
-                      </w:r>
-                      <w:r>
-                        <w:rPr>
-                          <w:b/>
-                          <w:i/>
-                        </w:rPr>
-                        <w:t>&lt;-</w:t>
-                      </w:r>
-                      <w:r>
-                        <w:rPr>
-                          <w:b/>
-                          <w:i/>
-                        </w:rPr>
-                        <w:t xml:space="preserve"> This is the object of Student()</w:t>
-                      </w:r>
-                    </w:p>
-                  </w:txbxContent>
-                </v:textbox>
-              </v:rect>
-            </w:pict>
-          </mc:Fallback>
-        </mc:AlternateContent>
-      </w:r>
-      <w:r>
-        <w:rPr>
-          <w:i/>
-          <w:sz w:val="24"/>
-        </w:rPr>
-        <w:t xml:space="preserve">- We can create </w:t>
-      </w:r>
-      <w:proofErr w:type="spellStart"/>
-      <w:r>
-        <w:rPr>
-          <w:i/>
-          <w:sz w:val="24"/>
-        </w:rPr>
-        <w:t>javascript</w:t>
-      </w:r>
-      <w:proofErr w:type="spellEnd"/>
-      <w:r>
-        <w:rPr>
-          <w:i/>
-          <w:sz w:val="24"/>
-        </w:rPr>
-        <w:t xml:space="preserve"> objects </w:t>
-      </w:r>
-      <w:r>
-        <w:rPr>
-          <w:i/>
-          <w:sz w:val="24"/>
-        </w:rPr>
-        <w:t xml:space="preserve">manually </w:t>
-      </w:r>
-      <w:r>
-        <w:rPr>
-          <w:i/>
-          <w:sz w:val="24"/>
-        </w:rPr>
-        <w:t xml:space="preserve">by </w:t>
-      </w:r>
-      <w:proofErr w:type="gramStart"/>
-      <w:r>
-        <w:rPr>
-          <w:i/>
-          <w:sz w:val="24"/>
-        </w:rPr>
-        <w:t>functions</w:t>
-      </w:r>
-      <w:r>
-        <w:rPr>
-          <w:i/>
-          <w:sz w:val="24"/>
-        </w:rPr>
-        <w:t>(</w:t>
-      </w:r>
-      <w:proofErr w:type="gramEnd"/>
-      <w:r>
-        <w:rPr>
-          <w:i/>
-          <w:sz w:val="24"/>
-        </w:rPr>
-        <w:t>constructors)</w:t>
-      </w:r>
-      <w:r>
-        <w:rPr>
-          <w:i/>
-          <w:sz w:val="24"/>
-        </w:rPr>
-        <w:t xml:space="preserve"> also . </w:t>
-      </w:r>
-    </w:p>
-    <w:p>
-      <w:pPr>
-        <w:ind w:left="-540"/>
-        <w:rPr>
-          <w:i/>
-          <w:sz w:val="24"/>
-        </w:rPr>
-      </w:pPr>
-    </w:p>
-    <w:p>
-      <w:pPr>
-        <w:ind w:left="-540"/>
-        <w:rPr>
-          <w:i/>
-          <w:sz w:val="24"/>
-        </w:rPr>
-      </w:pPr>
-    </w:p>
-    <w:p>
-      <w:pPr>
-        <w:ind w:left="-540"/>
-        <w:rPr>
-          <w:i/>
-          <w:sz w:val="24"/>
-        </w:rPr>
-      </w:pPr>
-    </w:p>
-    <w:p>
-      <w:pPr>
-        <w:ind w:left="-540"/>
-        <w:rPr>
-          <w:i/>
-          <w:sz w:val="24"/>
-        </w:rPr>
-      </w:pPr>
-    </w:p>
-    <w:p>
-      <w:pPr>
-        <w:ind w:left="-540"/>
-        <w:rPr>
-          <w:i/>
-          <w:sz w:val="24"/>
-        </w:rPr>
-      </w:pPr>
-    </w:p>
-    <w:p>
-      <w:pPr>
-        <w:ind w:left="-540"/>
-        <w:rPr>
-          <w:i/>
-          <w:sz w:val="24"/>
-        </w:rPr>
-      </w:pPr>
-    </w:p>
-    <w:p>
-      <w:pPr>
-        <w:ind w:left="-540"/>
-        <w:rPr>
-          <w:i/>
-          <w:sz w:val="24"/>
-        </w:rPr>
-      </w:pPr>
-    </w:p>
-    <w:p>
-      <w:pPr>
-        <w:ind w:left="-540"/>
-        <w:jc w:val="right"/>
-        <w:rPr>
-          <w:i/>
-          <w:sz w:val="24"/>
-        </w:rPr>
-      </w:pPr>
-    </w:p>
-    <w:p>
-      <w:pPr>
-        <w:rPr>
-          <w:i/>
-          <w:sz w:val="24"/>
-        </w:rPr>
-      </w:pPr>
-    </w:p>
-    <w:p>
-      <w:pPr>
-        <w:ind w:left="-540"/>
-        <w:rPr>
-          <w:b/>
-          <w:sz w:val="24"/>
-        </w:rPr>
-      </w:pPr>
-    </w:p>
-    <w:p>
-      <w:pPr>
-        <w:ind w:left="-540"/>
-        <w:rPr>
-          <w:b/>
-          <w:sz w:val="24"/>
-        </w:rPr>
-      </w:pPr>
-    </w:p>
-    <w:p>
-      <w:pPr>
-        <w:ind w:left="-540"/>
-        <w:rPr>
-          <w:b/>
-          <w:sz w:val="24"/>
-        </w:rPr>
-      </w:pPr>
-    </w:p>
-    <w:p>
-      <w:pPr>
-        <w:ind w:left="-540"/>
-        <w:rPr>
-          <w:b/>
-          <w:sz w:val="24"/>
-        </w:rPr>
-      </w:pPr>
-    </w:p>
-    <w:p>
-      <w:pPr>
-        <w:ind w:left="-540"/>
-        <w:rPr>
-          <w:b/>
-          <w:i/>
-          <w:sz w:val="24"/>
-        </w:rPr>
-      </w:pPr>
-      <w:r>
-        <w:rPr>
-          <w:b/>
-          <w:sz w:val="24"/>
-        </w:rPr>
-        <w:t>-</w:t>
-      </w:r>
-      <w:r>
-        <w:rPr>
-          <w:sz w:val="24"/>
-        </w:rPr>
-        <w:t xml:space="preserve"> </w:t>
-      </w:r>
-      <w:r>
-        <w:rPr>
-          <w:b/>
-          <w:i/>
-          <w:sz w:val="24"/>
-        </w:rPr>
-        <w:t xml:space="preserve">In </w:t>
-      </w:r>
-      <w:proofErr w:type="spellStart"/>
-      <w:proofErr w:type="gramStart"/>
-      <w:r>
-        <w:rPr>
-          <w:b/>
-          <w:i/>
-          <w:sz w:val="24"/>
-        </w:rPr>
-        <w:t>javascript</w:t>
-      </w:r>
-      <w:proofErr w:type="spellEnd"/>
-      <w:r>
-        <w:rPr>
-          <w:b/>
-          <w:i/>
-          <w:sz w:val="24"/>
-        </w:rPr>
-        <w:t xml:space="preserve"> ,</w:t>
-      </w:r>
-      <w:proofErr w:type="gramEnd"/>
-      <w:r>
-        <w:rPr>
-          <w:b/>
-          <w:i/>
-          <w:sz w:val="24"/>
-        </w:rPr>
-        <w:t xml:space="preserve"> we create the objects of a function too like in classes</w:t>
-      </w:r>
-    </w:p>
-    <w:p>
-      <w:pPr>
-        <w:ind w:left="-540"/>
-        <w:rPr>
-          <w:sz w:val="24"/>
-        </w:rPr>
-      </w:pPr>
-      <w:proofErr w:type="spellStart"/>
-      <w:r>
-        <w:rPr>
-          <w:sz w:val="24"/>
-        </w:rPr>
-        <w:t>variable</w:t>
-      </w:r>
-      <w:r>
-        <w:rPr>
-          <w:b/>
-          <w:sz w:val="24"/>
-        </w:rPr>
-        <w:t>.value</w:t>
-      </w:r>
-      <w:proofErr w:type="spellEnd"/>
-      <w:r>
-        <w:rPr>
-          <w:b/>
-          <w:sz w:val="24"/>
-        </w:rPr>
-        <w:t xml:space="preserve"> – </w:t>
-      </w:r>
-      <w:r>
-        <w:rPr>
-          <w:sz w:val="24"/>
-        </w:rPr>
-        <w:t xml:space="preserve">value function modifies or set the value of the </w:t>
-      </w:r>
-      <w:proofErr w:type="gramStart"/>
-      <w:r>
-        <w:rPr>
-          <w:sz w:val="24"/>
-        </w:rPr>
-        <w:t>variable(</w:t>
-      </w:r>
-      <w:proofErr w:type="gramEnd"/>
-      <w:r>
-        <w:rPr>
-          <w:sz w:val="24"/>
-        </w:rPr>
-        <w:t>inputs)</w:t>
-      </w:r>
-    </w:p>
-    <w:p>
-      <w:pPr>
-        <w:ind w:left="-540"/>
-        <w:rPr>
-          <w:sz w:val="24"/>
-        </w:rPr>
-      </w:pPr>
-      <w:proofErr w:type="spellStart"/>
-      <w:r>
-        <w:rPr>
-          <w:sz w:val="24"/>
-        </w:rPr>
-        <w:t>variable</w:t>
-      </w:r>
-      <w:r>
-        <w:rPr>
-          <w:b/>
-          <w:sz w:val="24"/>
-        </w:rPr>
-        <w:t>.innerText</w:t>
-      </w:r>
-      <w:proofErr w:type="spellEnd"/>
-      <w:r>
-        <w:rPr>
-          <w:sz w:val="24"/>
-        </w:rPr>
-        <w:t xml:space="preserve"> – it works as same</w:t>
-      </w:r>
-      <w:r>
-        <w:rPr>
-          <w:sz w:val="24"/>
-        </w:rPr>
-        <w:t xml:space="preserve"> as </w:t>
-      </w:r>
-      <w:r>
-        <w:rPr>
-          <w:b/>
-          <w:sz w:val="24"/>
-        </w:rPr>
-        <w:t>.value</w:t>
-      </w:r>
-      <w:r>
-        <w:rPr>
-          <w:sz w:val="24"/>
-        </w:rPr>
-        <w:t xml:space="preserve"> but for </w:t>
-      </w:r>
-      <w:r>
-        <w:rPr>
-          <w:sz w:val="24"/>
-        </w:rPr>
-        <w:t xml:space="preserve">variables holding non-input </w:t>
-      </w:r>
-      <w:proofErr w:type="gramStart"/>
-      <w:r>
-        <w:rPr>
-          <w:sz w:val="24"/>
-        </w:rPr>
-        <w:t>elements .</w:t>
-      </w:r>
-      <w:proofErr w:type="gramEnd"/>
-      <w:r>
-        <w:rPr>
-          <w:sz w:val="24"/>
-        </w:rPr>
-        <w:t xml:space="preserve"> </w:t>
-      </w:r>
-    </w:p>
-    <w:p>
-      <w:pPr>
-        <w:ind w:left="-540"/>
-        <w:rPr>
-          <w:sz w:val="24"/>
-        </w:rPr>
-      </w:pPr>
-      <w:r>
-        <w:rPr>
-          <w:sz w:val="24"/>
-        </w:rPr>
-        <w:t xml:space="preserve">- </w:t>
-      </w:r>
-      <w:proofErr w:type="spellStart"/>
-      <w:proofErr w:type="gramStart"/>
-      <w:r>
-        <w:rPr>
-          <w:sz w:val="24"/>
-        </w:rPr>
-        <w:t>target.</w:t>
-      </w:r>
-      <w:r>
-        <w:rPr>
-          <w:b/>
-          <w:sz w:val="24"/>
-        </w:rPr>
-        <w:t>addEventListener</w:t>
-      </w:r>
-      <w:proofErr w:type="spellEnd"/>
-      <w:r>
-        <w:rPr>
-          <w:b/>
-          <w:sz w:val="24"/>
-        </w:rPr>
-        <w:t>(</w:t>
-      </w:r>
-      <w:proofErr w:type="gramEnd"/>
-      <w:r>
-        <w:rPr>
-          <w:b/>
-          <w:sz w:val="24"/>
-        </w:rPr>
-        <w:t>event-type , listener</w:t>
-      </w:r>
-      <w:r>
-        <w:rPr>
-          <w:b/>
-          <w:sz w:val="24"/>
-        </w:rPr>
-        <w:t>)</w:t>
-      </w:r>
-      <w:r>
-        <w:rPr>
-          <w:sz w:val="24"/>
-        </w:rPr>
-        <w:t xml:space="preserve"> – this method allows you to set up a function to be called when a specified event happens , such as when user clicks a button . </w:t>
-      </w:r>
-    </w:p>
-    <w:p>
-      <w:pPr>
-        <w:ind w:left="-540"/>
-        <w:rPr>
-          <w:sz w:val="24"/>
-        </w:rPr>
-      </w:pPr>
-      <w:r>
-        <w:rPr>
-          <w:sz w:val="24"/>
-        </w:rPr>
-        <w:t xml:space="preserve">- </w:t>
-      </w:r>
-      <w:proofErr w:type="spellStart"/>
-      <w:proofErr w:type="gramStart"/>
-      <w:r>
-        <w:rPr>
-          <w:b/>
-          <w:sz w:val="24"/>
-        </w:rPr>
-        <w:t>parseFloat</w:t>
-      </w:r>
-      <w:proofErr w:type="spellEnd"/>
-      <w:r>
-        <w:rPr>
-          <w:b/>
-          <w:sz w:val="24"/>
-        </w:rPr>
-        <w:t>(</w:t>
-      </w:r>
-      <w:proofErr w:type="gramEnd"/>
-      <w:r>
-        <w:rPr>
-          <w:b/>
-          <w:sz w:val="24"/>
-        </w:rPr>
-        <w:t>)</w:t>
-      </w:r>
-      <w:r>
-        <w:rPr>
-          <w:sz w:val="24"/>
-        </w:rPr>
-        <w:t xml:space="preserve"> method turn a string into float</w:t>
-      </w:r>
-    </w:p>
-    <w:p>
-      <w:pPr>
-        <w:ind w:left="-540"/>
-        <w:rPr>
-          <w:sz w:val="24"/>
-        </w:rPr>
-      </w:pPr>
-      <w:r>
-        <w:rPr>
-          <w:sz w:val="24"/>
-        </w:rPr>
-        <w:t xml:space="preserve">- </w:t>
-      </w:r>
-      <w:proofErr w:type="gramStart"/>
-      <w:r>
-        <w:rPr>
-          <w:b/>
-          <w:sz w:val="24"/>
-        </w:rPr>
-        <w:t>console.log(</w:t>
-      </w:r>
-      <w:proofErr w:type="gramEnd"/>
-      <w:r>
-        <w:rPr>
-          <w:b/>
-          <w:sz w:val="24"/>
-        </w:rPr>
-        <w:t>)</w:t>
-      </w:r>
-      <w:r>
-        <w:rPr>
-          <w:sz w:val="24"/>
-        </w:rPr>
-        <w:t xml:space="preserve"> and </w:t>
-      </w:r>
-      <w:r>
-        <w:rPr>
-          <w:b/>
-          <w:sz w:val="24"/>
-        </w:rPr>
-        <w:t>alert()</w:t>
-      </w:r>
-      <w:r>
-        <w:rPr>
-          <w:sz w:val="24"/>
-        </w:rPr>
-        <w:t xml:space="preserve"> methods turns anything into strings automatically</w:t>
-      </w:r>
-    </w:p>
-    <w:p>
-      <w:pPr>
-        <w:ind w:left="-540"/>
-        <w:rPr>
-          <w:sz w:val="24"/>
-        </w:rPr>
-      </w:pPr>
-      <w:r>
-        <w:rPr>
-          <w:sz w:val="24"/>
-        </w:rPr>
-        <w:t xml:space="preserve">- Default behavior of form is that it </w:t>
-      </w:r>
-      <w:r>
-        <w:rPr>
-          <w:b/>
-          <w:sz w:val="24"/>
-        </w:rPr>
-        <w:t>refreshes</w:t>
-      </w:r>
-      <w:r>
-        <w:rPr>
-          <w:sz w:val="24"/>
-        </w:rPr>
-        <w:t xml:space="preserve"> itself on every submission and wipe all your data </w:t>
-      </w:r>
-      <w:proofErr w:type="gramStart"/>
-      <w:r>
-        <w:rPr>
-          <w:sz w:val="24"/>
-        </w:rPr>
-        <w:t>off .</w:t>
-      </w:r>
-      <w:proofErr w:type="gramEnd"/>
-      <w:r>
-        <w:rPr>
-          <w:sz w:val="24"/>
-        </w:rPr>
-        <w:t xml:space="preserve"> To prevent this we </w:t>
-      </w:r>
-      <w:r>
-        <w:rPr>
-          <w:sz w:val="24"/>
-        </w:rPr>
-        <w:t xml:space="preserve">off this default </w:t>
-      </w:r>
-      <w:proofErr w:type="gramStart"/>
-      <w:r>
-        <w:rPr>
-          <w:sz w:val="24"/>
-        </w:rPr>
-        <w:t>feature ,</w:t>
-      </w:r>
-      <w:proofErr w:type="gramEnd"/>
-      <w:r>
-        <w:rPr>
-          <w:sz w:val="24"/>
-        </w:rPr>
-        <w:t xml:space="preserve"> using</w:t>
-      </w:r>
-      <w:r>
-        <w:rPr>
-          <w:sz w:val="24"/>
-        </w:rPr>
-        <w:t xml:space="preserve"> </w:t>
-      </w:r>
-      <w:proofErr w:type="spellStart"/>
-      <w:r>
-        <w:rPr>
-          <w:b/>
-          <w:sz w:val="24"/>
-        </w:rPr>
-        <w:t>preventDefault</w:t>
-      </w:r>
-      <w:proofErr w:type="spellEnd"/>
-      <w:r>
-        <w:rPr>
-          <w:b/>
-          <w:sz w:val="24"/>
-        </w:rPr>
-        <w:t>()</w:t>
-      </w:r>
-      <w:r>
-        <w:rPr>
-          <w:sz w:val="24"/>
-        </w:rPr>
-        <w:t xml:space="preserve"> method .</w:t>
-      </w:r>
-    </w:p>
-    <w:p>
-      <w:pPr>
-        <w:ind w:left="-540"/>
-        <w:rPr>
-          <w:sz w:val="24"/>
-        </w:rPr>
-      </w:pPr>
-      <w:proofErr w:type="spellStart"/>
-      <w:proofErr w:type="gramStart"/>
-      <w:r>
-        <w:rPr>
-          <w:sz w:val="24"/>
-        </w:rPr>
-        <w:t>event.</w:t>
-      </w:r>
-      <w:r>
-        <w:rPr>
-          <w:b/>
-          <w:sz w:val="24"/>
-        </w:rPr>
-        <w:t>preventDefault</w:t>
-      </w:r>
-      <w:proofErr w:type="spellEnd"/>
-      <w:r>
-        <w:rPr>
-          <w:b/>
-          <w:sz w:val="24"/>
-        </w:rPr>
-        <w:t>(</w:t>
-      </w:r>
-      <w:proofErr w:type="gramEnd"/>
-      <w:r>
-        <w:rPr>
-          <w:b/>
-          <w:sz w:val="24"/>
-        </w:rPr>
-        <w:t xml:space="preserve">) </w:t>
-      </w:r>
-      <w:r>
-        <w:rPr>
-          <w:sz w:val="24"/>
-        </w:rPr>
-        <w:t xml:space="preserve">– it cancels the event if it is </w:t>
-      </w:r>
-      <w:proofErr w:type="spellStart"/>
-      <w:r>
-        <w:rPr>
-          <w:sz w:val="24"/>
-        </w:rPr>
-        <w:t>canceleable</w:t>
-      </w:r>
-      <w:proofErr w:type="spellEnd"/>
-      <w:r>
-        <w:rPr>
-          <w:sz w:val="24"/>
-        </w:rPr>
-        <w:t xml:space="preserve"> , or the default action that belongs to the event will not occur . </w:t>
-      </w:r>
-    </w:p>
-    <w:p>
-      <w:pPr>
-        <w:ind w:left="-540"/>
-        <w:rPr>
-          <w:sz w:val="24"/>
-        </w:rPr>
-      </w:pPr>
-      <w:r>
-        <w:rPr>
-          <w:sz w:val="24"/>
-        </w:rPr>
-        <w:lastRenderedPageBreak/>
-        <w:t>-</w:t>
-      </w:r>
-    </w:p>
-    <w:p>
-      <w:pPr>
-        <w:ind w:left="-540"/>
-        <w:rPr>
-          <w:b/>
-          <w:sz w:val="40"/>
-        </w:rPr>
-      </w:pPr>
-      <w:r>
-        <w:rPr>
-          <w:b/>
-          <w:sz w:val="40"/>
-        </w:rPr>
-        <w:t xml:space="preserve">Version </w:t>
-      </w:r>
-      <w:proofErr w:type="gramStart"/>
-      <w:r>
-        <w:rPr>
-          <w:b/>
-          <w:sz w:val="40"/>
-        </w:rPr>
-        <w:t>Control</w:t>
-      </w:r>
-      <w:r>
-        <w:rPr>
-          <w:b/>
-          <w:sz w:val="40"/>
-        </w:rPr>
-        <w:t>(</w:t>
-      </w:r>
-      <w:proofErr w:type="gramEnd"/>
-      <w:r>
-        <w:rPr>
-          <w:b/>
-          <w:sz w:val="40"/>
-        </w:rPr>
-        <w:t xml:space="preserve">GIT and </w:t>
-      </w:r>
-      <w:proofErr w:type="spellStart"/>
-      <w:r>
-        <w:rPr>
-          <w:b/>
-          <w:sz w:val="40"/>
-        </w:rPr>
-        <w:t>Github</w:t>
-      </w:r>
-      <w:proofErr w:type="spellEnd"/>
-      <w:r>
-        <w:rPr>
-          <w:b/>
-          <w:sz w:val="40"/>
-        </w:rPr>
-        <w:t>)</w:t>
-      </w:r>
-    </w:p>
-    <w:p>
-      <w:pPr>
-        <w:ind w:left="-540"/>
-        <w:rPr>
+        <w:spacing w:after="0"/>
+        <w:ind w:left="-540"/>
+        <w:rPr>
+          <w:szCs w:val="28"/>
+        </w:rPr>
+      </w:pPr>
+      <w:r>
+        <w:rPr>
+          <w:szCs w:val="28"/>
+        </w:rPr>
+        <w:t xml:space="preserve">- Version control systems are </w:t>
+      </w:r>
+      <w:proofErr w:type="gramStart"/>
+      <w:r>
+        <w:rPr>
+          <w:szCs w:val="28"/>
+        </w:rPr>
+        <w:t>software tools that helps</w:t>
+      </w:r>
+      <w:proofErr w:type="gramEnd"/>
+      <w:r>
+        <w:rPr>
+          <w:szCs w:val="28"/>
+        </w:rPr>
+        <w:t xml:space="preserve"> software teams manage changes to source code over time</w:t>
+      </w:r>
+    </w:p>
+    <w:p>
+      <w:pPr>
+        <w:spacing w:after="0"/>
+        <w:ind w:left="-540"/>
+        <w:rPr>
+          <w:b/>
           <w:sz w:val="24"/>
           <w:szCs w:val="28"/>
         </w:rPr>
@@ -17013,1687 +14444,1371 @@
       <w:r>
         <w:rPr>
           <w:b/>
-          <w:sz w:val="40"/>
-        </w:rPr>
-        <w:t xml:space="preserve">- </w:t>
-      </w:r>
-      <w:r>
-        <w:rPr>
-          <w:b/>
           <w:sz w:val="24"/>
           <w:szCs w:val="28"/>
         </w:rPr>
-        <w:t xml:space="preserve">It is </w:t>
-      </w:r>
-      <w:r>
-        <w:rPr>
+        <w:t xml:space="preserve">Some </w:t>
+      </w:r>
+      <w:r>
+        <w:rPr>
+          <w:b/>
           <w:sz w:val="24"/>
           <w:szCs w:val="28"/>
         </w:rPr>
-        <w:t xml:space="preserve">also called source </w:t>
-      </w:r>
-      <w:proofErr w:type="gramStart"/>
-      <w:r>
-        <w:rPr>
+        <w:t xml:space="preserve">Linux </w:t>
+      </w:r>
+      <w:r>
+        <w:rPr>
+          <w:b/>
           <w:sz w:val="24"/>
           <w:szCs w:val="28"/>
         </w:rPr>
-        <w:t>control .</w:t>
-      </w:r>
-      <w:proofErr w:type="gramEnd"/>
-      <w:r>
-        <w:rPr>
+        <w:t>Terminal</w:t>
+      </w:r>
+      <w:r>
+        <w:rPr>
+          <w:b/>
           <w:sz w:val="24"/>
           <w:szCs w:val="28"/>
         </w:rPr>
+        <w:t xml:space="preserve"> commands</w:t>
+      </w:r>
+    </w:p>
+    <w:p>
+      <w:pPr>
+        <w:spacing w:after="0"/>
+        <w:ind w:left="-540"/>
+        <w:rPr>
+          <w:szCs w:val="28"/>
+        </w:rPr>
+      </w:pPr>
+      <w:proofErr w:type="spellStart"/>
+      <w:proofErr w:type="gramStart"/>
+      <w:r>
+        <w:rPr>
+          <w:b/>
+          <w:szCs w:val="28"/>
+        </w:rPr>
+        <w:t>mkdir</w:t>
+      </w:r>
+      <w:proofErr w:type="spellEnd"/>
+      <w:proofErr w:type="gramEnd"/>
+      <w:r>
+        <w:rPr>
+          <w:szCs w:val="28"/>
+        </w:rPr>
         <w:t xml:space="preserve"> </w:t>
       </w:r>
-    </w:p>
-    <w:p>
-      <w:pPr>
-        <w:ind w:left="-540"/>
-        <w:rPr>
+      <w:proofErr w:type="spellStart"/>
+      <w:r>
+        <w:rPr>
+          <w:szCs w:val="28"/>
+        </w:rPr>
+        <w:t>foldername</w:t>
+      </w:r>
+      <w:proofErr w:type="spellEnd"/>
+      <w:r>
+        <w:rPr>
+          <w:szCs w:val="28"/>
+        </w:rPr>
+        <w:t xml:space="preserve"> – creates a directory</w:t>
+      </w:r>
+    </w:p>
+    <w:p>
+      <w:pPr>
+        <w:spacing w:after="0"/>
+        <w:ind w:left="-540"/>
+        <w:rPr>
+          <w:szCs w:val="28"/>
+        </w:rPr>
+      </w:pPr>
+      <w:proofErr w:type="gramStart"/>
+      <w:r>
+        <w:rPr>
+          <w:b/>
+          <w:szCs w:val="28"/>
+        </w:rPr>
+        <w:t>touch</w:t>
+      </w:r>
+      <w:proofErr w:type="gramEnd"/>
+      <w:r>
+        <w:rPr>
+          <w:szCs w:val="28"/>
+        </w:rPr>
+        <w:t xml:space="preserve"> filename – creates a file</w:t>
+      </w:r>
+    </w:p>
+    <w:p>
+      <w:pPr>
+        <w:spacing w:after="0"/>
+        <w:ind w:left="-540"/>
+        <w:rPr>
+          <w:szCs w:val="28"/>
+        </w:rPr>
+      </w:pPr>
+      <w:proofErr w:type="gramStart"/>
+      <w:r>
+        <w:rPr>
+          <w:b/>
+          <w:szCs w:val="28"/>
+        </w:rPr>
+        <w:t>vim</w:t>
+      </w:r>
+      <w:proofErr w:type="gramEnd"/>
+      <w:r>
+        <w:rPr>
+          <w:szCs w:val="28"/>
+        </w:rPr>
+        <w:t xml:space="preserve"> filename - open the file into VIM terminal text editor</w:t>
+      </w:r>
+    </w:p>
+    <w:p>
+      <w:pPr>
+        <w:spacing w:after="0"/>
+        <w:ind w:left="-540"/>
+        <w:rPr>
+          <w:szCs w:val="28"/>
+        </w:rPr>
+      </w:pPr>
+      <w:proofErr w:type="gramStart"/>
+      <w:r>
+        <w:rPr>
+          <w:b/>
+          <w:szCs w:val="28"/>
+        </w:rPr>
+        <w:t>:x</w:t>
+      </w:r>
+      <w:proofErr w:type="gramEnd"/>
+      <w:r>
+        <w:rPr>
+          <w:szCs w:val="28"/>
+        </w:rPr>
+        <w:t xml:space="preserve"> - to save and come out of the VIM</w:t>
+      </w:r>
+    </w:p>
+    <w:p>
+      <w:pPr>
+        <w:spacing w:after="0"/>
+        <w:ind w:left="-540"/>
+        <w:rPr>
+          <w:szCs w:val="28"/>
+        </w:rPr>
+      </w:pPr>
+      <w:proofErr w:type="spellStart"/>
+      <w:r>
+        <w:rPr>
+          <w:b/>
+          <w:szCs w:val="28"/>
+        </w:rPr>
+        <w:t>ls</w:t>
+      </w:r>
+      <w:proofErr w:type="spellEnd"/>
+      <w:r>
+        <w:rPr>
+          <w:szCs w:val="28"/>
+        </w:rPr>
+        <w:t xml:space="preserve"> - </w:t>
+      </w:r>
+      <w:proofErr w:type="gramStart"/>
+      <w:r>
+        <w:rPr>
+          <w:szCs w:val="28"/>
+        </w:rPr>
+        <w:t>to</w:t>
+      </w:r>
+      <w:proofErr w:type="gramEnd"/>
+      <w:r>
+        <w:rPr>
+          <w:szCs w:val="28"/>
+        </w:rPr>
+        <w:t xml:space="preserve"> check the directory elements</w:t>
+      </w:r>
+    </w:p>
+    <w:p>
+      <w:pPr>
+        <w:spacing w:after="0"/>
+        <w:ind w:left="-540"/>
+        <w:rPr>
+          <w:szCs w:val="28"/>
+        </w:rPr>
+      </w:pPr>
+      <w:proofErr w:type="spellStart"/>
+      <w:proofErr w:type="gramStart"/>
+      <w:r>
+        <w:rPr>
+          <w:b/>
+          <w:szCs w:val="28"/>
+        </w:rPr>
+        <w:t>rm</w:t>
+      </w:r>
+      <w:proofErr w:type="spellEnd"/>
+      <w:proofErr w:type="gramEnd"/>
+      <w:r>
+        <w:rPr>
+          <w:szCs w:val="28"/>
+        </w:rPr>
+        <w:t xml:space="preserve"> filename - deletes the file</w:t>
+      </w:r>
+    </w:p>
+    <w:p>
+      <w:pPr>
+        <w:spacing w:after="0"/>
+        <w:ind w:left="-540"/>
+        <w:rPr>
+          <w:b/>
           <w:sz w:val="24"/>
           <w:szCs w:val="28"/>
         </w:rPr>
       </w:pPr>
       <w:r>
         <w:rPr>
+          <w:b/>
           <w:sz w:val="24"/>
           <w:szCs w:val="28"/>
         </w:rPr>
-        <w:t xml:space="preserve">- Version control is the practice of tracking and managing changes to software </w:t>
-      </w:r>
-      <w:proofErr w:type="gramStart"/>
-      <w:r>
-        <w:rPr>
+        <w:t>GIT commands</w:t>
+      </w:r>
+    </w:p>
+    <w:p>
+      <w:pPr>
+        <w:spacing w:after="0"/>
+        <w:ind w:left="-540"/>
+        <w:rPr>
+          <w:b/>
+          <w:szCs w:val="28"/>
+        </w:rPr>
+      </w:pPr>
+      <w:proofErr w:type="spellStart"/>
+      <w:proofErr w:type="gramStart"/>
+      <w:r>
+        <w:rPr>
+          <w:b/>
+          <w:szCs w:val="28"/>
+        </w:rPr>
+        <w:t>git</w:t>
+      </w:r>
+      <w:proofErr w:type="spellEnd"/>
+      <w:proofErr w:type="gramEnd"/>
+      <w:r>
+        <w:rPr>
+          <w:b/>
+          <w:szCs w:val="28"/>
+        </w:rPr>
+        <w:t xml:space="preserve"> status </w:t>
+      </w:r>
+      <w:r>
+        <w:rPr>
+          <w:szCs w:val="28"/>
+        </w:rPr>
+        <w:t>- checks the status of the working repo</w:t>
+      </w:r>
+    </w:p>
+    <w:p>
+      <w:pPr>
+        <w:spacing w:after="0"/>
+        <w:ind w:left="-540"/>
+        <w:rPr>
+          <w:szCs w:val="28"/>
+        </w:rPr>
+      </w:pPr>
+      <w:proofErr w:type="spellStart"/>
+      <w:proofErr w:type="gramStart"/>
+      <w:r>
+        <w:rPr>
+          <w:b/>
+          <w:szCs w:val="28"/>
+        </w:rPr>
+        <w:t>git</w:t>
+      </w:r>
+      <w:proofErr w:type="spellEnd"/>
+      <w:proofErr w:type="gramEnd"/>
+      <w:r>
+        <w:rPr>
+          <w:b/>
+          <w:szCs w:val="28"/>
+        </w:rPr>
+        <w:t xml:space="preserve"> </w:t>
+      </w:r>
+      <w:proofErr w:type="spellStart"/>
+      <w:r>
+        <w:rPr>
+          <w:b/>
+          <w:szCs w:val="28"/>
+        </w:rPr>
+        <w:t>init</w:t>
+      </w:r>
+      <w:proofErr w:type="spellEnd"/>
+      <w:r>
+        <w:rPr>
+          <w:b/>
+          <w:szCs w:val="28"/>
+        </w:rPr>
+        <w:t xml:space="preserve"> </w:t>
+      </w:r>
+      <w:r>
+        <w:rPr>
+          <w:szCs w:val="28"/>
+        </w:rPr>
+        <w:t>- initializes new empty repo</w:t>
+      </w:r>
+    </w:p>
+    <w:p>
+      <w:pPr>
+        <w:spacing w:after="0"/>
+        <w:ind w:left="-540"/>
+        <w:rPr>
+          <w:szCs w:val="28"/>
+        </w:rPr>
+      </w:pPr>
+      <w:proofErr w:type="spellStart"/>
+      <w:proofErr w:type="gramStart"/>
+      <w:r>
+        <w:rPr>
+          <w:b/>
+          <w:szCs w:val="28"/>
+        </w:rPr>
+        <w:t>git</w:t>
+      </w:r>
+      <w:proofErr w:type="spellEnd"/>
+      <w:proofErr w:type="gramEnd"/>
+      <w:r>
+        <w:rPr>
+          <w:b/>
+          <w:szCs w:val="28"/>
+        </w:rPr>
+        <w:t xml:space="preserve"> add .</w:t>
+      </w:r>
+      <w:r>
+        <w:rPr>
+          <w:szCs w:val="28"/>
+        </w:rPr>
+        <w:t xml:space="preserve">  - </w:t>
+      </w:r>
+      <w:proofErr w:type="gramStart"/>
+      <w:r>
+        <w:rPr>
+          <w:szCs w:val="28"/>
+        </w:rPr>
+        <w:t>it</w:t>
+      </w:r>
+      <w:proofErr w:type="gramEnd"/>
+      <w:r>
+        <w:rPr>
+          <w:szCs w:val="28"/>
+        </w:rPr>
+        <w:t xml:space="preserve"> adds the untracked/</w:t>
+      </w:r>
+      <w:proofErr w:type="spellStart"/>
+      <w:r>
+        <w:rPr>
+          <w:szCs w:val="28"/>
+        </w:rPr>
+        <w:t>unstaged</w:t>
+      </w:r>
+      <w:proofErr w:type="spellEnd"/>
+      <w:r>
+        <w:rPr>
+          <w:szCs w:val="28"/>
+        </w:rPr>
+        <w:t xml:space="preserve"> changes to the staging area</w:t>
+      </w:r>
+    </w:p>
+    <w:p>
+      <w:pPr>
+        <w:spacing w:after="0"/>
+        <w:ind w:left="-540"/>
+        <w:rPr>
+          <w:szCs w:val="28"/>
+        </w:rPr>
+      </w:pPr>
+      <w:proofErr w:type="spellStart"/>
+      <w:proofErr w:type="gramStart"/>
+      <w:r>
+        <w:rPr>
+          <w:b/>
+          <w:szCs w:val="28"/>
+        </w:rPr>
+        <w:t>git</w:t>
+      </w:r>
+      <w:proofErr w:type="spellEnd"/>
+      <w:proofErr w:type="gramEnd"/>
+      <w:r>
+        <w:rPr>
+          <w:b/>
+          <w:szCs w:val="28"/>
+        </w:rPr>
+        <w:t xml:space="preserve"> commit -m “message”</w:t>
+      </w:r>
+      <w:r>
+        <w:rPr>
+          <w:szCs w:val="28"/>
+        </w:rPr>
+        <w:t xml:space="preserve"> - it saves the changes made with a message . It doesn’t save changes in remote servers but only in the local repo of </w:t>
+      </w:r>
+      <w:proofErr w:type="gramStart"/>
+      <w:r>
+        <w:rPr>
+          <w:szCs w:val="28"/>
+        </w:rPr>
+        <w:t>GIT .</w:t>
+      </w:r>
+      <w:proofErr w:type="gramEnd"/>
+      <w:r>
+        <w:rPr>
+          <w:szCs w:val="28"/>
+        </w:rPr>
+        <w:t xml:space="preserve"> </w:t>
+      </w:r>
+    </w:p>
+    <w:p>
+      <w:pPr>
+        <w:spacing w:after="0"/>
+        <w:ind w:left="-540"/>
+        <w:rPr>
+          <w:szCs w:val="28"/>
+        </w:rPr>
+      </w:pPr>
+      <w:proofErr w:type="spellStart"/>
+      <w:proofErr w:type="gramStart"/>
+      <w:r>
+        <w:rPr>
+          <w:b/>
+          <w:szCs w:val="28"/>
+        </w:rPr>
+        <w:t>git</w:t>
+      </w:r>
+      <w:proofErr w:type="spellEnd"/>
+      <w:proofErr w:type="gramEnd"/>
+      <w:r>
+        <w:rPr>
+          <w:b/>
+          <w:szCs w:val="28"/>
+        </w:rPr>
+        <w:t xml:space="preserve"> log</w:t>
+      </w:r>
+      <w:r>
+        <w:rPr>
+          <w:szCs w:val="28"/>
+        </w:rPr>
+        <w:t xml:space="preserve"> - </w:t>
+      </w:r>
+      <w:r>
+        <w:rPr>
+          <w:szCs w:val="28"/>
+        </w:rPr>
+        <w:t>it gives the history of your previous commits</w:t>
+      </w:r>
+    </w:p>
+    <w:p>
+      <w:pPr>
+        <w:spacing w:after="0"/>
+        <w:ind w:left="-540"/>
+        <w:rPr>
+          <w:szCs w:val="28"/>
+        </w:rPr>
+      </w:pPr>
+      <w:proofErr w:type="spellStart"/>
+      <w:proofErr w:type="gramStart"/>
+      <w:r>
+        <w:rPr>
+          <w:b/>
+          <w:szCs w:val="28"/>
+        </w:rPr>
+        <w:t>git</w:t>
+      </w:r>
+      <w:proofErr w:type="spellEnd"/>
+      <w:proofErr w:type="gramEnd"/>
+      <w:r>
+        <w:rPr>
+          <w:b/>
+          <w:szCs w:val="28"/>
+        </w:rPr>
+        <w:t xml:space="preserve"> checkout</w:t>
+      </w:r>
+      <w:r>
+        <w:rPr>
+          <w:szCs w:val="28"/>
+        </w:rPr>
+        <w:t xml:space="preserve"> first7digits - used to </w:t>
+      </w:r>
+      <w:r>
+        <w:rPr>
+          <w:szCs w:val="28"/>
+        </w:rPr>
+        <w:t>go</w:t>
+      </w:r>
+      <w:r>
+        <w:rPr>
+          <w:szCs w:val="28"/>
+        </w:rPr>
+        <w:t xml:space="preserve"> </w:t>
+      </w:r>
+      <w:r>
+        <w:rPr>
+          <w:szCs w:val="28"/>
+        </w:rPr>
+        <w:t>to</w:t>
+      </w:r>
+      <w:r>
+        <w:rPr>
+          <w:szCs w:val="28"/>
+        </w:rPr>
+        <w:t xml:space="preserve">(or checkout) </w:t>
+      </w:r>
+      <w:r>
+        <w:rPr>
+          <w:szCs w:val="28"/>
+        </w:rPr>
+        <w:t>specific</w:t>
+      </w:r>
+      <w:r>
+        <w:rPr>
+          <w:szCs w:val="28"/>
+        </w:rPr>
+        <w:t xml:space="preserve"> commits</w:t>
+      </w:r>
+    </w:p>
+    <w:p>
+      <w:pPr>
+        <w:spacing w:after="0"/>
+        <w:ind w:left="-540"/>
+        <w:rPr>
+          <w:szCs w:val="28"/>
+        </w:rPr>
+      </w:pPr>
+      <w:proofErr w:type="spellStart"/>
+      <w:proofErr w:type="gramStart"/>
+      <w:r>
+        <w:rPr>
+          <w:b/>
+          <w:szCs w:val="28"/>
+        </w:rPr>
+        <w:t>git</w:t>
+      </w:r>
+      <w:proofErr w:type="spellEnd"/>
+      <w:proofErr w:type="gramEnd"/>
+      <w:r>
+        <w:rPr>
+          <w:b/>
+          <w:szCs w:val="28"/>
+        </w:rPr>
+        <w:t xml:space="preserve"> checkout</w:t>
+      </w:r>
+      <w:r>
+        <w:rPr>
+          <w:szCs w:val="28"/>
+        </w:rPr>
+        <w:t xml:space="preserve"> </w:t>
+      </w:r>
+      <w:proofErr w:type="spellStart"/>
+      <w:r>
+        <w:rPr>
+          <w:szCs w:val="28"/>
+        </w:rPr>
+        <w:t>branchName</w:t>
+      </w:r>
+      <w:proofErr w:type="spellEnd"/>
+      <w:r>
+        <w:rPr>
+          <w:szCs w:val="28"/>
+        </w:rPr>
+        <w:t xml:space="preserve"> - to switch between branches</w:t>
+      </w:r>
+    </w:p>
+    <w:p>
+      <w:pPr>
+        <w:spacing w:after="0"/>
+        <w:ind w:left="-540"/>
+        <w:rPr>
+          <w:szCs w:val="28"/>
+        </w:rPr>
+      </w:pPr>
+      <w:proofErr w:type="spellStart"/>
+      <w:proofErr w:type="gramStart"/>
+      <w:r>
+        <w:rPr>
+          <w:b/>
+          <w:szCs w:val="28"/>
+        </w:rPr>
+        <w:t>git</w:t>
+      </w:r>
+      <w:proofErr w:type="spellEnd"/>
+      <w:proofErr w:type="gramEnd"/>
+      <w:r>
+        <w:rPr>
+          <w:b/>
+          <w:szCs w:val="28"/>
+        </w:rPr>
+        <w:t xml:space="preserve"> checkout -b</w:t>
+      </w:r>
+      <w:r>
+        <w:rPr>
+          <w:szCs w:val="28"/>
+        </w:rPr>
+        <w:t xml:space="preserve"> </w:t>
+      </w:r>
+      <w:proofErr w:type="spellStart"/>
+      <w:r>
+        <w:rPr>
+          <w:szCs w:val="28"/>
+        </w:rPr>
+        <w:t>newBranch</w:t>
+      </w:r>
+      <w:proofErr w:type="spellEnd"/>
+      <w:r>
+        <w:rPr>
+          <w:szCs w:val="28"/>
+        </w:rPr>
+        <w:t xml:space="preserve"> - creates new branch</w:t>
+      </w:r>
+    </w:p>
+    <w:p>
+      <w:pPr>
+        <w:spacing w:after="0"/>
+        <w:ind w:left="-540"/>
+        <w:rPr>
+          <w:szCs w:val="28"/>
+        </w:rPr>
+      </w:pPr>
+      <w:proofErr w:type="spellStart"/>
+      <w:proofErr w:type="gramStart"/>
+      <w:r>
+        <w:rPr>
+          <w:b/>
+          <w:szCs w:val="28"/>
+        </w:rPr>
+        <w:t>git</w:t>
+      </w:r>
+      <w:proofErr w:type="spellEnd"/>
+      <w:proofErr w:type="gramEnd"/>
+      <w:r>
+        <w:rPr>
+          <w:b/>
+          <w:szCs w:val="28"/>
+        </w:rPr>
+        <w:t xml:space="preserve"> branch</w:t>
+      </w:r>
+      <w:r>
+        <w:rPr>
+          <w:szCs w:val="28"/>
+        </w:rPr>
+        <w:t xml:space="preserve"> - shows the available branches</w:t>
+      </w:r>
+    </w:p>
+    <w:p>
+      <w:pPr>
+        <w:spacing w:after="0"/>
+        <w:ind w:left="-540"/>
+        <w:rPr>
+          <w:szCs w:val="28"/>
+        </w:rPr>
+      </w:pPr>
+      <w:r>
+        <w:rPr>
+          <w:szCs w:val="28"/>
+        </w:rPr>
+        <w:t xml:space="preserve">- </w:t>
+      </w:r>
+      <w:r>
+        <w:rPr>
+          <w:b/>
+          <w:szCs w:val="28"/>
+        </w:rPr>
+        <w:t>Branch</w:t>
+      </w:r>
+      <w:r>
+        <w:rPr>
+          <w:szCs w:val="28"/>
+        </w:rPr>
+        <w:t xml:space="preserve"> in GIT is another line of </w:t>
+      </w:r>
+      <w:proofErr w:type="gramStart"/>
+      <w:r>
+        <w:rPr>
+          <w:szCs w:val="28"/>
+        </w:rPr>
+        <w:t>development ,</w:t>
+      </w:r>
+      <w:proofErr w:type="gramEnd"/>
+      <w:r>
+        <w:rPr>
+          <w:szCs w:val="28"/>
+        </w:rPr>
+        <w:t xml:space="preserve"> which can be modified without affecting the main part of the repo</w:t>
+      </w:r>
+    </w:p>
+    <w:p>
+      <w:pPr>
+        <w:spacing w:after="0"/>
+        <w:ind w:left="-540"/>
+        <w:rPr>
+          <w:szCs w:val="28"/>
+        </w:rPr>
+      </w:pPr>
+      <w:proofErr w:type="spellStart"/>
+      <w:proofErr w:type="gramStart"/>
+      <w:r>
+        <w:rPr>
+          <w:b/>
+          <w:szCs w:val="28"/>
+        </w:rPr>
+        <w:t>git</w:t>
+      </w:r>
+      <w:proofErr w:type="spellEnd"/>
+      <w:proofErr w:type="gramEnd"/>
+      <w:r>
+        <w:rPr>
+          <w:b/>
+          <w:szCs w:val="28"/>
+        </w:rPr>
+        <w:t xml:space="preserve"> push origin master</w:t>
+      </w:r>
+      <w:r>
+        <w:rPr>
+          <w:szCs w:val="28"/>
+        </w:rPr>
+        <w:t xml:space="preserve"> - to save/make changes to the remote server like GITHUB</w:t>
+      </w:r>
+    </w:p>
+    <w:p>
+      <w:pPr>
+        <w:spacing w:after="0"/>
+        <w:ind w:left="-540"/>
+        <w:rPr>
+          <w:b/>
+          <w:sz w:val="36"/>
+        </w:rPr>
+      </w:pPr>
+    </w:p>
+    <w:p>
+      <w:pPr>
+        <w:spacing w:after="0"/>
+        <w:ind w:left="-540"/>
+        <w:rPr>
+          <w:b/>
+          <w:sz w:val="36"/>
+        </w:rPr>
+      </w:pPr>
+      <w:r>
+        <w:rPr>
+          <w:b/>
+          <w:sz w:val="36"/>
+        </w:rPr>
+        <w:t>Bootstrap</w:t>
+      </w:r>
+    </w:p>
+    <w:p>
+      <w:pPr>
+        <w:spacing w:after="0"/>
+        <w:ind w:left="-540"/>
+      </w:pPr>
+      <w:r>
+        <w:rPr>
+          <w:sz w:val="32"/>
+        </w:rPr>
+        <w:t xml:space="preserve">- </w:t>
+      </w:r>
+      <w:r>
+        <w:t xml:space="preserve">It is a CSS framework used to develop responsive and mobile-friendly </w:t>
+      </w:r>
+      <w:proofErr w:type="gramStart"/>
+      <w:r>
+        <w:t>websites</w:t>
+      </w:r>
+      <w:r>
+        <w:t xml:space="preserve"> ,</w:t>
+      </w:r>
+      <w:proofErr w:type="gramEnd"/>
+      <w:r>
+        <w:t xml:space="preserve"> includes prebuilt classes</w:t>
+      </w:r>
+      <w:r>
+        <w:t xml:space="preserve"> ready to use .</w:t>
+      </w:r>
+    </w:p>
+    <w:p>
+      <w:pPr>
+        <w:spacing w:after="0"/>
+        <w:ind w:left="-540"/>
+      </w:pPr>
+      <w:r>
+        <w:t xml:space="preserve">- </w:t>
+      </w:r>
+      <w:proofErr w:type="gramStart"/>
+      <w:r>
+        <w:t>CDN(</w:t>
+      </w:r>
+      <w:proofErr w:type="gramEnd"/>
+      <w:r>
+        <w:t xml:space="preserve">Content Delivery Network) - By CDN one can directly use or include any library into the website without actually downloading it into the website’s folder . </w:t>
+      </w:r>
+    </w:p>
+    <w:p>
+      <w:pPr>
+        <w:spacing w:after="0"/>
+        <w:ind w:left="-540"/>
+      </w:pPr>
+      <w:r>
+        <w:t>- Bootstrap works on a grid system of 12</w:t>
+      </w:r>
+    </w:p>
+    <w:p>
+      <w:pPr>
+        <w:spacing w:after="0"/>
+        <w:ind w:left="-540"/>
+      </w:pPr>
+      <w:r>
+        <w:t xml:space="preserve">- In </w:t>
+      </w:r>
+      <w:proofErr w:type="gramStart"/>
+      <w:r>
+        <w:t>bootstrap ,</w:t>
+      </w:r>
+      <w:proofErr w:type="gramEnd"/>
+      <w:r>
+        <w:t xml:space="preserve"> using things </w:t>
+      </w:r>
+      <w:proofErr w:type="spellStart"/>
+      <w:r>
+        <w:t>uder</w:t>
+      </w:r>
+      <w:proofErr w:type="spellEnd"/>
+      <w:r>
+        <w:t xml:space="preserve"> container is necessary</w:t>
+      </w:r>
+    </w:p>
+    <w:p>
+      <w:pPr>
+        <w:spacing w:after="0"/>
+        <w:ind w:left="-540"/>
+      </w:pPr>
+      <w:r>
+        <w:t>- &lt;div class=”</w:t>
+      </w:r>
+      <w:r>
+        <w:rPr>
+          <w:b/>
+        </w:rPr>
+        <w:t>container</w:t>
+      </w:r>
+      <w:r>
+        <w:t>”&gt; - this regular</w:t>
+      </w:r>
+      <w:r>
+        <w:t>/standard</w:t>
+      </w:r>
+      <w:r>
+        <w:t xml:space="preserve"> container comes with extra margin around it</w:t>
+      </w:r>
+    </w:p>
+    <w:p>
+      <w:pPr>
+        <w:spacing w:after="0"/>
+        <w:ind w:left="-540"/>
+      </w:pPr>
+      <w:r>
+        <w:t>- &lt;div class=”</w:t>
+      </w:r>
+      <w:r>
+        <w:rPr>
+          <w:b/>
+        </w:rPr>
+        <w:t>container-fluid</w:t>
+      </w:r>
+      <w:r>
+        <w:t xml:space="preserve">”&gt; - this specific container </w:t>
+      </w:r>
+      <w:r>
+        <w:t>has no margin and takes up the 100% width of the viewport</w:t>
+      </w:r>
+    </w:p>
+    <w:p>
+      <w:pPr>
+        <w:spacing w:after="0"/>
+        <w:ind w:left="-540"/>
+      </w:pPr>
+      <w:r>
+        <w:lastRenderedPageBreak/>
+        <w:t xml:space="preserve">- </w:t>
+      </w:r>
+      <w:proofErr w:type="gramStart"/>
+      <w:r>
+        <w:t>all</w:t>
+      </w:r>
+      <w:proofErr w:type="gramEnd"/>
+      <w:r>
+        <w:t xml:space="preserve"> the contents would be in the </w:t>
+      </w:r>
+      <w:r>
+        <w:rPr>
+          <w:b/>
+        </w:rPr>
+        <w:t>columns(&lt;div class=”col”&gt;)</w:t>
+      </w:r>
+      <w:r>
+        <w:t xml:space="preserve"> which are the immediate child of parent </w:t>
+      </w:r>
+      <w:r>
+        <w:rPr>
+          <w:b/>
+        </w:rPr>
+        <w:t>row(&lt;div class=”row”&gt;)</w:t>
+      </w:r>
+      <w:r>
+        <w:t xml:space="preserve"> class . </w:t>
+      </w:r>
+    </w:p>
+    <w:p>
+      <w:pPr>
+        <w:spacing w:after="0"/>
+        <w:ind w:left="-540"/>
+      </w:pPr>
+      <w:proofErr w:type="gramStart"/>
+      <w:r>
+        <w:rPr>
+          <w:b/>
+        </w:rPr>
+        <w:t>offset-md-2</w:t>
+      </w:r>
+      <w:proofErr w:type="gramEnd"/>
+      <w:r>
+        <w:rPr>
+          <w:b/>
+        </w:rPr>
+        <w:t xml:space="preserve"> - </w:t>
+      </w:r>
+      <w:r>
+        <w:t xml:space="preserve">This class add empty space to the left of 2-columns wide . </w:t>
+      </w:r>
+    </w:p>
+    <w:p>
+      <w:pPr>
+        <w:spacing w:after="0"/>
+        <w:ind w:left="-540"/>
+        <w:rPr>
+          <w:sz w:val="24"/>
+        </w:rPr>
+      </w:pPr>
+    </w:p>
+    <w:p>
+      <w:pPr>
+        <w:spacing w:after="0"/>
+        <w:ind w:left="-540"/>
+        <w:rPr>
+          <w:b/>
+          <w:sz w:val="36"/>
+        </w:rPr>
+      </w:pPr>
+    </w:p>
+    <w:p>
+      <w:pPr>
+        <w:spacing w:after="0"/>
+        <w:ind w:left="-540"/>
+        <w:rPr>
+          <w:b/>
+          <w:sz w:val="36"/>
+        </w:rPr>
+      </w:pPr>
+      <w:proofErr w:type="gramStart"/>
+      <w:r>
+        <w:rPr>
+          <w:b/>
+          <w:sz w:val="36"/>
+        </w:rPr>
+        <w:t>SASS(</w:t>
+      </w:r>
+      <w:proofErr w:type="gramEnd"/>
+      <w:r>
+        <w:rPr>
+          <w:b/>
+          <w:sz w:val="36"/>
+        </w:rPr>
+        <w:t xml:space="preserve">Syntactically Awesome </w:t>
+      </w:r>
+      <w:proofErr w:type="spellStart"/>
+      <w:r>
+        <w:rPr>
+          <w:b/>
+          <w:sz w:val="36"/>
+        </w:rPr>
+        <w:t>StyleSheets</w:t>
+      </w:r>
+      <w:proofErr w:type="spellEnd"/>
+      <w:r>
+        <w:rPr>
+          <w:b/>
+          <w:sz w:val="36"/>
+        </w:rPr>
+        <w:t>)</w:t>
+      </w:r>
+    </w:p>
+    <w:p>
+      <w:pPr>
+        <w:spacing w:after="0"/>
+        <w:ind w:left="-540"/>
+        <w:rPr>
+          <w:szCs w:val="28"/>
+        </w:rPr>
+      </w:pPr>
+      <w:r>
+        <w:rPr>
+          <w:szCs w:val="28"/>
+        </w:rPr>
+        <w:t>- It is a CSS extension</w:t>
+      </w:r>
+    </w:p>
+    <w:p>
+      <w:pPr>
+        <w:spacing w:after="0"/>
+        <w:ind w:left="-540"/>
+        <w:rPr>
+          <w:szCs w:val="28"/>
+        </w:rPr>
+      </w:pPr>
+      <w:r>
+        <w:rPr>
+          <w:szCs w:val="28"/>
+        </w:rPr>
+        <w:t>- It is a CSS pre-processor</w:t>
+      </w:r>
+    </w:p>
+    <w:p>
+      <w:pPr>
+        <w:spacing w:after="0"/>
+        <w:ind w:left="-540"/>
+        <w:rPr>
+          <w:szCs w:val="28"/>
+        </w:rPr>
+      </w:pPr>
+      <w:r>
+        <w:rPr>
+          <w:szCs w:val="28"/>
+        </w:rPr>
+        <w:t xml:space="preserve">- Its syntax is </w:t>
+      </w:r>
+      <w:proofErr w:type="spellStart"/>
+      <w:proofErr w:type="gramStart"/>
+      <w:r>
+        <w:rPr>
+          <w:szCs w:val="28"/>
+        </w:rPr>
+        <w:t>easie</w:t>
+      </w:r>
+      <w:proofErr w:type="spellEnd"/>
+      <w:r>
+        <w:rPr>
+          <w:szCs w:val="28"/>
+        </w:rPr>
+        <w:t xml:space="preserve"> ,</w:t>
+      </w:r>
+      <w:proofErr w:type="gramEnd"/>
+      <w:r>
+        <w:rPr>
+          <w:szCs w:val="28"/>
+        </w:rPr>
+        <w:t xml:space="preserve"> cleaner than CSS</w:t>
+      </w:r>
+    </w:p>
+    <w:p>
+      <w:pPr>
+        <w:spacing w:after="0"/>
+        <w:ind w:left="-540"/>
+        <w:rPr>
+          <w:szCs w:val="28"/>
+        </w:rPr>
+      </w:pPr>
+      <w:r>
+        <w:rPr>
+          <w:szCs w:val="28"/>
+        </w:rPr>
+        <w:t xml:space="preserve">- SASSY </w:t>
+      </w:r>
+      <w:proofErr w:type="gramStart"/>
+      <w:r>
+        <w:rPr>
+          <w:szCs w:val="28"/>
+        </w:rPr>
+        <w:t>CSS(</w:t>
+      </w:r>
+      <w:proofErr w:type="gramEnd"/>
+      <w:r>
+        <w:rPr>
+          <w:szCs w:val="28"/>
+        </w:rPr>
+        <w:t>SCSS) is more CSS and less SASS</w:t>
+      </w:r>
+    </w:p>
+    <w:p>
+      <w:pPr>
+        <w:spacing w:after="0"/>
+        <w:ind w:left="-540"/>
+        <w:rPr>
+          <w:szCs w:val="28"/>
+        </w:rPr>
+      </w:pPr>
+      <w:r>
+        <w:rPr>
+          <w:szCs w:val="28"/>
+        </w:rPr>
+        <w:t xml:space="preserve">- FEATURES OF SASS (that are absent in </w:t>
+      </w:r>
+      <w:proofErr w:type="spellStart"/>
+      <w:r>
+        <w:rPr>
+          <w:szCs w:val="28"/>
+        </w:rPr>
+        <w:t>css</w:t>
+      </w:r>
+      <w:proofErr w:type="spellEnd"/>
+      <w:proofErr w:type="gramStart"/>
+      <w:r>
+        <w:rPr>
+          <w:szCs w:val="28"/>
+        </w:rPr>
+        <w:t>) :</w:t>
+      </w:r>
+      <w:proofErr w:type="gramEnd"/>
+      <w:r>
+        <w:rPr>
+          <w:szCs w:val="28"/>
+        </w:rPr>
+        <w:t xml:space="preserve"> variables , nested rules , </w:t>
+      </w:r>
+      <w:proofErr w:type="spellStart"/>
+      <w:r>
+        <w:rPr>
+          <w:szCs w:val="28"/>
+        </w:rPr>
+        <w:t>mixins</w:t>
+      </w:r>
+      <w:proofErr w:type="spellEnd"/>
+      <w:r>
+        <w:rPr>
+          <w:szCs w:val="28"/>
+        </w:rPr>
+        <w:t xml:space="preserve"> , imports , inheritance , built-in functions  </w:t>
+      </w:r>
+      <w:proofErr w:type="spellStart"/>
+      <w:r>
+        <w:rPr>
+          <w:szCs w:val="28"/>
+        </w:rPr>
+        <w:t>etc</w:t>
+      </w:r>
+      <w:proofErr w:type="spellEnd"/>
+    </w:p>
+    <w:p>
+      <w:pPr>
+        <w:spacing w:after="0"/>
+        <w:ind w:left="-540"/>
+        <w:rPr>
+          <w:szCs w:val="28"/>
+        </w:rPr>
+      </w:pPr>
+    </w:p>
+    <w:p>
+      <w:pPr>
+        <w:spacing w:after="0"/>
+        <w:ind w:left="-540"/>
+        <w:rPr>
+          <w:szCs w:val="28"/>
+        </w:rPr>
+      </w:pPr>
+      <w:r>
+        <w:rPr>
+          <w:szCs w:val="28"/>
+        </w:rPr>
+        <w:t xml:space="preserve">- We need to set a </w:t>
+      </w:r>
+      <w:r>
+        <w:rPr>
+          <w:b/>
+          <w:szCs w:val="28"/>
+        </w:rPr>
+        <w:t>sass watcher</w:t>
+      </w:r>
+      <w:r>
+        <w:rPr>
+          <w:szCs w:val="28"/>
+        </w:rPr>
+        <w:t xml:space="preserve"> through terminal in order to compile and convert sass file into </w:t>
+      </w:r>
+      <w:proofErr w:type="spellStart"/>
+      <w:r>
+        <w:rPr>
+          <w:szCs w:val="28"/>
+        </w:rPr>
+        <w:t>css</w:t>
+      </w:r>
+      <w:proofErr w:type="spellEnd"/>
+      <w:r>
+        <w:rPr>
+          <w:szCs w:val="28"/>
+        </w:rPr>
+        <w:t xml:space="preserve"> file every time it </w:t>
+      </w:r>
+      <w:proofErr w:type="gramStart"/>
+      <w:r>
+        <w:rPr>
+          <w:szCs w:val="28"/>
+        </w:rPr>
+        <w:t>changes(</w:t>
+      </w:r>
+      <w:proofErr w:type="gramEnd"/>
+      <w:r>
+        <w:rPr>
+          <w:szCs w:val="28"/>
+        </w:rPr>
+        <w:t xml:space="preserve">because browser only interpret </w:t>
+      </w:r>
+      <w:proofErr w:type="spellStart"/>
+      <w:r>
+        <w:rPr>
+          <w:szCs w:val="28"/>
+        </w:rPr>
+        <w:t>css</w:t>
+      </w:r>
+      <w:proofErr w:type="spellEnd"/>
+      <w:r>
+        <w:rPr>
+          <w:szCs w:val="28"/>
+        </w:rPr>
+        <w:t xml:space="preserve"> as </w:t>
+      </w:r>
+      <w:r>
+        <w:rPr>
+          <w:b/>
+          <w:szCs w:val="28"/>
+        </w:rPr>
+        <w:t>sass is only a preprocessor</w:t>
+      </w:r>
+      <w:r>
+        <w:rPr>
+          <w:szCs w:val="28"/>
+        </w:rPr>
+        <w:t>)</w:t>
+      </w:r>
+    </w:p>
+    <w:p>
+      <w:pPr>
+        <w:spacing w:after="0"/>
+        <w:ind w:left="-540"/>
+        <w:rPr>
+          <w:b/>
           <w:sz w:val="24"/>
           <w:szCs w:val="28"/>
         </w:rPr>
-        <w:t>code .</w:t>
-      </w:r>
-      <w:proofErr w:type="gramEnd"/>
+      </w:pPr>
       <w:r>
         <w:rPr>
           <w:sz w:val="24"/>
           <w:szCs w:val="28"/>
         </w:rPr>
-        <w:t xml:space="preserve"> </w:t>
-      </w:r>
-    </w:p>
-    <w:p>
-      <w:pPr>
-        <w:ind w:left="-540"/>
+        <w:tab/>
+      </w:r>
+      <w:r>
         <w:rPr>
           <w:sz w:val="24"/>
           <w:szCs w:val="28"/>
         </w:rPr>
-      </w:pPr>
+        <w:tab/>
+      </w:r>
+      <w:proofErr w:type="gramStart"/>
       <w:r>
         <w:rPr>
           <w:sz w:val="24"/>
           <w:szCs w:val="28"/>
         </w:rPr>
-        <w:t xml:space="preserve">- Version control systems are </w:t>
-      </w:r>
-      <w:proofErr w:type="gramStart"/>
+        <w:t>command :</w:t>
+      </w:r>
+      <w:proofErr w:type="gramEnd"/>
       <w:r>
         <w:rPr>
           <w:sz w:val="24"/>
           <w:szCs w:val="28"/>
         </w:rPr>
-        <w:t>software tools that helps</w:t>
-      </w:r>
-      <w:proofErr w:type="gramEnd"/>
-      <w:r>
-        <w:rPr>
+        <w:t xml:space="preserve"> </w:t>
+      </w:r>
+      <w:r>
+        <w:rPr>
+          <w:b/>
           <w:sz w:val="24"/>
           <w:szCs w:val="28"/>
         </w:rPr>
-        <w:t xml:space="preserve"> software teams manage changes to source code over time</w:t>
-      </w:r>
-    </w:p>
-    <w:p>
-      <w:pPr>
-        <w:ind w:left="-540"/>
-        <w:rPr>
-          <w:b/>
-          <w:sz w:val="28"/>
-          <w:szCs w:val="28"/>
-        </w:rPr>
-      </w:pPr>
-      <w:r>
-        <w:rPr>
-          <w:b/>
-          <w:sz w:val="28"/>
-          <w:szCs w:val="28"/>
-        </w:rPr>
-        <w:t xml:space="preserve">Some </w:t>
-      </w:r>
-      <w:r>
-        <w:rPr>
-          <w:b/>
-          <w:sz w:val="28"/>
-          <w:szCs w:val="28"/>
-        </w:rPr>
-        <w:t xml:space="preserve">Linux </w:t>
-      </w:r>
-      <w:r>
-        <w:rPr>
-          <w:b/>
-          <w:sz w:val="28"/>
-          <w:szCs w:val="28"/>
-        </w:rPr>
-        <w:t>Terminal</w:t>
-      </w:r>
-      <w:r>
-        <w:rPr>
-          <w:b/>
-          <w:sz w:val="28"/>
-          <w:szCs w:val="28"/>
-        </w:rPr>
-        <w:t xml:space="preserve"> commands</w:t>
-      </w:r>
-    </w:p>
-    <w:p>
-      <w:pPr>
-        <w:ind w:left="-540"/>
-        <w:rPr>
+        <w:t xml:space="preserve">sass --watch </w:t>
+      </w:r>
+      <w:proofErr w:type="spellStart"/>
+      <w:r>
+        <w:rPr>
+          <w:b/>
           <w:sz w:val="24"/>
           <w:szCs w:val="28"/>
         </w:rPr>
-      </w:pPr>
-      <w:proofErr w:type="spellStart"/>
-      <w:proofErr w:type="gramStart"/>
-      <w:r>
-        <w:rPr>
-          <w:b/>
-          <w:sz w:val="24"/>
+        <w:t>file.sass:file.css</w:t>
+      </w:r>
+      <w:proofErr w:type="spellEnd"/>
+    </w:p>
+    <w:p>
+      <w:pPr>
+        <w:spacing w:after="0"/>
+        <w:ind w:left="-540"/>
+        <w:rPr>
           <w:szCs w:val="28"/>
         </w:rPr>
-        <w:t>mkdir</w:t>
-      </w:r>
-      <w:proofErr w:type="spellEnd"/>
-      <w:proofErr w:type="gramEnd"/>
-      <w:r>
-        <w:rPr>
-          <w:sz w:val="24"/>
+      </w:pPr>
+      <w:r>
+        <w:rPr>
           <w:szCs w:val="28"/>
         </w:rPr>
+        <w:t xml:space="preserve">- </w:t>
+      </w:r>
+      <w:proofErr w:type="spellStart"/>
+      <w:r>
+        <w:rPr>
+          <w:b/>
+          <w:szCs w:val="28"/>
+        </w:rPr>
+        <w:t>Mixins</w:t>
+      </w:r>
+      <w:proofErr w:type="spellEnd"/>
+      <w:r>
+        <w:rPr>
+          <w:szCs w:val="28"/>
+        </w:rPr>
+        <w:t xml:space="preserve"> allow us to define styles that can be re-used throughout your </w:t>
+      </w:r>
+      <w:proofErr w:type="spellStart"/>
+      <w:proofErr w:type="gramStart"/>
+      <w:r>
+        <w:rPr>
+          <w:szCs w:val="28"/>
+        </w:rPr>
+        <w:t>stylesheet</w:t>
+      </w:r>
+      <w:proofErr w:type="spellEnd"/>
+      <w:r>
+        <w:rPr>
+          <w:szCs w:val="28"/>
+        </w:rPr>
+        <w:t xml:space="preserve"> .</w:t>
+      </w:r>
+      <w:proofErr w:type="gramEnd"/>
+      <w:r>
+        <w:rPr>
+          <w:szCs w:val="28"/>
+        </w:rPr>
         <w:t xml:space="preserve"> </w:t>
       </w:r>
       <w:proofErr w:type="spellStart"/>
       <w:r>
         <w:rPr>
-          <w:sz w:val="24"/>
           <w:szCs w:val="28"/>
         </w:rPr>
-        <w:t>foldername</w:t>
-      </w:r>
-      <w:proofErr w:type="spellEnd"/>
-      <w:r>
-        <w:rPr>
-          <w:sz w:val="24"/>
-          <w:szCs w:val="28"/>
-        </w:rPr>
-        <w:t xml:space="preserve"> – creates a directory</w:t>
-      </w:r>
-    </w:p>
-    <w:p>
-      <w:pPr>
-        <w:ind w:left="-540"/>
-        <w:rPr>
-          <w:sz w:val="24"/>
-          <w:szCs w:val="28"/>
-        </w:rPr>
-      </w:pPr>
-      <w:proofErr w:type="gramStart"/>
-      <w:r>
-        <w:rPr>
-          <w:b/>
-          <w:sz w:val="24"/>
-          <w:szCs w:val="28"/>
-        </w:rPr>
-        <w:t>touch</w:t>
-      </w:r>
-      <w:proofErr w:type="gramEnd"/>
-      <w:r>
-        <w:rPr>
-          <w:sz w:val="24"/>
-          <w:szCs w:val="28"/>
-        </w:rPr>
-        <w:t xml:space="preserve"> filename – creates a file</w:t>
-      </w:r>
-    </w:p>
-    <w:p>
-      <w:pPr>
-        <w:ind w:left="-540"/>
-        <w:rPr>
-          <w:sz w:val="24"/>
-          <w:szCs w:val="28"/>
-        </w:rPr>
-      </w:pPr>
-      <w:proofErr w:type="gramStart"/>
-      <w:r>
-        <w:rPr>
-          <w:b/>
-          <w:sz w:val="24"/>
-          <w:szCs w:val="28"/>
-        </w:rPr>
-        <w:t>vim</w:t>
-      </w:r>
-      <w:proofErr w:type="gramEnd"/>
-      <w:r>
-        <w:rPr>
-          <w:sz w:val="24"/>
-          <w:szCs w:val="28"/>
-        </w:rPr>
-        <w:t xml:space="preserve"> filename - open the file into VIM terminal text editor</w:t>
-      </w:r>
-    </w:p>
-    <w:p>
-      <w:pPr>
-        <w:ind w:left="-540"/>
-        <w:rPr>
-          <w:sz w:val="24"/>
-          <w:szCs w:val="28"/>
-        </w:rPr>
-      </w:pPr>
-      <w:proofErr w:type="gramStart"/>
-      <w:r>
-        <w:rPr>
-          <w:b/>
-          <w:sz w:val="24"/>
-          <w:szCs w:val="28"/>
-        </w:rPr>
-        <w:t>:x</w:t>
-      </w:r>
-      <w:proofErr w:type="gramEnd"/>
-      <w:r>
-        <w:rPr>
-          <w:sz w:val="24"/>
-          <w:szCs w:val="28"/>
-        </w:rPr>
-        <w:t xml:space="preserve"> - to save and come out of the VIM</w:t>
-      </w:r>
-    </w:p>
-    <w:p>
-      <w:pPr>
-        <w:ind w:left="-540"/>
-        <w:rPr>
-          <w:sz w:val="24"/>
-          <w:szCs w:val="28"/>
-        </w:rPr>
-      </w:pPr>
-      <w:proofErr w:type="spellStart"/>
-      <w:r>
-        <w:rPr>
-          <w:b/>
-          <w:sz w:val="24"/>
-          <w:szCs w:val="28"/>
-        </w:rPr>
-        <w:t>ls</w:t>
-      </w:r>
-      <w:proofErr w:type="spellEnd"/>
-      <w:r>
-        <w:rPr>
-          <w:sz w:val="24"/>
-          <w:szCs w:val="28"/>
-        </w:rPr>
-        <w:t xml:space="preserve"> - </w:t>
-      </w:r>
-      <w:proofErr w:type="gramStart"/>
-      <w:r>
-        <w:rPr>
-          <w:sz w:val="24"/>
-          <w:szCs w:val="28"/>
-        </w:rPr>
-        <w:t>to</w:t>
-      </w:r>
-      <w:proofErr w:type="gramEnd"/>
-      <w:r>
-        <w:rPr>
-          <w:sz w:val="24"/>
-          <w:szCs w:val="28"/>
-        </w:rPr>
-        <w:t xml:space="preserve"> check the directory elements</w:t>
-      </w:r>
-    </w:p>
-    <w:p>
-      <w:pPr>
-        <w:ind w:left="-540"/>
-        <w:rPr>
-          <w:sz w:val="24"/>
-          <w:szCs w:val="28"/>
-        </w:rPr>
-      </w:pPr>
-      <w:proofErr w:type="spellStart"/>
-      <w:proofErr w:type="gramStart"/>
-      <w:r>
-        <w:rPr>
-          <w:b/>
-          <w:sz w:val="24"/>
-          <w:szCs w:val="28"/>
-        </w:rPr>
-        <w:t>rm</w:t>
-      </w:r>
-      <w:proofErr w:type="spellEnd"/>
-      <w:proofErr w:type="gramEnd"/>
-      <w:r>
-        <w:rPr>
-          <w:sz w:val="24"/>
-          <w:szCs w:val="28"/>
-        </w:rPr>
-        <w:t xml:space="preserve"> filename - deletes the file</w:t>
-      </w:r>
-    </w:p>
-    <w:p>
-      <w:pPr>
-        <w:ind w:left="-540"/>
-        <w:rPr>
-          <w:b/>
-          <w:sz w:val="28"/>
-          <w:szCs w:val="28"/>
-        </w:rPr>
-      </w:pPr>
-      <w:r>
-        <w:rPr>
-          <w:b/>
-          <w:sz w:val="28"/>
-          <w:szCs w:val="28"/>
-        </w:rPr>
-        <w:t>GIT commands</w:t>
-      </w:r>
-    </w:p>
-    <w:p>
-      <w:pPr>
-        <w:ind w:left="-540"/>
-        <w:rPr>
-          <w:b/>
-          <w:sz w:val="24"/>
-          <w:szCs w:val="28"/>
-        </w:rPr>
-      </w:pPr>
-      <w:proofErr w:type="spellStart"/>
-      <w:proofErr w:type="gramStart"/>
-      <w:r>
-        <w:rPr>
-          <w:b/>
-          <w:sz w:val="24"/>
-          <w:szCs w:val="28"/>
-        </w:rPr>
-        <w:t>git</w:t>
-      </w:r>
-      <w:proofErr w:type="spellEnd"/>
-      <w:proofErr w:type="gramEnd"/>
-      <w:r>
-        <w:rPr>
-          <w:b/>
-          <w:sz w:val="24"/>
-          <w:szCs w:val="28"/>
-        </w:rPr>
-        <w:t xml:space="preserve"> status </w:t>
-      </w:r>
-      <w:r>
-        <w:rPr>
-          <w:sz w:val="24"/>
-          <w:szCs w:val="28"/>
-        </w:rPr>
-        <w:t>- checks the status of the working repo</w:t>
-      </w:r>
-    </w:p>
-    <w:p>
-      <w:pPr>
-        <w:ind w:left="-540"/>
-        <w:rPr>
-          <w:sz w:val="24"/>
-          <w:szCs w:val="28"/>
-        </w:rPr>
-      </w:pPr>
-      <w:proofErr w:type="spellStart"/>
-      <w:proofErr w:type="gramStart"/>
-      <w:r>
-        <w:rPr>
-          <w:b/>
-          <w:sz w:val="24"/>
-          <w:szCs w:val="28"/>
-        </w:rPr>
-        <w:t>git</w:t>
-      </w:r>
-      <w:proofErr w:type="spellEnd"/>
-      <w:proofErr w:type="gramEnd"/>
-      <w:r>
-        <w:rPr>
-          <w:b/>
-          <w:sz w:val="24"/>
-          <w:szCs w:val="28"/>
-        </w:rPr>
-        <w:t xml:space="preserve"> </w:t>
-      </w:r>
-      <w:proofErr w:type="spellStart"/>
-      <w:r>
-        <w:rPr>
-          <w:b/>
-          <w:sz w:val="24"/>
-          <w:szCs w:val="28"/>
-        </w:rPr>
-        <w:t>init</w:t>
-      </w:r>
-      <w:proofErr w:type="spellEnd"/>
-      <w:r>
-        <w:rPr>
-          <w:b/>
-          <w:sz w:val="24"/>
-          <w:szCs w:val="28"/>
-        </w:rPr>
-        <w:t xml:space="preserve"> </w:t>
-      </w:r>
-      <w:r>
-        <w:rPr>
-          <w:sz w:val="24"/>
-          <w:szCs w:val="28"/>
-        </w:rPr>
-        <w:t>- initializes new empty repo</w:t>
-      </w:r>
-    </w:p>
-    <w:p>
-      <w:pPr>
-        <w:ind w:left="-540"/>
-        <w:rPr>
-          <w:sz w:val="24"/>
-          <w:szCs w:val="28"/>
-        </w:rPr>
-      </w:pPr>
-      <w:proofErr w:type="spellStart"/>
-      <w:proofErr w:type="gramStart"/>
-      <w:r>
-        <w:rPr>
-          <w:b/>
-          <w:sz w:val="24"/>
-          <w:szCs w:val="28"/>
-        </w:rPr>
-        <w:t>git</w:t>
-      </w:r>
-      <w:proofErr w:type="spellEnd"/>
-      <w:proofErr w:type="gramEnd"/>
-      <w:r>
-        <w:rPr>
-          <w:b/>
-          <w:sz w:val="24"/>
-          <w:szCs w:val="28"/>
-        </w:rPr>
-        <w:t xml:space="preserve"> add .</w:t>
-      </w:r>
-      <w:r>
-        <w:rPr>
-          <w:sz w:val="24"/>
-          <w:szCs w:val="28"/>
-        </w:rPr>
-        <w:t xml:space="preserve">  - </w:t>
-      </w:r>
-      <w:proofErr w:type="gramStart"/>
-      <w:r>
-        <w:rPr>
-          <w:sz w:val="24"/>
-          <w:szCs w:val="28"/>
-        </w:rPr>
-        <w:t>it</w:t>
-      </w:r>
-      <w:proofErr w:type="gramEnd"/>
-      <w:r>
-        <w:rPr>
-          <w:sz w:val="24"/>
-          <w:szCs w:val="28"/>
-        </w:rPr>
-        <w:t xml:space="preserve"> adds the untracked/</w:t>
-      </w:r>
-      <w:proofErr w:type="spellStart"/>
-      <w:r>
-        <w:rPr>
-          <w:sz w:val="24"/>
-          <w:szCs w:val="28"/>
-        </w:rPr>
-        <w:t>unstaged</w:t>
-      </w:r>
-      <w:proofErr w:type="spellEnd"/>
-      <w:r>
-        <w:rPr>
-          <w:sz w:val="24"/>
-          <w:szCs w:val="28"/>
-        </w:rPr>
-        <w:t xml:space="preserve"> changes to the staging area</w:t>
-      </w:r>
-    </w:p>
-    <w:p>
-      <w:pPr>
-        <w:ind w:left="-540"/>
-        <w:rPr>
-          <w:sz w:val="24"/>
-          <w:szCs w:val="28"/>
-        </w:rPr>
-      </w:pPr>
-      <w:proofErr w:type="spellStart"/>
-      <w:proofErr w:type="gramStart"/>
-      <w:r>
-        <w:rPr>
-          <w:b/>
-          <w:sz w:val="24"/>
-          <w:szCs w:val="28"/>
-        </w:rPr>
-        <w:t>git</w:t>
-      </w:r>
-      <w:proofErr w:type="spellEnd"/>
-      <w:proofErr w:type="gramEnd"/>
-      <w:r>
-        <w:rPr>
-          <w:b/>
-          <w:sz w:val="24"/>
-          <w:szCs w:val="28"/>
-        </w:rPr>
-        <w:t xml:space="preserve"> commit -m “message”</w:t>
-      </w:r>
-      <w:r>
-        <w:rPr>
-          <w:sz w:val="24"/>
-          <w:szCs w:val="28"/>
-        </w:rPr>
-        <w:t xml:space="preserve"> - it saves the changes made with a message . It doesn’t save changes in remote servers but only in the local repo of </w:t>
-      </w:r>
-      <w:proofErr w:type="gramStart"/>
-      <w:r>
-        <w:rPr>
-          <w:sz w:val="24"/>
-          <w:szCs w:val="28"/>
-        </w:rPr>
-        <w:t>GIT .</w:t>
-      </w:r>
-      <w:proofErr w:type="gramEnd"/>
-      <w:r>
-        <w:rPr>
-          <w:sz w:val="24"/>
-          <w:szCs w:val="28"/>
-        </w:rPr>
-        <w:t xml:space="preserve"> </w:t>
-      </w:r>
-    </w:p>
-    <w:p>
-      <w:pPr>
-        <w:ind w:left="-540"/>
-        <w:rPr>
-          <w:sz w:val="24"/>
-          <w:szCs w:val="28"/>
-        </w:rPr>
-      </w:pPr>
-      <w:proofErr w:type="spellStart"/>
-      <w:proofErr w:type="gramStart"/>
-      <w:r>
-        <w:rPr>
-          <w:b/>
-          <w:sz w:val="24"/>
-          <w:szCs w:val="28"/>
-        </w:rPr>
-        <w:t>git</w:t>
-      </w:r>
-      <w:proofErr w:type="spellEnd"/>
-      <w:proofErr w:type="gramEnd"/>
-      <w:r>
-        <w:rPr>
-          <w:b/>
-          <w:sz w:val="24"/>
-          <w:szCs w:val="28"/>
-        </w:rPr>
-        <w:t xml:space="preserve"> log</w:t>
-      </w:r>
-      <w:r>
-        <w:rPr>
-          <w:sz w:val="24"/>
-          <w:szCs w:val="28"/>
-        </w:rPr>
-        <w:t xml:space="preserve"> - </w:t>
-      </w:r>
-      <w:r>
-        <w:rPr>
-          <w:sz w:val="24"/>
-          <w:szCs w:val="28"/>
-        </w:rPr>
-        <w:t>it gives the history of your previous commits</w:t>
-      </w:r>
-    </w:p>
-    <w:p>
-      <w:pPr>
-        <w:ind w:left="-540"/>
-        <w:rPr>
-          <w:sz w:val="24"/>
-          <w:szCs w:val="28"/>
-        </w:rPr>
-      </w:pPr>
-      <w:proofErr w:type="spellStart"/>
-      <w:proofErr w:type="gramStart"/>
-      <w:r>
-        <w:rPr>
-          <w:b/>
-          <w:sz w:val="24"/>
-          <w:szCs w:val="28"/>
-        </w:rPr>
-        <w:t>git</w:t>
-      </w:r>
-      <w:proofErr w:type="spellEnd"/>
-      <w:proofErr w:type="gramEnd"/>
-      <w:r>
-        <w:rPr>
-          <w:b/>
-          <w:sz w:val="24"/>
-          <w:szCs w:val="28"/>
-        </w:rPr>
-        <w:t xml:space="preserve"> checkout</w:t>
-      </w:r>
-      <w:r>
-        <w:rPr>
-          <w:sz w:val="24"/>
-          <w:szCs w:val="28"/>
-        </w:rPr>
-        <w:t xml:space="preserve"> first7digits - used to </w:t>
-      </w:r>
-      <w:r>
-        <w:rPr>
-          <w:sz w:val="24"/>
-          <w:szCs w:val="28"/>
-        </w:rPr>
-        <w:t>go</w:t>
-      </w:r>
-      <w:r>
-        <w:rPr>
-          <w:sz w:val="24"/>
-          <w:szCs w:val="28"/>
-        </w:rPr>
-        <w:t xml:space="preserve"> </w:t>
-      </w:r>
-      <w:r>
-        <w:rPr>
-          <w:sz w:val="24"/>
-          <w:szCs w:val="28"/>
-        </w:rPr>
-        <w:t>to</w:t>
-      </w:r>
-      <w:r>
-        <w:rPr>
-          <w:sz w:val="24"/>
-          <w:szCs w:val="28"/>
-        </w:rPr>
-        <w:t xml:space="preserve">(or checkout) </w:t>
-      </w:r>
-      <w:r>
-        <w:rPr>
-          <w:sz w:val="24"/>
-          <w:szCs w:val="28"/>
-        </w:rPr>
-        <w:t>specific</w:t>
-      </w:r>
-      <w:r>
-        <w:rPr>
-          <w:sz w:val="24"/>
-          <w:szCs w:val="28"/>
-        </w:rPr>
-        <w:t xml:space="preserve"> commits</w:t>
-      </w:r>
-    </w:p>
-    <w:p>
-      <w:pPr>
-        <w:ind w:left="-540"/>
-        <w:rPr>
-          <w:sz w:val="24"/>
-          <w:szCs w:val="28"/>
-        </w:rPr>
-      </w:pPr>
-      <w:proofErr w:type="spellStart"/>
-      <w:proofErr w:type="gramStart"/>
-      <w:r>
-        <w:rPr>
-          <w:b/>
-          <w:sz w:val="24"/>
-          <w:szCs w:val="28"/>
-        </w:rPr>
-        <w:t>git</w:t>
-      </w:r>
-      <w:proofErr w:type="spellEnd"/>
-      <w:proofErr w:type="gramEnd"/>
-      <w:r>
-        <w:rPr>
-          <w:b/>
-          <w:sz w:val="24"/>
-          <w:szCs w:val="28"/>
-        </w:rPr>
-        <w:t xml:space="preserve"> checkout</w:t>
-      </w:r>
-      <w:r>
-        <w:rPr>
-          <w:sz w:val="24"/>
-          <w:szCs w:val="28"/>
-        </w:rPr>
-        <w:t xml:space="preserve"> </w:t>
-      </w:r>
-      <w:proofErr w:type="spellStart"/>
-      <w:r>
-        <w:rPr>
-          <w:sz w:val="24"/>
-          <w:szCs w:val="28"/>
-        </w:rPr>
-        <w:t>branchName</w:t>
-      </w:r>
-      <w:proofErr w:type="spellEnd"/>
-      <w:r>
-        <w:rPr>
-          <w:sz w:val="24"/>
-          <w:szCs w:val="28"/>
-        </w:rPr>
-        <w:t xml:space="preserve"> - to switch between branches</w:t>
-      </w:r>
-    </w:p>
-    <w:p>
-      <w:pPr>
-        <w:ind w:left="-540"/>
-        <w:rPr>
-          <w:sz w:val="24"/>
-          <w:szCs w:val="28"/>
-        </w:rPr>
-      </w:pPr>
-      <w:proofErr w:type="spellStart"/>
-      <w:proofErr w:type="gramStart"/>
-      <w:r>
-        <w:rPr>
-          <w:b/>
-          <w:sz w:val="24"/>
-          <w:szCs w:val="28"/>
-        </w:rPr>
-        <w:t>git</w:t>
-      </w:r>
-      <w:proofErr w:type="spellEnd"/>
-      <w:proofErr w:type="gramEnd"/>
-      <w:r>
-        <w:rPr>
-          <w:b/>
-          <w:sz w:val="24"/>
-          <w:szCs w:val="28"/>
-        </w:rPr>
-        <w:t xml:space="preserve"> checkout -b</w:t>
-      </w:r>
-      <w:r>
-        <w:rPr>
-          <w:sz w:val="24"/>
-          <w:szCs w:val="28"/>
-        </w:rPr>
-        <w:t xml:space="preserve"> </w:t>
-      </w:r>
-      <w:proofErr w:type="spellStart"/>
-      <w:r>
-        <w:rPr>
-          <w:sz w:val="24"/>
-          <w:szCs w:val="28"/>
-        </w:rPr>
-        <w:t>newBranch</w:t>
-      </w:r>
-      <w:proofErr w:type="spellEnd"/>
-      <w:r>
-        <w:rPr>
-          <w:sz w:val="24"/>
-          <w:szCs w:val="28"/>
-        </w:rPr>
-        <w:t xml:space="preserve"> - creates new branch</w:t>
-      </w:r>
-    </w:p>
-    <w:p>
-      <w:pPr>
-        <w:ind w:left="-540"/>
-        <w:rPr>
-          <w:sz w:val="24"/>
-          <w:szCs w:val="28"/>
-        </w:rPr>
-      </w:pPr>
-      <w:proofErr w:type="spellStart"/>
-      <w:proofErr w:type="gramStart"/>
-      <w:r>
-        <w:rPr>
-          <w:b/>
-          <w:sz w:val="24"/>
-          <w:szCs w:val="28"/>
-        </w:rPr>
-        <w:t>git</w:t>
-      </w:r>
-      <w:proofErr w:type="spellEnd"/>
-      <w:proofErr w:type="gramEnd"/>
-      <w:r>
-        <w:rPr>
-          <w:b/>
-          <w:sz w:val="24"/>
-          <w:szCs w:val="28"/>
-        </w:rPr>
-        <w:t xml:space="preserve"> branch</w:t>
-      </w:r>
-      <w:r>
-        <w:rPr>
-          <w:sz w:val="24"/>
-          <w:szCs w:val="28"/>
-        </w:rPr>
-        <w:t xml:space="preserve"> - shows the available branches</w:t>
-      </w:r>
-    </w:p>
-    <w:p>
-      <w:pPr>
-        <w:ind w:left="-540"/>
-        <w:rPr>
-          <w:sz w:val="24"/>
-          <w:szCs w:val="28"/>
-        </w:rPr>
-      </w:pPr>
-      <w:r>
-        <w:rPr>
-          <w:sz w:val="24"/>
-          <w:szCs w:val="28"/>
-        </w:rPr>
-        <w:t xml:space="preserve">- </w:t>
-      </w:r>
-      <w:r>
-        <w:rPr>
-          <w:b/>
-          <w:sz w:val="24"/>
-          <w:szCs w:val="28"/>
-        </w:rPr>
-        <w:t>Branch</w:t>
-      </w:r>
-      <w:r>
-        <w:rPr>
-          <w:sz w:val="24"/>
-          <w:szCs w:val="28"/>
-        </w:rPr>
-        <w:t xml:space="preserve"> in GIT is another line of </w:t>
-      </w:r>
-      <w:proofErr w:type="gramStart"/>
-      <w:r>
-        <w:rPr>
-          <w:sz w:val="24"/>
-          <w:szCs w:val="28"/>
-        </w:rPr>
-        <w:t>development ,</w:t>
-      </w:r>
-      <w:proofErr w:type="gramEnd"/>
-      <w:r>
-        <w:rPr>
-          <w:sz w:val="24"/>
-          <w:szCs w:val="28"/>
-        </w:rPr>
-        <w:t xml:space="preserve"> which can be modified without affecting the main part of the repo</w:t>
-      </w:r>
-    </w:p>
-    <w:p>
-      <w:pPr>
-        <w:ind w:left="-540"/>
-        <w:rPr>
-          <w:sz w:val="24"/>
-          <w:szCs w:val="28"/>
-        </w:rPr>
-      </w:pPr>
-      <w:proofErr w:type="spellStart"/>
-      <w:proofErr w:type="gramStart"/>
-      <w:r>
-        <w:rPr>
-          <w:b/>
-          <w:sz w:val="24"/>
-          <w:szCs w:val="28"/>
-        </w:rPr>
-        <w:t>git</w:t>
-      </w:r>
-      <w:proofErr w:type="spellEnd"/>
-      <w:proofErr w:type="gramEnd"/>
-      <w:r>
-        <w:rPr>
-          <w:b/>
-          <w:sz w:val="24"/>
-          <w:szCs w:val="28"/>
-        </w:rPr>
-        <w:t xml:space="preserve"> push origin master</w:t>
-      </w:r>
-      <w:r>
-        <w:rPr>
-          <w:sz w:val="24"/>
-          <w:szCs w:val="28"/>
-        </w:rPr>
-        <w:t xml:space="preserve"> - to save/make changes to the remote server like GITHUB</w:t>
-      </w:r>
-    </w:p>
-    <w:p>
-      <w:pPr>
-        <w:ind w:left="-540"/>
-        <w:rPr>
-          <w:b/>
-          <w:sz w:val="40"/>
-        </w:rPr>
-      </w:pPr>
-      <w:r>
-        <w:rPr>
-          <w:b/>
-          <w:sz w:val="40"/>
-        </w:rPr>
-        <w:lastRenderedPageBreak/>
-        <w:t>Bootstrap</w:t>
-      </w:r>
-    </w:p>
-    <w:p>
-      <w:pPr>
-        <w:ind w:left="-540"/>
-        <w:rPr>
-          <w:sz w:val="24"/>
-        </w:rPr>
-      </w:pPr>
-      <w:r>
-        <w:rPr>
-          <w:sz w:val="36"/>
-        </w:rPr>
-        <w:t xml:space="preserve">- </w:t>
-      </w:r>
-      <w:r>
-        <w:rPr>
-          <w:sz w:val="24"/>
-        </w:rPr>
-        <w:t xml:space="preserve">It is a CSS framework used to develop responsive and mobile-friendly </w:t>
-      </w:r>
-      <w:proofErr w:type="gramStart"/>
-      <w:r>
-        <w:rPr>
-          <w:sz w:val="24"/>
-        </w:rPr>
-        <w:t>websites</w:t>
-      </w:r>
-      <w:r>
-        <w:rPr>
-          <w:sz w:val="24"/>
-        </w:rPr>
-        <w:t xml:space="preserve"> ,</w:t>
-      </w:r>
-      <w:proofErr w:type="gramEnd"/>
-      <w:r>
-        <w:rPr>
-          <w:sz w:val="24"/>
-        </w:rPr>
-        <w:t xml:space="preserve"> includes prebuilt classes</w:t>
-      </w:r>
-      <w:r>
-        <w:rPr>
-          <w:sz w:val="24"/>
-        </w:rPr>
-        <w:t xml:space="preserve"> ready to use .</w:t>
-      </w:r>
-    </w:p>
-    <w:p>
-      <w:pPr>
-        <w:ind w:left="-540"/>
-        <w:rPr>
-          <w:sz w:val="24"/>
-        </w:rPr>
-      </w:pPr>
-      <w:r>
-        <w:rPr>
-          <w:sz w:val="24"/>
-        </w:rPr>
-        <w:t xml:space="preserve">- </w:t>
-      </w:r>
-      <w:proofErr w:type="gramStart"/>
-      <w:r>
-        <w:rPr>
-          <w:sz w:val="24"/>
-        </w:rPr>
-        <w:t>CDN(</w:t>
-      </w:r>
-      <w:proofErr w:type="gramEnd"/>
-      <w:r>
-        <w:rPr>
-          <w:sz w:val="24"/>
-        </w:rPr>
-        <w:t xml:space="preserve">Content Delivery Network) - By CDN one can directly use or include any library into the website without actually downloading it into the website’s folder . </w:t>
-      </w:r>
-    </w:p>
-    <w:p>
-      <w:pPr>
-        <w:ind w:left="-540"/>
-        <w:rPr>
-          <w:sz w:val="24"/>
-        </w:rPr>
-      </w:pPr>
-      <w:r>
-        <w:rPr>
-          <w:sz w:val="24"/>
-        </w:rPr>
-        <w:t>- Bootstrap works on a grid system of 12</w:t>
-      </w:r>
-    </w:p>
-    <w:p>
-      <w:pPr>
-        <w:ind w:left="-540"/>
-        <w:rPr>
-          <w:sz w:val="24"/>
-        </w:rPr>
-      </w:pPr>
-      <w:r>
-        <w:rPr>
-          <w:sz w:val="24"/>
-        </w:rPr>
-        <w:t xml:space="preserve">- In </w:t>
-      </w:r>
-      <w:proofErr w:type="gramStart"/>
-      <w:r>
-        <w:rPr>
-          <w:sz w:val="24"/>
-        </w:rPr>
-        <w:t>bootstrap ,</w:t>
-      </w:r>
-      <w:proofErr w:type="gramEnd"/>
-      <w:r>
-        <w:rPr>
-          <w:sz w:val="24"/>
-        </w:rPr>
-        <w:t xml:space="preserve"> using things </w:t>
-      </w:r>
-      <w:proofErr w:type="spellStart"/>
-      <w:r>
-        <w:rPr>
-          <w:sz w:val="24"/>
-        </w:rPr>
-        <w:t>uder</w:t>
-      </w:r>
-      <w:proofErr w:type="spellEnd"/>
-      <w:r>
-        <w:rPr>
-          <w:sz w:val="24"/>
-        </w:rPr>
-        <w:t xml:space="preserve"> container is necessary</w:t>
-      </w:r>
-    </w:p>
-    <w:p>
-      <w:pPr>
-        <w:ind w:left="-540"/>
-        <w:rPr>
-          <w:sz w:val="24"/>
-        </w:rPr>
-      </w:pPr>
-      <w:r>
-        <w:rPr>
-          <w:sz w:val="24"/>
-        </w:rPr>
-        <w:t>- &lt;div class=”</w:t>
-      </w:r>
-      <w:r>
-        <w:rPr>
-          <w:b/>
-          <w:sz w:val="24"/>
-        </w:rPr>
-        <w:t>container</w:t>
-      </w:r>
-      <w:r>
-        <w:rPr>
-          <w:sz w:val="24"/>
-        </w:rPr>
-        <w:t>”&gt; - this regular</w:t>
-      </w:r>
-      <w:r>
-        <w:rPr>
-          <w:sz w:val="24"/>
-        </w:rPr>
-        <w:t>/standard</w:t>
-      </w:r>
-      <w:r>
-        <w:rPr>
-          <w:sz w:val="24"/>
-        </w:rPr>
-        <w:t xml:space="preserve"> container comes with extra margin around it</w:t>
-      </w:r>
-    </w:p>
-    <w:p>
-      <w:pPr>
-        <w:ind w:left="-540"/>
-        <w:rPr>
-          <w:sz w:val="24"/>
-        </w:rPr>
-      </w:pPr>
-      <w:r>
-        <w:rPr>
-          <w:sz w:val="24"/>
-        </w:rPr>
-        <w:t>- &lt;div class=”</w:t>
-      </w:r>
-      <w:r>
-        <w:rPr>
-          <w:b/>
-          <w:sz w:val="24"/>
-        </w:rPr>
-        <w:t>container-fluid</w:t>
-      </w:r>
-      <w:r>
-        <w:rPr>
-          <w:sz w:val="24"/>
-        </w:rPr>
-        <w:t xml:space="preserve">”&gt; - this specific container </w:t>
-      </w:r>
-      <w:r>
-        <w:rPr>
-          <w:sz w:val="24"/>
-        </w:rPr>
-        <w:t>has no margin and takes up the 100% width of the viewport</w:t>
-      </w:r>
-    </w:p>
-    <w:p>
-      <w:pPr>
-        <w:ind w:left="-540"/>
-        <w:rPr>
-          <w:sz w:val="24"/>
-        </w:rPr>
-      </w:pPr>
-      <w:r>
-        <w:rPr>
-          <w:sz w:val="24"/>
-        </w:rPr>
-        <w:t xml:space="preserve">- </w:t>
-      </w:r>
-      <w:proofErr w:type="gramStart"/>
-      <w:r>
-        <w:rPr>
-          <w:sz w:val="24"/>
-        </w:rPr>
-        <w:t>all</w:t>
-      </w:r>
-      <w:proofErr w:type="gramEnd"/>
-      <w:r>
-        <w:rPr>
-          <w:sz w:val="24"/>
-        </w:rPr>
-        <w:t xml:space="preserve"> the contents would be in the </w:t>
-      </w:r>
-      <w:r>
-        <w:rPr>
-          <w:b/>
-          <w:sz w:val="24"/>
-        </w:rPr>
-        <w:t>columns(&lt;div class=”col”&gt;)</w:t>
-      </w:r>
-      <w:r>
-        <w:rPr>
-          <w:sz w:val="24"/>
-        </w:rPr>
-        <w:t xml:space="preserve"> which are the immediate child of parent </w:t>
-      </w:r>
-      <w:r>
-        <w:rPr>
-          <w:b/>
-          <w:sz w:val="24"/>
-        </w:rPr>
-        <w:t>row(&lt;div class=”row”&gt;)</w:t>
-      </w:r>
-      <w:r>
-        <w:rPr>
-          <w:sz w:val="24"/>
-        </w:rPr>
-        <w:t xml:space="preserve"> class . </w:t>
-      </w:r>
-    </w:p>
-    <w:p>
-      <w:pPr>
-        <w:ind w:left="-540"/>
-        <w:rPr>
-          <w:sz w:val="24"/>
-        </w:rPr>
-      </w:pPr>
-      <w:proofErr w:type="gramStart"/>
-      <w:r>
-        <w:rPr>
-          <w:b/>
-          <w:sz w:val="24"/>
-        </w:rPr>
-        <w:t>offset-md-2</w:t>
-      </w:r>
-      <w:proofErr w:type="gramEnd"/>
-      <w:r>
-        <w:rPr>
-          <w:b/>
-          <w:sz w:val="24"/>
-        </w:rPr>
-        <w:t xml:space="preserve"> - </w:t>
-      </w:r>
-      <w:r>
-        <w:rPr>
-          <w:sz w:val="24"/>
-        </w:rPr>
-        <w:t xml:space="preserve">This class add empty space to the left of 2-columns wide . </w:t>
-      </w:r>
-    </w:p>
-    <w:p>
-      <w:pPr>
-        <w:ind w:left="-540"/>
-        <w:rPr>
-          <w:sz w:val="28"/>
-        </w:rPr>
-      </w:pPr>
-    </w:p>
-    <w:p>
-      <w:pPr>
-        <w:ind w:left="-540"/>
-        <w:rPr>
-          <w:b/>
-          <w:sz w:val="40"/>
-        </w:rPr>
-      </w:pPr>
-      <w:proofErr w:type="gramStart"/>
-      <w:r>
-        <w:rPr>
-          <w:b/>
-          <w:sz w:val="40"/>
-        </w:rPr>
-        <w:t>SASS(</w:t>
-      </w:r>
-      <w:proofErr w:type="gramEnd"/>
-      <w:r>
-        <w:rPr>
-          <w:b/>
-          <w:sz w:val="40"/>
-        </w:rPr>
-        <w:t xml:space="preserve">Syntactically Awesome </w:t>
-      </w:r>
-      <w:proofErr w:type="spellStart"/>
-      <w:r>
-        <w:rPr>
-          <w:b/>
-          <w:sz w:val="40"/>
-        </w:rPr>
-        <w:t>StyleSheets</w:t>
-      </w:r>
-      <w:proofErr w:type="spellEnd"/>
-      <w:r>
-        <w:rPr>
-          <w:b/>
-          <w:sz w:val="40"/>
-        </w:rPr>
-        <w:t>)</w:t>
-      </w:r>
-    </w:p>
-    <w:p>
-      <w:pPr>
-        <w:spacing w:after="0"/>
-        <w:ind w:left="-540"/>
-        <w:rPr>
-          <w:sz w:val="24"/>
-          <w:szCs w:val="28"/>
-        </w:rPr>
-      </w:pPr>
-      <w:r>
-        <w:rPr>
-          <w:sz w:val="24"/>
-          <w:szCs w:val="28"/>
-        </w:rPr>
-        <w:t>- It is a CSS extension</w:t>
-      </w:r>
-    </w:p>
-    <w:p>
-      <w:pPr>
-        <w:spacing w:after="0"/>
-        <w:ind w:left="-540"/>
-        <w:rPr>
-          <w:sz w:val="24"/>
-          <w:szCs w:val="28"/>
-        </w:rPr>
-      </w:pPr>
-      <w:r>
-        <w:rPr>
-          <w:sz w:val="24"/>
-          <w:szCs w:val="28"/>
-        </w:rPr>
-        <w:t>- It is a CSS pre-processor</w:t>
-      </w:r>
-    </w:p>
-    <w:p>
-      <w:pPr>
-        <w:spacing w:after="0"/>
-        <w:ind w:left="-540"/>
-        <w:rPr>
-          <w:sz w:val="24"/>
-          <w:szCs w:val="28"/>
-        </w:rPr>
-      </w:pPr>
-      <w:r>
-        <w:rPr>
-          <w:sz w:val="24"/>
-          <w:szCs w:val="28"/>
-        </w:rPr>
-        <w:t xml:space="preserve">- Its syntax is </w:t>
-      </w:r>
-      <w:proofErr w:type="spellStart"/>
-      <w:proofErr w:type="gramStart"/>
-      <w:r>
-        <w:rPr>
-          <w:sz w:val="24"/>
-          <w:szCs w:val="28"/>
-        </w:rPr>
-        <w:t>easie</w:t>
-      </w:r>
-      <w:proofErr w:type="spellEnd"/>
-      <w:r>
-        <w:rPr>
-          <w:sz w:val="24"/>
-          <w:szCs w:val="28"/>
-        </w:rPr>
-        <w:t xml:space="preserve"> ,</w:t>
-      </w:r>
-      <w:proofErr w:type="gramEnd"/>
-      <w:r>
-        <w:rPr>
-          <w:sz w:val="24"/>
-          <w:szCs w:val="28"/>
-        </w:rPr>
-        <w:t xml:space="preserve"> cleaner than CSS</w:t>
-      </w:r>
-    </w:p>
-    <w:p>
-      <w:pPr>
-        <w:spacing w:after="0"/>
-        <w:ind w:left="-540"/>
-        <w:rPr>
-          <w:sz w:val="24"/>
-          <w:szCs w:val="28"/>
-        </w:rPr>
-      </w:pPr>
-      <w:r>
-        <w:rPr>
-          <w:sz w:val="24"/>
-          <w:szCs w:val="28"/>
-        </w:rPr>
-        <w:t xml:space="preserve">- SASSY </w:t>
-      </w:r>
-      <w:proofErr w:type="gramStart"/>
-      <w:r>
-        <w:rPr>
-          <w:sz w:val="24"/>
-          <w:szCs w:val="28"/>
-        </w:rPr>
-        <w:t>CSS(</w:t>
-      </w:r>
-      <w:proofErr w:type="gramEnd"/>
-      <w:r>
-        <w:rPr>
-          <w:sz w:val="24"/>
-          <w:szCs w:val="28"/>
-        </w:rPr>
-        <w:t>SCSS) is more CSS and less SASS</w:t>
-      </w:r>
-    </w:p>
-    <w:p>
-      <w:pPr>
-        <w:spacing w:after="0"/>
-        <w:ind w:left="-540"/>
-        <w:rPr>
-          <w:sz w:val="24"/>
-          <w:szCs w:val="28"/>
-        </w:rPr>
-      </w:pPr>
-      <w:r>
-        <w:rPr>
-          <w:sz w:val="24"/>
-          <w:szCs w:val="28"/>
-        </w:rPr>
-        <w:t xml:space="preserve">- FEATURES OF SASS (that are absent in </w:t>
-      </w:r>
-      <w:proofErr w:type="spellStart"/>
-      <w:r>
-        <w:rPr>
-          <w:sz w:val="24"/>
-          <w:szCs w:val="28"/>
-        </w:rPr>
-        <w:t>css</w:t>
-      </w:r>
-      <w:proofErr w:type="spellEnd"/>
-      <w:proofErr w:type="gramStart"/>
-      <w:r>
-        <w:rPr>
-          <w:sz w:val="24"/>
-          <w:szCs w:val="28"/>
-        </w:rPr>
-        <w:t>) :</w:t>
-      </w:r>
-      <w:proofErr w:type="gramEnd"/>
-      <w:r>
-        <w:rPr>
-          <w:sz w:val="24"/>
-          <w:szCs w:val="28"/>
-        </w:rPr>
-        <w:t xml:space="preserve"> variables , nested rules , </w:t>
-      </w:r>
-      <w:proofErr w:type="spellStart"/>
-      <w:r>
-        <w:rPr>
-          <w:sz w:val="24"/>
-          <w:szCs w:val="28"/>
-        </w:rPr>
-        <w:t>mixins</w:t>
-      </w:r>
-      <w:proofErr w:type="spellEnd"/>
-      <w:r>
-        <w:rPr>
-          <w:sz w:val="24"/>
-          <w:szCs w:val="28"/>
-        </w:rPr>
-        <w:t xml:space="preserve"> , imports , inheritance , built-in functions  </w:t>
-      </w:r>
-      <w:proofErr w:type="spellStart"/>
-      <w:r>
-        <w:rPr>
-          <w:sz w:val="24"/>
-          <w:szCs w:val="28"/>
-        </w:rPr>
-        <w:t>etc</w:t>
-      </w:r>
-      <w:proofErr w:type="spellEnd"/>
-    </w:p>
-    <w:p>
-      <w:pPr>
-        <w:spacing w:after="0"/>
-        <w:ind w:left="-540"/>
-        <w:rPr>
-          <w:sz w:val="24"/>
-          <w:szCs w:val="28"/>
-        </w:rPr>
-      </w:pPr>
-    </w:p>
-    <w:p>
-      <w:pPr>
-        <w:spacing w:after="0"/>
-        <w:ind w:left="-540"/>
-        <w:rPr>
-          <w:sz w:val="24"/>
-          <w:szCs w:val="28"/>
-        </w:rPr>
-      </w:pPr>
-      <w:r>
-        <w:rPr>
-          <w:sz w:val="24"/>
-          <w:szCs w:val="28"/>
-        </w:rPr>
-        <w:t xml:space="preserve">- We need to set a </w:t>
-      </w:r>
-      <w:r>
-        <w:rPr>
-          <w:b/>
-          <w:sz w:val="24"/>
-          <w:szCs w:val="28"/>
-        </w:rPr>
-        <w:t>sass watcher</w:t>
-      </w:r>
-      <w:r>
-        <w:rPr>
-          <w:sz w:val="24"/>
-          <w:szCs w:val="28"/>
-        </w:rPr>
-        <w:t xml:space="preserve"> through terminal in order to </w:t>
-      </w:r>
-      <w:r>
-        <w:rPr>
-          <w:sz w:val="24"/>
-          <w:szCs w:val="28"/>
-        </w:rPr>
-        <w:t xml:space="preserve">compile and </w:t>
-      </w:r>
-      <w:r>
-        <w:rPr>
-          <w:sz w:val="24"/>
-          <w:szCs w:val="28"/>
-        </w:rPr>
-        <w:t xml:space="preserve">convert sass file into </w:t>
-      </w:r>
-      <w:proofErr w:type="spellStart"/>
-      <w:r>
-        <w:rPr>
-          <w:sz w:val="24"/>
-          <w:szCs w:val="28"/>
-        </w:rPr>
-        <w:t>css</w:t>
-      </w:r>
-      <w:proofErr w:type="spellEnd"/>
-      <w:r>
-        <w:rPr>
-          <w:sz w:val="24"/>
-          <w:szCs w:val="28"/>
-        </w:rPr>
-        <w:t xml:space="preserve"> file every time it </w:t>
-      </w:r>
-      <w:proofErr w:type="gramStart"/>
-      <w:r>
-        <w:rPr>
-          <w:sz w:val="24"/>
-          <w:szCs w:val="28"/>
-        </w:rPr>
-        <w:t>changes(</w:t>
-      </w:r>
-      <w:proofErr w:type="gramEnd"/>
-      <w:r>
-        <w:rPr>
-          <w:sz w:val="24"/>
-          <w:szCs w:val="28"/>
-        </w:rPr>
-        <w:t xml:space="preserve">because browser only interpret </w:t>
-      </w:r>
-      <w:proofErr w:type="spellStart"/>
-      <w:r>
-        <w:rPr>
-          <w:sz w:val="24"/>
-          <w:szCs w:val="28"/>
-        </w:rPr>
-        <w:t>css</w:t>
-      </w:r>
-      <w:proofErr w:type="spellEnd"/>
-      <w:r>
-        <w:rPr>
-          <w:sz w:val="24"/>
-          <w:szCs w:val="28"/>
-        </w:rPr>
-        <w:t xml:space="preserve"> as </w:t>
-      </w:r>
-      <w:r>
-        <w:rPr>
-          <w:b/>
-          <w:sz w:val="24"/>
-          <w:szCs w:val="28"/>
-        </w:rPr>
-        <w:t>sass is only a preprocessor</w:t>
-      </w:r>
-      <w:r>
-        <w:rPr>
-          <w:sz w:val="24"/>
-          <w:szCs w:val="28"/>
-        </w:rPr>
-        <w:t>)</w:t>
-      </w:r>
-    </w:p>
-    <w:p>
-      <w:pPr>
-        <w:ind w:left="-540"/>
-        <w:rPr>
-          <w:b/>
-          <w:sz w:val="28"/>
-          <w:szCs w:val="28"/>
-        </w:rPr>
-      </w:pPr>
-      <w:r>
-        <w:rPr>
-          <w:sz w:val="28"/>
-          <w:szCs w:val="28"/>
-        </w:rPr>
-        <w:tab/>
-      </w:r>
-      <w:r>
-        <w:rPr>
-          <w:sz w:val="28"/>
-          <w:szCs w:val="28"/>
-        </w:rPr>
-        <w:tab/>
-      </w:r>
-      <w:proofErr w:type="gramStart"/>
-      <w:r>
-        <w:rPr>
-          <w:sz w:val="28"/>
-          <w:szCs w:val="28"/>
-        </w:rPr>
-        <w:t>command :</w:t>
-      </w:r>
-      <w:proofErr w:type="gramEnd"/>
-      <w:r>
-        <w:rPr>
-          <w:sz w:val="28"/>
-          <w:szCs w:val="28"/>
-        </w:rPr>
-        <w:t xml:space="preserve"> </w:t>
-      </w:r>
-      <w:r>
-        <w:rPr>
-          <w:b/>
-          <w:sz w:val="28"/>
-          <w:szCs w:val="28"/>
-        </w:rPr>
-        <w:t xml:space="preserve">sass --watch </w:t>
-      </w:r>
-      <w:proofErr w:type="spellStart"/>
-      <w:r>
-        <w:rPr>
-          <w:b/>
-          <w:sz w:val="28"/>
-          <w:szCs w:val="28"/>
-        </w:rPr>
-        <w:t>file.sass:file.css</w:t>
-      </w:r>
-      <w:proofErr w:type="spellEnd"/>
-    </w:p>
-    <w:p>
-      <w:pPr>
-        <w:ind w:left="-540"/>
-        <w:rPr>
-          <w:sz w:val="24"/>
-          <w:szCs w:val="28"/>
-        </w:rPr>
-      </w:pPr>
-      <w:r>
-        <w:rPr>
-          <w:sz w:val="24"/>
-          <w:szCs w:val="28"/>
-        </w:rPr>
-        <w:t xml:space="preserve">- </w:t>
-      </w:r>
-      <w:proofErr w:type="spellStart"/>
-      <w:r>
-        <w:rPr>
-          <w:b/>
-          <w:sz w:val="24"/>
-          <w:szCs w:val="28"/>
-        </w:rPr>
         <w:t>Mixins</w:t>
       </w:r>
       <w:proofErr w:type="spellEnd"/>
       <w:r>
         <w:rPr>
-          <w:sz w:val="24"/>
-          <w:szCs w:val="28"/>
-        </w:rPr>
-        <w:t xml:space="preserve"> allow us to define styles that can be re-used throughout your </w:t>
-      </w:r>
-      <w:proofErr w:type="spellStart"/>
-      <w:proofErr w:type="gramStart"/>
-      <w:r>
-        <w:rPr>
-          <w:sz w:val="24"/>
-          <w:szCs w:val="28"/>
-        </w:rPr>
-        <w:t>stylesheet</w:t>
-      </w:r>
-      <w:proofErr w:type="spellEnd"/>
-      <w:r>
-        <w:rPr>
-          <w:sz w:val="24"/>
-          <w:szCs w:val="28"/>
-        </w:rPr>
-        <w:t xml:space="preserve"> .</w:t>
-      </w:r>
-      <w:proofErr w:type="gramEnd"/>
-      <w:r>
-        <w:rPr>
-          <w:sz w:val="24"/>
-          <w:szCs w:val="28"/>
-        </w:rPr>
-        <w:t xml:space="preserve"> </w:t>
-      </w:r>
-      <w:proofErr w:type="spellStart"/>
-      <w:r>
-        <w:rPr>
-          <w:sz w:val="24"/>
-          <w:szCs w:val="28"/>
-        </w:rPr>
-        <w:t>Mixins</w:t>
-      </w:r>
-      <w:proofErr w:type="spellEnd"/>
-      <w:r>
-        <w:rPr>
-          <w:sz w:val="24"/>
           <w:szCs w:val="28"/>
         </w:rPr>
         <w:t xml:space="preserve"> can also take arguments and assign them to the properties</w:t>
@@ -20711,7 +17826,7 @@
 </file>
 
 <file path=customXml/itemProps1.xml><?xml version="1.0" encoding="utf-8"?>
-<ds:datastoreItem xmlns:ds="http://schemas.openxmlformats.org/officeDocument/2006/customXml" ds:itemID="{9B6DC7A7-C390-4A47-A4BD-2EAAAAB70E62}">
+<ds:datastoreItem xmlns:ds="http://schemas.openxmlformats.org/officeDocument/2006/customXml" ds:itemID="{AED953E1-D6A6-4ABF-AB87-DA03EC8DBFBA}">
   <ds:schemaRefs>
     <ds:schemaRef ds:uri="http://schemas.openxmlformats.org/officeDocument/2006/bibliography"/>
   </ds:schemaRefs>
